--- a/Release and Sprint Plan 1 rev 2.docx
+++ b/Release and Sprint Plan 1 rev 2.docx
@@ -1588,16 +1588,7 @@
         <w:spacing w:after="120" w:line="240" w:lineRule="auto"/>
       </w:pPr>
       <w:r>
-        <w:t>Release 1</w:t>
-      </w:r>
-      <w:r>
-        <w:t xml:space="preserve"> </w:t>
-      </w:r>
-      <w:r>
-        <w:t>will also include</w:t>
-      </w:r>
-      <w:r>
-        <w:t xml:space="preserve"> creating a welcome page, which has the functionality of guests to be able to register for an account or be able to log in to their existing account, and take them to their own page.  With place marks for each module and overall layout.</w:t>
+        <w:t>Release 1 will also include creating a welcome page, which has the functionality of guests to be able to register for an account or be able to log in to their existing account, and take them to their own page.  With place marks for each module and overall layout.</w:t>
       </w:r>
     </w:p>
     <w:p>
@@ -1621,6 +1612,1074 @@
       </w:pPr>
       <w:r>
         <w:t xml:space="preserve">Developers will create the background architecture necessary as a platform for the system to be built on. </w:t>
+      </w:r>
+    </w:p>
+    <w:tbl>
+      <w:tblPr>
+        <w:tblStyle w:val="LightList-Accent11"/>
+        <w:tblW w:w="0" w:type="auto"/>
+        <w:tblInd w:w="108" w:type="dxa"/>
+        <w:tblLook w:val="04A0" w:firstRow="1" w:lastRow="0" w:firstColumn="1" w:lastColumn="0" w:noHBand="0" w:noVBand="1"/>
+      </w:tblPr>
+      <w:tblGrid>
+        <w:gridCol w:w="952"/>
+        <w:gridCol w:w="6546"/>
+        <w:gridCol w:w="1400"/>
+      </w:tblGrid>
+      <w:tr>
+        <w:trPr>
+          <w:cnfStyle w:val="100000000000" w:firstRow="1" w:lastRow="0" w:firstColumn="0" w:lastColumn="0" w:oddVBand="0" w:evenVBand="0" w:oddHBand="0" w:evenHBand="0" w:firstRowFirstColumn="0" w:firstRowLastColumn="0" w:lastRowFirstColumn="0" w:lastRowLastColumn="0"/>
+        </w:trPr>
+        <w:tc>
+          <w:tcPr>
+            <w:cnfStyle w:val="001000000000" w:firstRow="0" w:lastRow="0" w:firstColumn="1" w:lastColumn="0" w:oddVBand="0" w:evenVBand="0" w:oddHBand="0" w:evenHBand="0" w:firstRowFirstColumn="0" w:firstRowLastColumn="0" w:lastRowFirstColumn="0" w:lastRowLastColumn="0"/>
+            <w:tcW w:w="959" w:type="dxa"/>
+          </w:tcPr>
+          <w:p>
+            <w:r>
+              <w:t>Story ID</w:t>
+            </w:r>
+          </w:p>
+        </w:tc>
+        <w:tc>
+          <w:tcPr>
+            <w:tcW w:w="6696" w:type="dxa"/>
+          </w:tcPr>
+          <w:p>
+            <w:pPr>
+              <w:cnfStyle w:val="100000000000" w:firstRow="1" w:lastRow="0" w:firstColumn="0" w:lastColumn="0" w:oddVBand="0" w:evenVBand="0" w:oddHBand="0" w:evenHBand="0" w:firstRowFirstColumn="0" w:firstRowLastColumn="0" w:lastRowFirstColumn="0" w:lastRowLastColumn="0"/>
+            </w:pPr>
+            <w:r>
+              <w:t>Story Title</w:t>
+            </w:r>
+          </w:p>
+        </w:tc>
+        <w:tc>
+          <w:tcPr>
+            <w:tcW w:w="1418" w:type="dxa"/>
+          </w:tcPr>
+          <w:p>
+            <w:pPr>
+              <w:cnfStyle w:val="100000000000" w:firstRow="1" w:lastRow="0" w:firstColumn="0" w:lastColumn="0" w:oddVBand="0" w:evenVBand="0" w:oddHBand="0" w:evenHBand="0" w:firstRowFirstColumn="0" w:firstRowLastColumn="0" w:lastRowFirstColumn="0" w:lastRowLastColumn="0"/>
+            </w:pPr>
+            <w:r>
+              <w:t>Story Points</w:t>
+            </w:r>
+          </w:p>
+        </w:tc>
+      </w:tr>
+      <w:tr>
+        <w:trPr>
+          <w:cnfStyle w:val="000000100000" w:firstRow="0" w:lastRow="0" w:firstColumn="0" w:lastColumn="0" w:oddVBand="0" w:evenVBand="0" w:oddHBand="1" w:evenHBand="0" w:firstRowFirstColumn="0" w:firstRowLastColumn="0" w:lastRowFirstColumn="0" w:lastRowLastColumn="0"/>
+        </w:trPr>
+        <w:tc>
+          <w:tcPr>
+            <w:cnfStyle w:val="001000000000" w:firstRow="0" w:lastRow="0" w:firstColumn="1" w:lastColumn="0" w:oddVBand="0" w:evenVBand="0" w:oddHBand="0" w:evenHBand="0" w:firstRowFirstColumn="0" w:firstRowLastColumn="0" w:lastRowFirstColumn="0" w:lastRowLastColumn="0"/>
+            <w:tcW w:w="959" w:type="dxa"/>
+          </w:tcPr>
+          <w:p>
+            <w:r>
+              <w:t xml:space="preserve">42 </w:t>
+            </w:r>
+          </w:p>
+        </w:tc>
+        <w:tc>
+          <w:tcPr>
+            <w:tcW w:w="6696" w:type="dxa"/>
+          </w:tcPr>
+          <w:p>
+            <w:pPr>
+              <w:cnfStyle w:val="000000100000" w:firstRow="0" w:lastRow="0" w:firstColumn="0" w:lastColumn="0" w:oddVBand="0" w:evenVBand="0" w:oddHBand="1" w:evenHBand="0" w:firstRowFirstColumn="0" w:firstRowLastColumn="0" w:lastRowFirstColumn="0" w:lastRowLastColumn="0"/>
+            </w:pPr>
+            <w:r>
+              <w:t>Administrator – Database Creation</w:t>
+            </w:r>
+          </w:p>
+        </w:tc>
+        <w:tc>
+          <w:tcPr>
+            <w:tcW w:w="1418" w:type="dxa"/>
+          </w:tcPr>
+          <w:p>
+            <w:pPr>
+              <w:cnfStyle w:val="000000100000" w:firstRow="0" w:lastRow="0" w:firstColumn="0" w:lastColumn="0" w:oddVBand="0" w:evenVBand="0" w:oddHBand="1" w:evenHBand="0" w:firstRowFirstColumn="0" w:firstRowLastColumn="0" w:lastRowFirstColumn="0" w:lastRowLastColumn="0"/>
+            </w:pPr>
+            <w:r>
+              <w:t>32</w:t>
+            </w:r>
+          </w:p>
+        </w:tc>
+      </w:tr>
+      <w:tr>
+        <w:tc>
+          <w:tcPr>
+            <w:cnfStyle w:val="001000000000" w:firstRow="0" w:lastRow="0" w:firstColumn="1" w:lastColumn="0" w:oddVBand="0" w:evenVBand="0" w:oddHBand="0" w:evenHBand="0" w:firstRowFirstColumn="0" w:firstRowLastColumn="0" w:lastRowFirstColumn="0" w:lastRowLastColumn="0"/>
+            <w:tcW w:w="959" w:type="dxa"/>
+          </w:tcPr>
+          <w:p/>
+        </w:tc>
+        <w:tc>
+          <w:tcPr>
+            <w:tcW w:w="6696" w:type="dxa"/>
+          </w:tcPr>
+          <w:p>
+            <w:pPr>
+              <w:cnfStyle w:val="000000000000" w:firstRow="0" w:lastRow="0" w:firstColumn="0" w:lastColumn="0" w:oddVBand="0" w:evenVBand="0" w:oddHBand="0" w:evenHBand="0" w:firstRowFirstColumn="0" w:firstRowLastColumn="0" w:lastRowFirstColumn="0" w:lastRowLastColumn="0"/>
+            </w:pPr>
+          </w:p>
+        </w:tc>
+        <w:tc>
+          <w:tcPr>
+            <w:tcW w:w="1418" w:type="dxa"/>
+          </w:tcPr>
+          <w:p>
+            <w:pPr>
+              <w:cnfStyle w:val="000000000000" w:firstRow="0" w:lastRow="0" w:firstColumn="0" w:lastColumn="0" w:oddVBand="0" w:evenVBand="0" w:oddHBand="0" w:evenHBand="0" w:firstRowFirstColumn="0" w:firstRowLastColumn="0" w:lastRowFirstColumn="0" w:lastRowLastColumn="0"/>
+            </w:pPr>
+          </w:p>
+        </w:tc>
+      </w:tr>
+      <w:tr>
+        <w:trPr>
+          <w:cnfStyle w:val="000000100000" w:firstRow="0" w:lastRow="0" w:firstColumn="0" w:lastColumn="0" w:oddVBand="0" w:evenVBand="0" w:oddHBand="1" w:evenHBand="0" w:firstRowFirstColumn="0" w:firstRowLastColumn="0" w:lastRowFirstColumn="0" w:lastRowLastColumn="0"/>
+        </w:trPr>
+        <w:tc>
+          <w:tcPr>
+            <w:cnfStyle w:val="001000000000" w:firstRow="0" w:lastRow="0" w:firstColumn="1" w:lastColumn="0" w:oddVBand="0" w:evenVBand="0" w:oddHBand="0" w:evenHBand="0" w:firstRowFirstColumn="0" w:firstRowLastColumn="0" w:lastRowFirstColumn="0" w:lastRowLastColumn="0"/>
+            <w:tcW w:w="959" w:type="dxa"/>
+          </w:tcPr>
+          <w:p/>
+        </w:tc>
+        <w:tc>
+          <w:tcPr>
+            <w:tcW w:w="6696" w:type="dxa"/>
+          </w:tcPr>
+          <w:p>
+            <w:pPr>
+              <w:jc w:val="right"/>
+              <w:cnfStyle w:val="000000100000" w:firstRow="0" w:lastRow="0" w:firstColumn="0" w:lastColumn="0" w:oddVBand="0" w:evenVBand="0" w:oddHBand="1" w:evenHBand="0" w:firstRowFirstColumn="0" w:firstRowLastColumn="0" w:lastRowFirstColumn="0" w:lastRowLastColumn="0"/>
+            </w:pPr>
+            <w:r>
+              <w:t>Story Point Sub-Total</w:t>
+            </w:r>
+            <w:r>
+              <w:t>:</w:t>
+            </w:r>
+          </w:p>
+        </w:tc>
+        <w:tc>
+          <w:tcPr>
+            <w:tcW w:w="1418" w:type="dxa"/>
+          </w:tcPr>
+          <w:p>
+            <w:pPr>
+              <w:cnfStyle w:val="000000100000" w:firstRow="0" w:lastRow="0" w:firstColumn="0" w:lastColumn="0" w:oddVBand="0" w:evenVBand="0" w:oddHBand="1" w:evenHBand="0" w:firstRowFirstColumn="0" w:firstRowLastColumn="0" w:lastRowFirstColumn="0" w:lastRowLastColumn="0"/>
+            </w:pPr>
+            <w:r>
+              <w:t>32</w:t>
+            </w:r>
+          </w:p>
+        </w:tc>
+      </w:tr>
+    </w:tbl>
+    <w:p>
+      <w:pPr>
+        <w:pStyle w:val="Heading2"/>
+      </w:pPr>
+      <w:r>
+        <w:t>Admin Functionality</w:t>
+      </w:r>
+    </w:p>
+    <w:p>
+      <w:pPr>
+        <w:keepNext/>
+        <w:spacing w:after="120" w:line="240" w:lineRule="auto"/>
+      </w:pPr>
+      <w:r>
+        <w:t xml:space="preserve">This feature will allow for an administrator to begin adding and editing items to the database before it is released for users. </w:t>
+      </w:r>
+    </w:p>
+    <w:tbl>
+      <w:tblPr>
+        <w:tblStyle w:val="LightList-Accent11"/>
+        <w:tblW w:w="0" w:type="auto"/>
+        <w:tblInd w:w="108" w:type="dxa"/>
+        <w:tblLook w:val="04A0" w:firstRow="1" w:lastRow="0" w:firstColumn="1" w:lastColumn="0" w:noHBand="0" w:noVBand="1"/>
+      </w:tblPr>
+      <w:tblGrid>
+        <w:gridCol w:w="951"/>
+        <w:gridCol w:w="6547"/>
+        <w:gridCol w:w="1400"/>
+      </w:tblGrid>
+      <w:tr>
+        <w:trPr>
+          <w:cnfStyle w:val="100000000000" w:firstRow="1" w:lastRow="0" w:firstColumn="0" w:lastColumn="0" w:oddVBand="0" w:evenVBand="0" w:oddHBand="0" w:evenHBand="0" w:firstRowFirstColumn="0" w:firstRowLastColumn="0" w:lastRowFirstColumn="0" w:lastRowLastColumn="0"/>
+        </w:trPr>
+        <w:tc>
+          <w:tcPr>
+            <w:cnfStyle w:val="001000000000" w:firstRow="0" w:lastRow="0" w:firstColumn="1" w:lastColumn="0" w:oddVBand="0" w:evenVBand="0" w:oddHBand="0" w:evenHBand="0" w:firstRowFirstColumn="0" w:firstRowLastColumn="0" w:lastRowFirstColumn="0" w:lastRowLastColumn="0"/>
+            <w:tcW w:w="959" w:type="dxa"/>
+          </w:tcPr>
+          <w:p>
+            <w:r>
+              <w:t>Story ID</w:t>
+            </w:r>
+          </w:p>
+        </w:tc>
+        <w:tc>
+          <w:tcPr>
+            <w:tcW w:w="6696" w:type="dxa"/>
+          </w:tcPr>
+          <w:p>
+            <w:pPr>
+              <w:cnfStyle w:val="100000000000" w:firstRow="1" w:lastRow="0" w:firstColumn="0" w:lastColumn="0" w:oddVBand="0" w:evenVBand="0" w:oddHBand="0" w:evenHBand="0" w:firstRowFirstColumn="0" w:firstRowLastColumn="0" w:lastRowFirstColumn="0" w:lastRowLastColumn="0"/>
+            </w:pPr>
+            <w:r>
+              <w:t>Story Title</w:t>
+            </w:r>
+          </w:p>
+        </w:tc>
+        <w:tc>
+          <w:tcPr>
+            <w:tcW w:w="1418" w:type="dxa"/>
+          </w:tcPr>
+          <w:p>
+            <w:pPr>
+              <w:cnfStyle w:val="100000000000" w:firstRow="1" w:lastRow="0" w:firstColumn="0" w:lastColumn="0" w:oddVBand="0" w:evenVBand="0" w:oddHBand="0" w:evenHBand="0" w:firstRowFirstColumn="0" w:firstRowLastColumn="0" w:lastRowFirstColumn="0" w:lastRowLastColumn="0"/>
+            </w:pPr>
+            <w:r>
+              <w:t>Story Points</w:t>
+            </w:r>
+          </w:p>
+        </w:tc>
+      </w:tr>
+      <w:tr>
+        <w:trPr>
+          <w:cnfStyle w:val="000000100000" w:firstRow="0" w:lastRow="0" w:firstColumn="0" w:lastColumn="0" w:oddVBand="0" w:evenVBand="0" w:oddHBand="1" w:evenHBand="0" w:firstRowFirstColumn="0" w:firstRowLastColumn="0" w:lastRowFirstColumn="0" w:lastRowLastColumn="0"/>
+        </w:trPr>
+        <w:tc>
+          <w:tcPr>
+            <w:cnfStyle w:val="001000000000" w:firstRow="0" w:lastRow="0" w:firstColumn="1" w:lastColumn="0" w:oddVBand="0" w:evenVBand="0" w:oddHBand="0" w:evenHBand="0" w:firstRowFirstColumn="0" w:firstRowLastColumn="0" w:lastRowFirstColumn="0" w:lastRowLastColumn="0"/>
+            <w:tcW w:w="959" w:type="dxa"/>
+          </w:tcPr>
+          <w:p>
+            <w:r>
+              <w:t>52</w:t>
+            </w:r>
+          </w:p>
+        </w:tc>
+        <w:tc>
+          <w:tcPr>
+            <w:tcW w:w="6696" w:type="dxa"/>
+          </w:tcPr>
+          <w:p>
+            <w:pPr>
+              <w:cnfStyle w:val="000000100000" w:firstRow="0" w:lastRow="0" w:firstColumn="0" w:lastColumn="0" w:oddVBand="0" w:evenVBand="0" w:oddHBand="1" w:evenHBand="0" w:firstRowFirstColumn="0" w:firstRowLastColumn="0" w:lastRowFirstColumn="0" w:lastRowLastColumn="0"/>
+            </w:pPr>
+            <w:r>
+              <w:t>As an administrator I want to be able to login to my account so that I may manage the website</w:t>
+            </w:r>
+            <w:bookmarkStart w:id="2" w:name="_GoBack"/>
+            <w:bookmarkEnd w:id="2"/>
+          </w:p>
+        </w:tc>
+        <w:tc>
+          <w:tcPr>
+            <w:tcW w:w="1418" w:type="dxa"/>
+          </w:tcPr>
+          <w:p>
+            <w:pPr>
+              <w:cnfStyle w:val="000000100000" w:firstRow="0" w:lastRow="0" w:firstColumn="0" w:lastColumn="0" w:oddVBand="0" w:evenVBand="0" w:oddHBand="1" w:evenHBand="0" w:firstRowFirstColumn="0" w:firstRowLastColumn="0" w:lastRowFirstColumn="0" w:lastRowLastColumn="0"/>
+            </w:pPr>
+            <w:r>
+              <w:t>4</w:t>
+            </w:r>
+          </w:p>
+        </w:tc>
+      </w:tr>
+      <w:tr>
+        <w:tc>
+          <w:tcPr>
+            <w:cnfStyle w:val="001000000000" w:firstRow="0" w:lastRow="0" w:firstColumn="1" w:lastColumn="0" w:oddVBand="0" w:evenVBand="0" w:oddHBand="0" w:evenHBand="0" w:firstRowFirstColumn="0" w:firstRowLastColumn="0" w:lastRowFirstColumn="0" w:lastRowLastColumn="0"/>
+            <w:tcW w:w="959" w:type="dxa"/>
+          </w:tcPr>
+          <w:p>
+            <w:r>
+              <w:t>36</w:t>
+            </w:r>
+          </w:p>
+        </w:tc>
+        <w:tc>
+          <w:tcPr>
+            <w:tcW w:w="6696" w:type="dxa"/>
+          </w:tcPr>
+          <w:p>
+            <w:pPr>
+              <w:cnfStyle w:val="000000000000" w:firstRow="0" w:lastRow="0" w:firstColumn="0" w:lastColumn="0" w:oddVBand="0" w:evenVBand="0" w:oddHBand="0" w:evenHBand="0" w:firstRowFirstColumn="0" w:firstRowLastColumn="0" w:lastRowFirstColumn="0" w:lastRowLastColumn="0"/>
+            </w:pPr>
+            <w:r>
+              <w:t>As an administrator I want to be able to</w:t>
+            </w:r>
+            <w:r>
+              <w:t xml:space="preserve"> create/update an administrator </w:t>
+            </w:r>
+            <w:r>
+              <w:t>account using a separate webpage so that I can manage administrator accounts</w:t>
+            </w:r>
+          </w:p>
+        </w:tc>
+        <w:tc>
+          <w:tcPr>
+            <w:tcW w:w="1418" w:type="dxa"/>
+          </w:tcPr>
+          <w:p>
+            <w:pPr>
+              <w:cnfStyle w:val="000000000000" w:firstRow="0" w:lastRow="0" w:firstColumn="0" w:lastColumn="0" w:oddVBand="0" w:evenVBand="0" w:oddHBand="0" w:evenHBand="0" w:firstRowFirstColumn="0" w:firstRowLastColumn="0" w:lastRowFirstColumn="0" w:lastRowLastColumn="0"/>
+            </w:pPr>
+            <w:r>
+              <w:t>4</w:t>
+            </w:r>
+          </w:p>
+        </w:tc>
+      </w:tr>
+      <w:tr>
+        <w:trPr>
+          <w:cnfStyle w:val="000000100000" w:firstRow="0" w:lastRow="0" w:firstColumn="0" w:lastColumn="0" w:oddVBand="0" w:evenVBand="0" w:oddHBand="1" w:evenHBand="0" w:firstRowFirstColumn="0" w:firstRowLastColumn="0" w:lastRowFirstColumn="0" w:lastRowLastColumn="0"/>
+        </w:trPr>
+        <w:tc>
+          <w:tcPr>
+            <w:cnfStyle w:val="001000000000" w:firstRow="0" w:lastRow="0" w:firstColumn="1" w:lastColumn="0" w:oddVBand="0" w:evenVBand="0" w:oddHBand="0" w:evenHBand="0" w:firstRowFirstColumn="0" w:firstRowLastColumn="0" w:lastRowFirstColumn="0" w:lastRowLastColumn="0"/>
+            <w:tcW w:w="959" w:type="dxa"/>
+          </w:tcPr>
+          <w:p>
+            <w:r>
+              <w:t>53</w:t>
+            </w:r>
+          </w:p>
+        </w:tc>
+        <w:tc>
+          <w:tcPr>
+            <w:tcW w:w="6696" w:type="dxa"/>
+          </w:tcPr>
+          <w:p>
+            <w:pPr>
+              <w:cnfStyle w:val="000000100000" w:firstRow="0" w:lastRow="0" w:firstColumn="0" w:lastColumn="0" w:oddVBand="0" w:evenVBand="0" w:oddHBand="1" w:evenHBand="0" w:firstRowFirstColumn="0" w:firstRowLastColumn="0" w:lastRowFirstColumn="0" w:lastRowLastColumn="0"/>
+            </w:pPr>
+            <w:r>
+              <w:t>As an administrator I want to be able to create/update database information so I can keep the system up to date</w:t>
+            </w:r>
+          </w:p>
+        </w:tc>
+        <w:tc>
+          <w:tcPr>
+            <w:tcW w:w="1418" w:type="dxa"/>
+          </w:tcPr>
+          <w:p>
+            <w:pPr>
+              <w:cnfStyle w:val="000000100000" w:firstRow="0" w:lastRow="0" w:firstColumn="0" w:lastColumn="0" w:oddVBand="0" w:evenVBand="0" w:oddHBand="1" w:evenHBand="0" w:firstRowFirstColumn="0" w:firstRowLastColumn="0" w:lastRowFirstColumn="0" w:lastRowLastColumn="0"/>
+            </w:pPr>
+            <w:r>
+              <w:t>8</w:t>
+            </w:r>
+          </w:p>
+        </w:tc>
+      </w:tr>
+      <w:tr>
+        <w:tc>
+          <w:tcPr>
+            <w:cnfStyle w:val="001000000000" w:firstRow="0" w:lastRow="0" w:firstColumn="1" w:lastColumn="0" w:oddVBand="0" w:evenVBand="0" w:oddHBand="0" w:evenHBand="0" w:firstRowFirstColumn="0" w:firstRowLastColumn="0" w:lastRowFirstColumn="0" w:lastRowLastColumn="0"/>
+            <w:tcW w:w="959" w:type="dxa"/>
+          </w:tcPr>
+          <w:p>
+            <w:r>
+              <w:t>2</w:t>
+            </w:r>
+          </w:p>
+        </w:tc>
+        <w:tc>
+          <w:tcPr>
+            <w:tcW w:w="6696" w:type="dxa"/>
+          </w:tcPr>
+          <w:p>
+            <w:pPr>
+              <w:cnfStyle w:val="000000000000" w:firstRow="0" w:lastRow="0" w:firstColumn="0" w:lastColumn="0" w:oddVBand="0" w:evenVBand="0" w:oddHBand="0" w:evenHBand="0" w:firstRowFirstColumn="0" w:firstRowLastColumn="0" w:lastRowFirstColumn="0" w:lastRowLastColumn="0"/>
+            </w:pPr>
+            <w:r>
+              <w:t>As an administrator I want to be able to upload a map of the city so that I can add maps to the system</w:t>
+            </w:r>
+          </w:p>
+        </w:tc>
+        <w:tc>
+          <w:tcPr>
+            <w:tcW w:w="1418" w:type="dxa"/>
+          </w:tcPr>
+          <w:p>
+            <w:pPr>
+              <w:cnfStyle w:val="000000000000" w:firstRow="0" w:lastRow="0" w:firstColumn="0" w:lastColumn="0" w:oddVBand="0" w:evenVBand="0" w:oddHBand="0" w:evenHBand="0" w:firstRowFirstColumn="0" w:firstRowLastColumn="0" w:lastRowFirstColumn="0" w:lastRowLastColumn="0"/>
+            </w:pPr>
+            <w:r>
+              <w:t>2</w:t>
+            </w:r>
+          </w:p>
+        </w:tc>
+      </w:tr>
+      <w:tr>
+        <w:trPr>
+          <w:cnfStyle w:val="000000100000" w:firstRow="0" w:lastRow="0" w:firstColumn="0" w:lastColumn="0" w:oddVBand="0" w:evenVBand="0" w:oddHBand="1" w:evenHBand="0" w:firstRowFirstColumn="0" w:firstRowLastColumn="0" w:lastRowFirstColumn="0" w:lastRowLastColumn="0"/>
+        </w:trPr>
+        <w:tc>
+          <w:tcPr>
+            <w:cnfStyle w:val="001000000000" w:firstRow="0" w:lastRow="0" w:firstColumn="1" w:lastColumn="0" w:oddVBand="0" w:evenVBand="0" w:oddHBand="0" w:evenHBand="0" w:firstRowFirstColumn="0" w:firstRowLastColumn="0" w:lastRowFirstColumn="0" w:lastRowLastColumn="0"/>
+            <w:tcW w:w="959" w:type="dxa"/>
+          </w:tcPr>
+          <w:p/>
+        </w:tc>
+        <w:tc>
+          <w:tcPr>
+            <w:tcW w:w="6696" w:type="dxa"/>
+          </w:tcPr>
+          <w:p>
+            <w:pPr>
+              <w:jc w:val="right"/>
+              <w:cnfStyle w:val="000000100000" w:firstRow="0" w:lastRow="0" w:firstColumn="0" w:lastColumn="0" w:oddVBand="0" w:evenVBand="0" w:oddHBand="1" w:evenHBand="0" w:firstRowFirstColumn="0" w:firstRowLastColumn="0" w:lastRowFirstColumn="0" w:lastRowLastColumn="0"/>
+            </w:pPr>
+            <w:r>
+              <w:t>Story Point Sub-Total</w:t>
+            </w:r>
+            <w:r>
+              <w:t>:</w:t>
+            </w:r>
+          </w:p>
+        </w:tc>
+        <w:tc>
+          <w:tcPr>
+            <w:tcW w:w="1418" w:type="dxa"/>
+          </w:tcPr>
+          <w:p>
+            <w:pPr>
+              <w:cnfStyle w:val="000000100000" w:firstRow="0" w:lastRow="0" w:firstColumn="0" w:lastColumn="0" w:oddVBand="0" w:evenVBand="0" w:oddHBand="1" w:evenHBand="0" w:firstRowFirstColumn="0" w:firstRowLastColumn="0" w:lastRowFirstColumn="0" w:lastRowLastColumn="0"/>
+            </w:pPr>
+            <w:r>
+              <w:t>18</w:t>
+            </w:r>
+          </w:p>
+        </w:tc>
+      </w:tr>
+    </w:tbl>
+    <w:p>
+      <w:pPr>
+        <w:pStyle w:val="Heading1"/>
+      </w:pPr>
+      <w:bookmarkStart w:id="3" w:name="_Toc426554718"/>
+    </w:p>
+    <w:p/>
+    <w:p/>
+    <w:p>
+      <w:pPr>
+        <w:pStyle w:val="Heading2"/>
+      </w:pPr>
+      <w:r>
+        <w:t>Welcome Page</w:t>
+      </w:r>
+    </w:p>
+    <w:p>
+      <w:pPr>
+        <w:keepNext/>
+        <w:spacing w:after="120" w:line="240" w:lineRule="auto"/>
+      </w:pPr>
+      <w:r>
+        <w:t>A welcome page must be accessible to any guest. This is to show the guest what we offer and the information they can view when they sign up.</w:t>
+      </w:r>
+    </w:p>
+    <w:tbl>
+      <w:tblPr>
+        <w:tblStyle w:val="LightList-Accent11"/>
+        <w:tblW w:w="0" w:type="auto"/>
+        <w:tblInd w:w="108" w:type="dxa"/>
+        <w:tblLook w:val="04A0" w:firstRow="1" w:lastRow="0" w:firstColumn="1" w:lastColumn="0" w:noHBand="0" w:noVBand="1"/>
+      </w:tblPr>
+      <w:tblGrid>
+        <w:gridCol w:w="953"/>
+        <w:gridCol w:w="6544"/>
+        <w:gridCol w:w="1401"/>
+      </w:tblGrid>
+      <w:tr>
+        <w:trPr>
+          <w:cnfStyle w:val="100000000000" w:firstRow="1" w:lastRow="0" w:firstColumn="0" w:lastColumn="0" w:oddVBand="0" w:evenVBand="0" w:oddHBand="0" w:evenHBand="0" w:firstRowFirstColumn="0" w:firstRowLastColumn="0" w:lastRowFirstColumn="0" w:lastRowLastColumn="0"/>
+        </w:trPr>
+        <w:tc>
+          <w:tcPr>
+            <w:cnfStyle w:val="001000000000" w:firstRow="0" w:lastRow="0" w:firstColumn="1" w:lastColumn="0" w:oddVBand="0" w:evenVBand="0" w:oddHBand="0" w:evenHBand="0" w:firstRowFirstColumn="0" w:firstRowLastColumn="0" w:lastRowFirstColumn="0" w:lastRowLastColumn="0"/>
+            <w:tcW w:w="953" w:type="dxa"/>
+          </w:tcPr>
+          <w:p>
+            <w:r>
+              <w:t>Story ID</w:t>
+            </w:r>
+          </w:p>
+        </w:tc>
+        <w:tc>
+          <w:tcPr>
+            <w:tcW w:w="6544" w:type="dxa"/>
+          </w:tcPr>
+          <w:p>
+            <w:pPr>
+              <w:cnfStyle w:val="100000000000" w:firstRow="1" w:lastRow="0" w:firstColumn="0" w:lastColumn="0" w:oddVBand="0" w:evenVBand="0" w:oddHBand="0" w:evenHBand="0" w:firstRowFirstColumn="0" w:firstRowLastColumn="0" w:lastRowFirstColumn="0" w:lastRowLastColumn="0"/>
+            </w:pPr>
+            <w:r>
+              <w:t>Story Title</w:t>
+            </w:r>
+          </w:p>
+        </w:tc>
+        <w:tc>
+          <w:tcPr>
+            <w:tcW w:w="1401" w:type="dxa"/>
+          </w:tcPr>
+          <w:p>
+            <w:pPr>
+              <w:cnfStyle w:val="100000000000" w:firstRow="1" w:lastRow="0" w:firstColumn="0" w:lastColumn="0" w:oddVBand="0" w:evenVBand="0" w:oddHBand="0" w:evenHBand="0" w:firstRowFirstColumn="0" w:firstRowLastColumn="0" w:lastRowFirstColumn="0" w:lastRowLastColumn="0"/>
+            </w:pPr>
+            <w:r>
+              <w:t>Story Points</w:t>
+            </w:r>
+          </w:p>
+        </w:tc>
+      </w:tr>
+      <w:tr>
+        <w:trPr>
+          <w:cnfStyle w:val="000000100000" w:firstRow="0" w:lastRow="0" w:firstColumn="0" w:lastColumn="0" w:oddVBand="0" w:evenVBand="0" w:oddHBand="1" w:evenHBand="0" w:firstRowFirstColumn="0" w:firstRowLastColumn="0" w:lastRowFirstColumn="0" w:lastRowLastColumn="0"/>
+        </w:trPr>
+        <w:tc>
+          <w:tcPr>
+            <w:cnfStyle w:val="001000000000" w:firstRow="0" w:lastRow="0" w:firstColumn="1" w:lastColumn="0" w:oddVBand="0" w:evenVBand="0" w:oddHBand="0" w:evenHBand="0" w:firstRowFirstColumn="0" w:firstRowLastColumn="0" w:lastRowFirstColumn="0" w:lastRowLastColumn="0"/>
+            <w:tcW w:w="953" w:type="dxa"/>
+          </w:tcPr>
+          <w:p>
+            <w:r>
+              <w:t>1</w:t>
+            </w:r>
+          </w:p>
+        </w:tc>
+        <w:tc>
+          <w:tcPr>
+            <w:tcW w:w="6544" w:type="dxa"/>
+          </w:tcPr>
+          <w:p>
+            <w:pPr>
+              <w:cnfStyle w:val="000000100000" w:firstRow="0" w:lastRow="0" w:firstColumn="0" w:lastColumn="0" w:oddVBand="0" w:evenVBand="0" w:oddHBand="1" w:evenHBand="0" w:firstRowFirstColumn="0" w:firstRowLastColumn="0" w:lastRowFirstColumn="0" w:lastRowLastColumn="0"/>
+            </w:pPr>
+            <w:r>
+              <w:t>Guest – Welcome Page</w:t>
+            </w:r>
+          </w:p>
+        </w:tc>
+        <w:tc>
+          <w:tcPr>
+            <w:tcW w:w="1401" w:type="dxa"/>
+          </w:tcPr>
+          <w:p>
+            <w:pPr>
+              <w:cnfStyle w:val="000000100000" w:firstRow="0" w:lastRow="0" w:firstColumn="0" w:lastColumn="0" w:oddVBand="0" w:evenVBand="0" w:oddHBand="1" w:evenHBand="0" w:firstRowFirstColumn="0" w:firstRowLastColumn="0" w:lastRowFirstColumn="0" w:lastRowLastColumn="0"/>
+            </w:pPr>
+            <w:r>
+              <w:t>1</w:t>
+            </w:r>
+          </w:p>
+        </w:tc>
+      </w:tr>
+      <w:tr>
+        <w:tc>
+          <w:tcPr>
+            <w:cnfStyle w:val="001000000000" w:firstRow="0" w:lastRow="0" w:firstColumn="1" w:lastColumn="0" w:oddVBand="0" w:evenVBand="0" w:oddHBand="0" w:evenHBand="0" w:firstRowFirstColumn="0" w:firstRowLastColumn="0" w:lastRowFirstColumn="0" w:lastRowLastColumn="0"/>
+            <w:tcW w:w="953" w:type="dxa"/>
+          </w:tcPr>
+          <w:p/>
+        </w:tc>
+        <w:tc>
+          <w:tcPr>
+            <w:tcW w:w="6544" w:type="dxa"/>
+          </w:tcPr>
+          <w:p>
+            <w:pPr>
+              <w:jc w:val="right"/>
+              <w:cnfStyle w:val="000000000000" w:firstRow="0" w:lastRow="0" w:firstColumn="0" w:lastColumn="0" w:oddVBand="0" w:evenVBand="0" w:oddHBand="0" w:evenHBand="0" w:firstRowFirstColumn="0" w:firstRowLastColumn="0" w:lastRowFirstColumn="0" w:lastRowLastColumn="0"/>
+            </w:pPr>
+            <w:r>
+              <w:t>Story Point Sub-Total:</w:t>
+            </w:r>
+          </w:p>
+        </w:tc>
+        <w:tc>
+          <w:tcPr>
+            <w:tcW w:w="1401" w:type="dxa"/>
+          </w:tcPr>
+          <w:p>
+            <w:pPr>
+              <w:cnfStyle w:val="000000000000" w:firstRow="0" w:lastRow="0" w:firstColumn="0" w:lastColumn="0" w:oddVBand="0" w:evenVBand="0" w:oddHBand="0" w:evenHBand="0" w:firstRowFirstColumn="0" w:firstRowLastColumn="0" w:lastRowFirstColumn="0" w:lastRowLastColumn="0"/>
+            </w:pPr>
+            <w:r>
+              <w:t>1</w:t>
+            </w:r>
+          </w:p>
+        </w:tc>
+      </w:tr>
+    </w:tbl>
+    <w:p>
+      <w:pPr>
+        <w:pStyle w:val="Heading2"/>
+      </w:pPr>
+      <w:r>
+        <w:t>Login Portal</w:t>
+      </w:r>
+    </w:p>
+    <w:p>
+      <w:pPr>
+        <w:keepNext/>
+        <w:spacing w:after="120" w:line="240" w:lineRule="auto"/>
+      </w:pPr>
+      <w:r>
+        <w:t>A guest should be able to find the login portal. This is to allow them to login to view information specific to their user group.</w:t>
+      </w:r>
+    </w:p>
+    <w:tbl>
+      <w:tblPr>
+        <w:tblStyle w:val="LightList-Accent11"/>
+        <w:tblW w:w="0" w:type="auto"/>
+        <w:tblInd w:w="108" w:type="dxa"/>
+        <w:tblLook w:val="04A0" w:firstRow="1" w:lastRow="0" w:firstColumn="1" w:lastColumn="0" w:noHBand="0" w:noVBand="1"/>
+      </w:tblPr>
+      <w:tblGrid>
+        <w:gridCol w:w="952"/>
+        <w:gridCol w:w="6544"/>
+        <w:gridCol w:w="1402"/>
+      </w:tblGrid>
+      <w:tr>
+        <w:trPr>
+          <w:cnfStyle w:val="100000000000" w:firstRow="1" w:lastRow="0" w:firstColumn="0" w:lastColumn="0" w:oddVBand="0" w:evenVBand="0" w:oddHBand="0" w:evenHBand="0" w:firstRowFirstColumn="0" w:firstRowLastColumn="0" w:lastRowFirstColumn="0" w:lastRowLastColumn="0"/>
+        </w:trPr>
+        <w:tc>
+          <w:tcPr>
+            <w:cnfStyle w:val="001000000000" w:firstRow="0" w:lastRow="0" w:firstColumn="1" w:lastColumn="0" w:oddVBand="0" w:evenVBand="0" w:oddHBand="0" w:evenHBand="0" w:firstRowFirstColumn="0" w:firstRowLastColumn="0" w:lastRowFirstColumn="0" w:lastRowLastColumn="0"/>
+            <w:tcW w:w="952" w:type="dxa"/>
+          </w:tcPr>
+          <w:p>
+            <w:r>
+              <w:t>Story ID</w:t>
+            </w:r>
+          </w:p>
+        </w:tc>
+        <w:tc>
+          <w:tcPr>
+            <w:tcW w:w="6544" w:type="dxa"/>
+          </w:tcPr>
+          <w:p>
+            <w:pPr>
+              <w:cnfStyle w:val="100000000000" w:firstRow="1" w:lastRow="0" w:firstColumn="0" w:lastColumn="0" w:oddVBand="0" w:evenVBand="0" w:oddHBand="0" w:evenHBand="0" w:firstRowFirstColumn="0" w:firstRowLastColumn="0" w:lastRowFirstColumn="0" w:lastRowLastColumn="0"/>
+            </w:pPr>
+            <w:r>
+              <w:t>Story Title</w:t>
+            </w:r>
+          </w:p>
+        </w:tc>
+        <w:tc>
+          <w:tcPr>
+            <w:tcW w:w="1402" w:type="dxa"/>
+          </w:tcPr>
+          <w:p>
+            <w:pPr>
+              <w:cnfStyle w:val="100000000000" w:firstRow="1" w:lastRow="0" w:firstColumn="0" w:lastColumn="0" w:oddVBand="0" w:evenVBand="0" w:oddHBand="0" w:evenHBand="0" w:firstRowFirstColumn="0" w:firstRowLastColumn="0" w:lastRowFirstColumn="0" w:lastRowLastColumn="0"/>
+            </w:pPr>
+            <w:r>
+              <w:t>Story Points</w:t>
+            </w:r>
+          </w:p>
+        </w:tc>
+      </w:tr>
+      <w:tr>
+        <w:trPr>
+          <w:cnfStyle w:val="000000100000" w:firstRow="0" w:lastRow="0" w:firstColumn="0" w:lastColumn="0" w:oddVBand="0" w:evenVBand="0" w:oddHBand="1" w:evenHBand="0" w:firstRowFirstColumn="0" w:firstRowLastColumn="0" w:lastRowFirstColumn="0" w:lastRowLastColumn="0"/>
+        </w:trPr>
+        <w:tc>
+          <w:tcPr>
+            <w:cnfStyle w:val="001000000000" w:firstRow="0" w:lastRow="0" w:firstColumn="1" w:lastColumn="0" w:oddVBand="0" w:evenVBand="0" w:oddHBand="0" w:evenHBand="0" w:firstRowFirstColumn="0" w:firstRowLastColumn="0" w:lastRowFirstColumn="0" w:lastRowLastColumn="0"/>
+            <w:tcW w:w="952" w:type="dxa"/>
+          </w:tcPr>
+          <w:p>
+            <w:r>
+              <w:t>2</w:t>
+            </w:r>
+          </w:p>
+        </w:tc>
+        <w:tc>
+          <w:tcPr>
+            <w:tcW w:w="6544" w:type="dxa"/>
+          </w:tcPr>
+          <w:p>
+            <w:pPr>
+              <w:cnfStyle w:val="000000100000" w:firstRow="0" w:lastRow="0" w:firstColumn="0" w:lastColumn="0" w:oddVBand="0" w:evenVBand="0" w:oddHBand="1" w:evenHBand="0" w:firstRowFirstColumn="0" w:firstRowLastColumn="0" w:lastRowFirstColumn="0" w:lastRowLastColumn="0"/>
+            </w:pPr>
+            <w:r>
+              <w:t>Guest – Login Portal</w:t>
+            </w:r>
+          </w:p>
+        </w:tc>
+        <w:tc>
+          <w:tcPr>
+            <w:tcW w:w="1402" w:type="dxa"/>
+          </w:tcPr>
+          <w:p>
+            <w:pPr>
+              <w:cnfStyle w:val="000000100000" w:firstRow="0" w:lastRow="0" w:firstColumn="0" w:lastColumn="0" w:oddVBand="0" w:evenVBand="0" w:oddHBand="1" w:evenHBand="0" w:firstRowFirstColumn="0" w:firstRowLastColumn="0" w:lastRowFirstColumn="0" w:lastRowLastColumn="0"/>
+            </w:pPr>
+            <w:r>
+              <w:t>1</w:t>
+            </w:r>
+          </w:p>
+        </w:tc>
+      </w:tr>
+      <w:tr>
+        <w:tc>
+          <w:tcPr>
+            <w:cnfStyle w:val="001000000000" w:firstRow="0" w:lastRow="0" w:firstColumn="1" w:lastColumn="0" w:oddVBand="0" w:evenVBand="0" w:oddHBand="0" w:evenHBand="0" w:firstRowFirstColumn="0" w:firstRowLastColumn="0" w:lastRowFirstColumn="0" w:lastRowLastColumn="0"/>
+            <w:tcW w:w="952" w:type="dxa"/>
+          </w:tcPr>
+          <w:p/>
+        </w:tc>
+        <w:tc>
+          <w:tcPr>
+            <w:tcW w:w="6544" w:type="dxa"/>
+          </w:tcPr>
+          <w:p>
+            <w:pPr>
+              <w:cnfStyle w:val="000000000000" w:firstRow="0" w:lastRow="0" w:firstColumn="0" w:lastColumn="0" w:oddVBand="0" w:evenVBand="0" w:oddHBand="0" w:evenHBand="0" w:firstRowFirstColumn="0" w:firstRowLastColumn="0" w:lastRowFirstColumn="0" w:lastRowLastColumn="0"/>
+            </w:pPr>
+          </w:p>
+        </w:tc>
+        <w:tc>
+          <w:tcPr>
+            <w:tcW w:w="1402" w:type="dxa"/>
+          </w:tcPr>
+          <w:p>
+            <w:pPr>
+              <w:cnfStyle w:val="000000000000" w:firstRow="0" w:lastRow="0" w:firstColumn="0" w:lastColumn="0" w:oddVBand="0" w:evenVBand="0" w:oddHBand="0" w:evenHBand="0" w:firstRowFirstColumn="0" w:firstRowLastColumn="0" w:lastRowFirstColumn="0" w:lastRowLastColumn="0"/>
+            </w:pPr>
+          </w:p>
+        </w:tc>
+      </w:tr>
+      <w:tr>
+        <w:trPr>
+          <w:cnfStyle w:val="000000100000" w:firstRow="0" w:lastRow="0" w:firstColumn="0" w:lastColumn="0" w:oddVBand="0" w:evenVBand="0" w:oddHBand="1" w:evenHBand="0" w:firstRowFirstColumn="0" w:firstRowLastColumn="0" w:lastRowFirstColumn="0" w:lastRowLastColumn="0"/>
+        </w:trPr>
+        <w:tc>
+          <w:tcPr>
+            <w:cnfStyle w:val="001000000000" w:firstRow="0" w:lastRow="0" w:firstColumn="1" w:lastColumn="0" w:oddVBand="0" w:evenVBand="0" w:oddHBand="0" w:evenHBand="0" w:firstRowFirstColumn="0" w:firstRowLastColumn="0" w:lastRowFirstColumn="0" w:lastRowLastColumn="0"/>
+            <w:tcW w:w="952" w:type="dxa"/>
+          </w:tcPr>
+          <w:p/>
+        </w:tc>
+        <w:tc>
+          <w:tcPr>
+            <w:tcW w:w="6544" w:type="dxa"/>
+          </w:tcPr>
+          <w:p>
+            <w:pPr>
+              <w:jc w:val="right"/>
+              <w:cnfStyle w:val="000000100000" w:firstRow="0" w:lastRow="0" w:firstColumn="0" w:lastColumn="0" w:oddVBand="0" w:evenVBand="0" w:oddHBand="1" w:evenHBand="0" w:firstRowFirstColumn="0" w:firstRowLastColumn="0" w:lastRowFirstColumn="0" w:lastRowLastColumn="0"/>
+            </w:pPr>
+            <w:r>
+              <w:t>Story Point Sub-Total:</w:t>
+            </w:r>
+          </w:p>
+        </w:tc>
+        <w:tc>
+          <w:tcPr>
+            <w:tcW w:w="1402" w:type="dxa"/>
+          </w:tcPr>
+          <w:p>
+            <w:pPr>
+              <w:cnfStyle w:val="000000100000" w:firstRow="0" w:lastRow="0" w:firstColumn="0" w:lastColumn="0" w:oddVBand="0" w:evenVBand="0" w:oddHBand="1" w:evenHBand="0" w:firstRowFirstColumn="0" w:firstRowLastColumn="0" w:lastRowFirstColumn="0" w:lastRowLastColumn="0"/>
+            </w:pPr>
+            <w:r>
+              <w:t>1</w:t>
+            </w:r>
+          </w:p>
+        </w:tc>
+      </w:tr>
+    </w:tbl>
+    <w:p>
+      <w:pPr>
+        <w:pStyle w:val="Heading2"/>
+      </w:pPr>
+      <w:r>
+        <w:t>Registration Portal</w:t>
+      </w:r>
+    </w:p>
+    <w:p>
+      <w:pPr>
+        <w:keepNext/>
+        <w:spacing w:after="120" w:line="240" w:lineRule="auto"/>
+      </w:pPr>
+      <w:r>
+        <w:t>A guest should be able to find the registration portal. This is so they can register to the website and join the user group that is applicable to them.</w:t>
+      </w:r>
+    </w:p>
+    <w:tbl>
+      <w:tblPr>
+        <w:tblStyle w:val="LightList-Accent11"/>
+        <w:tblW w:w="0" w:type="auto"/>
+        <w:tblInd w:w="108" w:type="dxa"/>
+        <w:tblLook w:val="04A0" w:firstRow="1" w:lastRow="0" w:firstColumn="1" w:lastColumn="0" w:noHBand="0" w:noVBand="1"/>
+      </w:tblPr>
+      <w:tblGrid>
+        <w:gridCol w:w="952"/>
+        <w:gridCol w:w="6546"/>
+        <w:gridCol w:w="1400"/>
+      </w:tblGrid>
+      <w:tr>
+        <w:trPr>
+          <w:cnfStyle w:val="100000000000" w:firstRow="1" w:lastRow="0" w:firstColumn="0" w:lastColumn="0" w:oddVBand="0" w:evenVBand="0" w:oddHBand="0" w:evenHBand="0" w:firstRowFirstColumn="0" w:firstRowLastColumn="0" w:lastRowFirstColumn="0" w:lastRowLastColumn="0"/>
+        </w:trPr>
+        <w:tc>
+          <w:tcPr>
+            <w:cnfStyle w:val="001000000000" w:firstRow="0" w:lastRow="0" w:firstColumn="1" w:lastColumn="0" w:oddVBand="0" w:evenVBand="0" w:oddHBand="0" w:evenHBand="0" w:firstRowFirstColumn="0" w:firstRowLastColumn="0" w:lastRowFirstColumn="0" w:lastRowLastColumn="0"/>
+            <w:tcW w:w="959" w:type="dxa"/>
+          </w:tcPr>
+          <w:p>
+            <w:r>
+              <w:t>Story ID</w:t>
+            </w:r>
+          </w:p>
+        </w:tc>
+        <w:tc>
+          <w:tcPr>
+            <w:tcW w:w="6696" w:type="dxa"/>
+          </w:tcPr>
+          <w:p>
+            <w:pPr>
+              <w:cnfStyle w:val="100000000000" w:firstRow="1" w:lastRow="0" w:firstColumn="0" w:lastColumn="0" w:oddVBand="0" w:evenVBand="0" w:oddHBand="0" w:evenHBand="0" w:firstRowFirstColumn="0" w:firstRowLastColumn="0" w:lastRowFirstColumn="0" w:lastRowLastColumn="0"/>
+            </w:pPr>
+            <w:r>
+              <w:t>Story Title</w:t>
+            </w:r>
+          </w:p>
+        </w:tc>
+        <w:tc>
+          <w:tcPr>
+            <w:tcW w:w="1418" w:type="dxa"/>
+          </w:tcPr>
+          <w:p>
+            <w:pPr>
+              <w:cnfStyle w:val="100000000000" w:firstRow="1" w:lastRow="0" w:firstColumn="0" w:lastColumn="0" w:oddVBand="0" w:evenVBand="0" w:oddHBand="0" w:evenHBand="0" w:firstRowFirstColumn="0" w:firstRowLastColumn="0" w:lastRowFirstColumn="0" w:lastRowLastColumn="0"/>
+            </w:pPr>
+            <w:r>
+              <w:t>Story Points</w:t>
+            </w:r>
+          </w:p>
+        </w:tc>
+      </w:tr>
+      <w:tr>
+        <w:trPr>
+          <w:cnfStyle w:val="000000100000" w:firstRow="0" w:lastRow="0" w:firstColumn="0" w:lastColumn="0" w:oddVBand="0" w:evenVBand="0" w:oddHBand="1" w:evenHBand="0" w:firstRowFirstColumn="0" w:firstRowLastColumn="0" w:lastRowFirstColumn="0" w:lastRowLastColumn="0"/>
+        </w:trPr>
+        <w:tc>
+          <w:tcPr>
+            <w:cnfStyle w:val="001000000000" w:firstRow="0" w:lastRow="0" w:firstColumn="1" w:lastColumn="0" w:oddVBand="0" w:evenVBand="0" w:oddHBand="0" w:evenHBand="0" w:firstRowFirstColumn="0" w:firstRowLastColumn="0" w:lastRowFirstColumn="0" w:lastRowLastColumn="0"/>
+            <w:tcW w:w="959" w:type="dxa"/>
+          </w:tcPr>
+          <w:p>
+            <w:r>
+              <w:t>4</w:t>
+            </w:r>
+          </w:p>
+        </w:tc>
+        <w:tc>
+          <w:tcPr>
+            <w:tcW w:w="6696" w:type="dxa"/>
+          </w:tcPr>
+          <w:p>
+            <w:pPr>
+              <w:cnfStyle w:val="000000100000" w:firstRow="0" w:lastRow="0" w:firstColumn="0" w:lastColumn="0" w:oddVBand="0" w:evenVBand="0" w:oddHBand="1" w:evenHBand="0" w:firstRowFirstColumn="0" w:firstRowLastColumn="0" w:lastRowFirstColumn="0" w:lastRowLastColumn="0"/>
+            </w:pPr>
+            <w:r>
+              <w:t>Guest – Registration Portal</w:t>
+            </w:r>
+          </w:p>
+        </w:tc>
+        <w:tc>
+          <w:tcPr>
+            <w:tcW w:w="1418" w:type="dxa"/>
+          </w:tcPr>
+          <w:p>
+            <w:pPr>
+              <w:cnfStyle w:val="000000100000" w:firstRow="0" w:lastRow="0" w:firstColumn="0" w:lastColumn="0" w:oddVBand="0" w:evenVBand="0" w:oddHBand="1" w:evenHBand="0" w:firstRowFirstColumn="0" w:firstRowLastColumn="0" w:lastRowFirstColumn="0" w:lastRowLastColumn="0"/>
+            </w:pPr>
+            <w:r>
+              <w:t>1</w:t>
+            </w:r>
+          </w:p>
+        </w:tc>
+      </w:tr>
+      <w:tr>
+        <w:tc>
+          <w:tcPr>
+            <w:cnfStyle w:val="001000000000" w:firstRow="0" w:lastRow="0" w:firstColumn="1" w:lastColumn="0" w:oddVBand="0" w:evenVBand="0" w:oddHBand="0" w:evenHBand="0" w:firstRowFirstColumn="0" w:firstRowLastColumn="0" w:lastRowFirstColumn="0" w:lastRowLastColumn="0"/>
+            <w:tcW w:w="959" w:type="dxa"/>
+          </w:tcPr>
+          <w:p/>
+        </w:tc>
+        <w:tc>
+          <w:tcPr>
+            <w:tcW w:w="6696" w:type="dxa"/>
+          </w:tcPr>
+          <w:p>
+            <w:pPr>
+              <w:cnfStyle w:val="000000000000" w:firstRow="0" w:lastRow="0" w:firstColumn="0" w:lastColumn="0" w:oddVBand="0" w:evenVBand="0" w:oddHBand="0" w:evenHBand="0" w:firstRowFirstColumn="0" w:firstRowLastColumn="0" w:lastRowFirstColumn="0" w:lastRowLastColumn="0"/>
+            </w:pPr>
+          </w:p>
+        </w:tc>
+        <w:tc>
+          <w:tcPr>
+            <w:tcW w:w="1418" w:type="dxa"/>
+          </w:tcPr>
+          <w:p>
+            <w:pPr>
+              <w:cnfStyle w:val="000000000000" w:firstRow="0" w:lastRow="0" w:firstColumn="0" w:lastColumn="0" w:oddVBand="0" w:evenVBand="0" w:oddHBand="0" w:evenHBand="0" w:firstRowFirstColumn="0" w:firstRowLastColumn="0" w:lastRowFirstColumn="0" w:lastRowLastColumn="0"/>
+            </w:pPr>
+          </w:p>
+        </w:tc>
+      </w:tr>
+      <w:tr>
+        <w:trPr>
+          <w:cnfStyle w:val="000000100000" w:firstRow="0" w:lastRow="0" w:firstColumn="0" w:lastColumn="0" w:oddVBand="0" w:evenVBand="0" w:oddHBand="1" w:evenHBand="0" w:firstRowFirstColumn="0" w:firstRowLastColumn="0" w:lastRowFirstColumn="0" w:lastRowLastColumn="0"/>
+        </w:trPr>
+        <w:tc>
+          <w:tcPr>
+            <w:cnfStyle w:val="001000000000" w:firstRow="0" w:lastRow="0" w:firstColumn="1" w:lastColumn="0" w:oddVBand="0" w:evenVBand="0" w:oddHBand="0" w:evenHBand="0" w:firstRowFirstColumn="0" w:firstRowLastColumn="0" w:lastRowFirstColumn="0" w:lastRowLastColumn="0"/>
+            <w:tcW w:w="959" w:type="dxa"/>
+          </w:tcPr>
+          <w:p/>
+        </w:tc>
+        <w:tc>
+          <w:tcPr>
+            <w:tcW w:w="6696" w:type="dxa"/>
+          </w:tcPr>
+          <w:p>
+            <w:pPr>
+              <w:jc w:val="right"/>
+              <w:cnfStyle w:val="000000100000" w:firstRow="0" w:lastRow="0" w:firstColumn="0" w:lastColumn="0" w:oddVBand="0" w:evenVBand="0" w:oddHBand="1" w:evenHBand="0" w:firstRowFirstColumn="0" w:firstRowLastColumn="0" w:lastRowFirstColumn="0" w:lastRowLastColumn="0"/>
+            </w:pPr>
+            <w:r>
+              <w:t>Story Point Sub-Total:</w:t>
+            </w:r>
+          </w:p>
+        </w:tc>
+        <w:tc>
+          <w:tcPr>
+            <w:tcW w:w="1418" w:type="dxa"/>
+          </w:tcPr>
+          <w:p>
+            <w:pPr>
+              <w:cnfStyle w:val="000000100000" w:firstRow="0" w:lastRow="0" w:firstColumn="0" w:lastColumn="0" w:oddVBand="0" w:evenVBand="0" w:oddHBand="1" w:evenHBand="0" w:firstRowFirstColumn="0" w:firstRowLastColumn="0" w:lastRowFirstColumn="0" w:lastRowLastColumn="0"/>
+            </w:pPr>
+            <w:r>
+              <w:t>1</w:t>
+            </w:r>
+          </w:p>
+        </w:tc>
+      </w:tr>
+    </w:tbl>
+    <w:p>
+      <w:pPr>
+        <w:pStyle w:val="Heading1"/>
+      </w:pPr>
+      <w:r>
+        <w:t xml:space="preserve">Release </w:t>
+      </w:r>
+      <w:r>
+        <w:t>2</w:t>
+      </w:r>
+      <w:bookmarkEnd w:id="3"/>
+    </w:p>
+    <w:p>
+      <w:pPr>
+        <w:keepNext/>
+        <w:tabs>
+          <w:tab w:val="right" w:pos="9026"/>
+        </w:tabs>
+        <w:spacing w:after="120" w:line="240" w:lineRule="auto"/>
+        <w:rPr>
+          <w:sz w:val="24"/>
+        </w:rPr>
+      </w:pPr>
+      <w:r>
+        <w:rPr>
+          <w:sz w:val="24"/>
+        </w:rPr>
+        <w:t>Delivery date</w:t>
+      </w:r>
+      <w:r>
+        <w:rPr>
+          <w:sz w:val="24"/>
+        </w:rPr>
+        <w:t>:</w:t>
+      </w:r>
+      <w:r>
+        <w:rPr>
+          <w:sz w:val="24"/>
+        </w:rPr>
+        <w:t xml:space="preserve"> October 11</w:t>
+      </w:r>
+      <w:r>
+        <w:rPr>
+          <w:sz w:val="24"/>
+          <w:vertAlign w:val="superscript"/>
+        </w:rPr>
+        <w:t>th</w:t>
+      </w:r>
+      <w:r>
+        <w:rPr>
+          <w:sz w:val="24"/>
+        </w:rPr>
+        <w:t>, 2017</w:t>
+      </w:r>
+      <w:r>
+        <w:rPr>
+          <w:sz w:val="24"/>
+        </w:rPr>
+        <w:tab/>
+        <w:t>Total Story Points</w:t>
+      </w:r>
+      <w:r>
+        <w:rPr>
+          <w:sz w:val="24"/>
+        </w:rPr>
+        <w:t>:</w:t>
+      </w:r>
+    </w:p>
+    <w:p>
+      <w:pPr>
+        <w:keepNext/>
+        <w:spacing w:after="120" w:line="240" w:lineRule="auto"/>
+      </w:pPr>
+      <w:r>
+        <w:t>Creates modules that allows each user to view the data relevant to their user group. Also a map must be able to be found and brief information about other major capital cities.</w:t>
+      </w:r>
+    </w:p>
+    <w:p>
+      <w:pPr>
+        <w:pStyle w:val="Heading2"/>
+      </w:pPr>
+      <w:r>
+        <w:t>View Data</w:t>
+      </w:r>
+    </w:p>
+    <w:p>
+      <w:pPr>
+        <w:keepNext/>
+        <w:spacing w:after="120" w:line="240" w:lineRule="auto"/>
+      </w:pPr>
+      <w:r>
+        <w:t>Short paragraph summarising this feature and its business value.</w:t>
       </w:r>
     </w:p>
     <w:tbl>
@@ -1642,7 +2701,7 @@
         <w:tc>
           <w:tcPr>
             <w:cnfStyle w:val="001000000000" w:firstRow="0" w:lastRow="0" w:firstColumn="1" w:lastColumn="0" w:oddVBand="0" w:evenVBand="0" w:oddHBand="0" w:evenHBand="0" w:firstRowFirstColumn="0" w:firstRowLastColumn="0" w:lastRowFirstColumn="0" w:lastRowLastColumn="0"/>
-            <w:tcW w:w="959" w:type="dxa"/>
+            <w:tcW w:w="951" w:type="dxa"/>
           </w:tcPr>
           <w:p>
             <w:r>
@@ -1652,7 +2711,7 @@
         </w:tc>
         <w:tc>
           <w:tcPr>
-            <w:tcW w:w="6696" w:type="dxa"/>
+            <w:tcW w:w="6546" w:type="dxa"/>
           </w:tcPr>
           <w:p>
             <w:pPr>
@@ -1665,7 +2724,7 @@
         </w:tc>
         <w:tc>
           <w:tcPr>
-            <w:tcW w:w="1418" w:type="dxa"/>
+            <w:tcW w:w="1401" w:type="dxa"/>
           </w:tcPr>
           <w:p>
             <w:pPr>
@@ -1684,38 +2743,28 @@
         <w:tc>
           <w:tcPr>
             <w:cnfStyle w:val="001000000000" w:firstRow="0" w:lastRow="0" w:firstColumn="1" w:lastColumn="0" w:oddVBand="0" w:evenVBand="0" w:oddHBand="0" w:evenHBand="0" w:firstRowFirstColumn="0" w:firstRowLastColumn="0" w:lastRowFirstColumn="0" w:lastRowLastColumn="0"/>
-            <w:tcW w:w="959" w:type="dxa"/>
-          </w:tcPr>
-          <w:p>
-            <w:r>
-              <w:t xml:space="preserve">42 </w:t>
-            </w:r>
-          </w:p>
-        </w:tc>
-        <w:tc>
-          <w:tcPr>
-            <w:tcW w:w="6696" w:type="dxa"/>
+            <w:tcW w:w="951" w:type="dxa"/>
+          </w:tcPr>
+          <w:p/>
+        </w:tc>
+        <w:tc>
+          <w:tcPr>
+            <w:tcW w:w="6546" w:type="dxa"/>
           </w:tcPr>
           <w:p>
             <w:pPr>
               <w:cnfStyle w:val="000000100000" w:firstRow="0" w:lastRow="0" w:firstColumn="0" w:lastColumn="0" w:oddVBand="0" w:evenVBand="0" w:oddHBand="1" w:evenHBand="0" w:firstRowFirstColumn="0" w:firstRowLastColumn="0" w:lastRowFirstColumn="0" w:lastRowLastColumn="0"/>
             </w:pPr>
-            <w:r>
-              <w:t>As a developer I want to create the database so that it can be filled with the relevant information</w:t>
-            </w:r>
-          </w:p>
-        </w:tc>
-        <w:tc>
-          <w:tcPr>
-            <w:tcW w:w="1418" w:type="dxa"/>
+          </w:p>
+        </w:tc>
+        <w:tc>
+          <w:tcPr>
+            <w:tcW w:w="1401" w:type="dxa"/>
           </w:tcPr>
           <w:p>
             <w:pPr>
               <w:cnfStyle w:val="000000100000" w:firstRow="0" w:lastRow="0" w:firstColumn="0" w:lastColumn="0" w:oddVBand="0" w:evenVBand="0" w:oddHBand="1" w:evenHBand="0" w:firstRowFirstColumn="0" w:firstRowLastColumn="0" w:lastRowFirstColumn="0" w:lastRowLastColumn="0"/>
             </w:pPr>
-            <w:r>
-              <w:t>32</w:t>
-            </w:r>
           </w:p>
         </w:tc>
       </w:tr>
@@ -1723,70 +2772,32 @@
         <w:tc>
           <w:tcPr>
             <w:cnfStyle w:val="001000000000" w:firstRow="0" w:lastRow="0" w:firstColumn="1" w:lastColumn="0" w:oddVBand="0" w:evenVBand="0" w:oddHBand="0" w:evenHBand="0" w:firstRowFirstColumn="0" w:firstRowLastColumn="0" w:lastRowFirstColumn="0" w:lastRowLastColumn="0"/>
-            <w:tcW w:w="959" w:type="dxa"/>
+            <w:tcW w:w="951" w:type="dxa"/>
           </w:tcPr>
           <w:p/>
         </w:tc>
         <w:tc>
           <w:tcPr>
-            <w:tcW w:w="6696" w:type="dxa"/>
-          </w:tcPr>
-          <w:p>
-            <w:pPr>
+            <w:tcW w:w="6546" w:type="dxa"/>
+          </w:tcPr>
+          <w:p>
+            <w:pPr>
+              <w:jc w:val="right"/>
               <w:cnfStyle w:val="000000000000" w:firstRow="0" w:lastRow="0" w:firstColumn="0" w:lastColumn="0" w:oddVBand="0" w:evenVBand="0" w:oddHBand="0" w:evenHBand="0" w:firstRowFirstColumn="0" w:firstRowLastColumn="0" w:lastRowFirstColumn="0" w:lastRowLastColumn="0"/>
             </w:pPr>
-          </w:p>
-        </w:tc>
-        <w:tc>
-          <w:tcPr>
-            <w:tcW w:w="1418" w:type="dxa"/>
+            <w:r>
+              <w:t>Story Point Sub-Total:</w:t>
+            </w:r>
+          </w:p>
+        </w:tc>
+        <w:tc>
+          <w:tcPr>
+            <w:tcW w:w="1401" w:type="dxa"/>
           </w:tcPr>
           <w:p>
             <w:pPr>
               <w:cnfStyle w:val="000000000000" w:firstRow="0" w:lastRow="0" w:firstColumn="0" w:lastColumn="0" w:oddVBand="0" w:evenVBand="0" w:oddHBand="0" w:evenHBand="0" w:firstRowFirstColumn="0" w:firstRowLastColumn="0" w:lastRowFirstColumn="0" w:lastRowLastColumn="0"/>
             </w:pPr>
-          </w:p>
-        </w:tc>
-      </w:tr>
-      <w:tr>
-        <w:trPr>
-          <w:cnfStyle w:val="000000100000" w:firstRow="0" w:lastRow="0" w:firstColumn="0" w:lastColumn="0" w:oddVBand="0" w:evenVBand="0" w:oddHBand="1" w:evenHBand="0" w:firstRowFirstColumn="0" w:firstRowLastColumn="0" w:lastRowFirstColumn="0" w:lastRowLastColumn="0"/>
-        </w:trPr>
-        <w:tc>
-          <w:tcPr>
-            <w:cnfStyle w:val="001000000000" w:firstRow="0" w:lastRow="0" w:firstColumn="1" w:lastColumn="0" w:oddVBand="0" w:evenVBand="0" w:oddHBand="0" w:evenHBand="0" w:firstRowFirstColumn="0" w:firstRowLastColumn="0" w:lastRowFirstColumn="0" w:lastRowLastColumn="0"/>
-            <w:tcW w:w="959" w:type="dxa"/>
-          </w:tcPr>
-          <w:p/>
-        </w:tc>
-        <w:tc>
-          <w:tcPr>
-            <w:tcW w:w="6696" w:type="dxa"/>
-          </w:tcPr>
-          <w:p>
-            <w:pPr>
-              <w:jc w:val="right"/>
-              <w:cnfStyle w:val="000000100000" w:firstRow="0" w:lastRow="0" w:firstColumn="0" w:lastColumn="0" w:oddVBand="0" w:evenVBand="0" w:oddHBand="1" w:evenHBand="0" w:firstRowFirstColumn="0" w:firstRowLastColumn="0" w:lastRowFirstColumn="0" w:lastRowLastColumn="0"/>
-            </w:pPr>
-            <w:r>
-              <w:t>Story Point Sub-Total</w:t>
-            </w:r>
-            <w:r>
-              <w:t>:</w:t>
-            </w:r>
-          </w:p>
-        </w:tc>
-        <w:tc>
-          <w:tcPr>
-            <w:tcW w:w="1418" w:type="dxa"/>
-          </w:tcPr>
-          <w:p>
-            <w:pPr>
-              <w:cnfStyle w:val="000000100000" w:firstRow="0" w:lastRow="0" w:firstColumn="0" w:lastColumn="0" w:oddVBand="0" w:evenVBand="0" w:oddHBand="1" w:evenHBand="0" w:firstRowFirstColumn="0" w:firstRowLastColumn="0" w:lastRowFirstColumn="0" w:lastRowLastColumn="0"/>
-            </w:pPr>
-            <w:r>
-              <w:t>32</w:t>
-            </w:r>
           </w:p>
         </w:tc>
       </w:tr>
@@ -1794,9 +2805,12 @@
     <w:p>
       <w:pPr>
         <w:pStyle w:val="Heading2"/>
-      </w:pPr>
-      <w:r>
-        <w:t>Admin Functionality</w:t>
+        <w:rPr>
+          <w:b w:val="0"/>
+        </w:rPr>
+      </w:pPr>
+      <w:r>
+        <w:t>View Map of City and Country</w:t>
       </w:r>
     </w:p>
     <w:p>
@@ -1805,447 +2819,7 @@
         <w:spacing w:after="120" w:line="240" w:lineRule="auto"/>
       </w:pPr>
       <w:r>
-        <w:t xml:space="preserve">This feature will allow for an administrator to begin adding and editing items to the database before it is released for users. </w:t>
-      </w:r>
-    </w:p>
-    <w:tbl>
-      <w:tblPr>
-        <w:tblStyle w:val="LightList-Accent11"/>
-        <w:tblW w:w="0" w:type="auto"/>
-        <w:tblInd w:w="108" w:type="dxa"/>
-        <w:tblLook w:val="04A0" w:firstRow="1" w:lastRow="0" w:firstColumn="1" w:lastColumn="0" w:noHBand="0" w:noVBand="1"/>
-      </w:tblPr>
-      <w:tblGrid>
-        <w:gridCol w:w="951"/>
-        <w:gridCol w:w="6547"/>
-        <w:gridCol w:w="1400"/>
-      </w:tblGrid>
-      <w:tr>
-        <w:trPr>
-          <w:cnfStyle w:val="100000000000" w:firstRow="1" w:lastRow="0" w:firstColumn="0" w:lastColumn="0" w:oddVBand="0" w:evenVBand="0" w:oddHBand="0" w:evenHBand="0" w:firstRowFirstColumn="0" w:firstRowLastColumn="0" w:lastRowFirstColumn="0" w:lastRowLastColumn="0"/>
-        </w:trPr>
-        <w:tc>
-          <w:tcPr>
-            <w:cnfStyle w:val="001000000000" w:firstRow="0" w:lastRow="0" w:firstColumn="1" w:lastColumn="0" w:oddVBand="0" w:evenVBand="0" w:oddHBand="0" w:evenHBand="0" w:firstRowFirstColumn="0" w:firstRowLastColumn="0" w:lastRowFirstColumn="0" w:lastRowLastColumn="0"/>
-            <w:tcW w:w="959" w:type="dxa"/>
-          </w:tcPr>
-          <w:p>
-            <w:r>
-              <w:t>Story ID</w:t>
-            </w:r>
-          </w:p>
-        </w:tc>
-        <w:tc>
-          <w:tcPr>
-            <w:tcW w:w="6696" w:type="dxa"/>
-          </w:tcPr>
-          <w:p>
-            <w:pPr>
-              <w:cnfStyle w:val="100000000000" w:firstRow="1" w:lastRow="0" w:firstColumn="0" w:lastColumn="0" w:oddVBand="0" w:evenVBand="0" w:oddHBand="0" w:evenHBand="0" w:firstRowFirstColumn="0" w:firstRowLastColumn="0" w:lastRowFirstColumn="0" w:lastRowLastColumn="0"/>
-            </w:pPr>
-            <w:r>
-              <w:t>Story Title</w:t>
-            </w:r>
-          </w:p>
-        </w:tc>
-        <w:tc>
-          <w:tcPr>
-            <w:tcW w:w="1418" w:type="dxa"/>
-          </w:tcPr>
-          <w:p>
-            <w:pPr>
-              <w:cnfStyle w:val="100000000000" w:firstRow="1" w:lastRow="0" w:firstColumn="0" w:lastColumn="0" w:oddVBand="0" w:evenVBand="0" w:oddHBand="0" w:evenHBand="0" w:firstRowFirstColumn="0" w:firstRowLastColumn="0" w:lastRowFirstColumn="0" w:lastRowLastColumn="0"/>
-            </w:pPr>
-            <w:r>
-              <w:t>Story Points</w:t>
-            </w:r>
-          </w:p>
-        </w:tc>
-      </w:tr>
-      <w:tr>
-        <w:trPr>
-          <w:cnfStyle w:val="000000100000" w:firstRow="0" w:lastRow="0" w:firstColumn="0" w:lastColumn="0" w:oddVBand="0" w:evenVBand="0" w:oddHBand="1" w:evenHBand="0" w:firstRowFirstColumn="0" w:firstRowLastColumn="0" w:lastRowFirstColumn="0" w:lastRowLastColumn="0"/>
-        </w:trPr>
-        <w:tc>
-          <w:tcPr>
-            <w:cnfStyle w:val="001000000000" w:firstRow="0" w:lastRow="0" w:firstColumn="1" w:lastColumn="0" w:oddVBand="0" w:evenVBand="0" w:oddHBand="0" w:evenHBand="0" w:firstRowFirstColumn="0" w:firstRowLastColumn="0" w:lastRowFirstColumn="0" w:lastRowLastColumn="0"/>
-            <w:tcW w:w="959" w:type="dxa"/>
-          </w:tcPr>
-          <w:p>
-            <w:r>
-              <w:t>52</w:t>
-            </w:r>
-          </w:p>
-        </w:tc>
-        <w:tc>
-          <w:tcPr>
-            <w:tcW w:w="6696" w:type="dxa"/>
-          </w:tcPr>
-          <w:p>
-            <w:pPr>
-              <w:cnfStyle w:val="000000100000" w:firstRow="0" w:lastRow="0" w:firstColumn="0" w:lastColumn="0" w:oddVBand="0" w:evenVBand="0" w:oddHBand="1" w:evenHBand="0" w:firstRowFirstColumn="0" w:firstRowLastColumn="0" w:lastRowFirstColumn="0" w:lastRowLastColumn="0"/>
-            </w:pPr>
-            <w:r>
-              <w:t>As an administrator I want to be able to login to my account so that I may manage the website</w:t>
-            </w:r>
-          </w:p>
-        </w:tc>
-        <w:tc>
-          <w:tcPr>
-            <w:tcW w:w="1418" w:type="dxa"/>
-          </w:tcPr>
-          <w:p>
-            <w:pPr>
-              <w:cnfStyle w:val="000000100000" w:firstRow="0" w:lastRow="0" w:firstColumn="0" w:lastColumn="0" w:oddVBand="0" w:evenVBand="0" w:oddHBand="1" w:evenHBand="0" w:firstRowFirstColumn="0" w:firstRowLastColumn="0" w:lastRowFirstColumn="0" w:lastRowLastColumn="0"/>
-            </w:pPr>
-            <w:r>
-              <w:t>4</w:t>
-            </w:r>
-          </w:p>
-        </w:tc>
-      </w:tr>
-      <w:tr>
-        <w:tc>
-          <w:tcPr>
-            <w:cnfStyle w:val="001000000000" w:firstRow="0" w:lastRow="0" w:firstColumn="1" w:lastColumn="0" w:oddVBand="0" w:evenVBand="0" w:oddHBand="0" w:evenHBand="0" w:firstRowFirstColumn="0" w:firstRowLastColumn="0" w:lastRowFirstColumn="0" w:lastRowLastColumn="0"/>
-            <w:tcW w:w="959" w:type="dxa"/>
-          </w:tcPr>
-          <w:p>
-            <w:r>
-              <w:t>36</w:t>
-            </w:r>
-          </w:p>
-        </w:tc>
-        <w:tc>
-          <w:tcPr>
-            <w:tcW w:w="6696" w:type="dxa"/>
-          </w:tcPr>
-          <w:p>
-            <w:pPr>
-              <w:cnfStyle w:val="000000000000" w:firstRow="0" w:lastRow="0" w:firstColumn="0" w:lastColumn="0" w:oddVBand="0" w:evenVBand="0" w:oddHBand="0" w:evenHBand="0" w:firstRowFirstColumn="0" w:firstRowLastColumn="0" w:lastRowFirstColumn="0" w:lastRowLastColumn="0"/>
-            </w:pPr>
-            <w:r>
-              <w:t>As an administrator I want to be able to</w:t>
-            </w:r>
-            <w:r>
-              <w:t xml:space="preserve"> create/update an administrator </w:t>
-            </w:r>
-            <w:r>
-              <w:t>account using a separate webpage so that I can manage administrator accounts</w:t>
-            </w:r>
-          </w:p>
-        </w:tc>
-        <w:tc>
-          <w:tcPr>
-            <w:tcW w:w="1418" w:type="dxa"/>
-          </w:tcPr>
-          <w:p>
-            <w:pPr>
-              <w:cnfStyle w:val="000000000000" w:firstRow="0" w:lastRow="0" w:firstColumn="0" w:lastColumn="0" w:oddVBand="0" w:evenVBand="0" w:oddHBand="0" w:evenHBand="0" w:firstRowFirstColumn="0" w:firstRowLastColumn="0" w:lastRowFirstColumn="0" w:lastRowLastColumn="0"/>
-            </w:pPr>
-            <w:r>
-              <w:t>4</w:t>
-            </w:r>
-          </w:p>
-        </w:tc>
-      </w:tr>
-      <w:tr>
-        <w:trPr>
-          <w:cnfStyle w:val="000000100000" w:firstRow="0" w:lastRow="0" w:firstColumn="0" w:lastColumn="0" w:oddVBand="0" w:evenVBand="0" w:oddHBand="1" w:evenHBand="0" w:firstRowFirstColumn="0" w:firstRowLastColumn="0" w:lastRowFirstColumn="0" w:lastRowLastColumn="0"/>
-        </w:trPr>
-        <w:tc>
-          <w:tcPr>
-            <w:cnfStyle w:val="001000000000" w:firstRow="0" w:lastRow="0" w:firstColumn="1" w:lastColumn="0" w:oddVBand="0" w:evenVBand="0" w:oddHBand="0" w:evenHBand="0" w:firstRowFirstColumn="0" w:firstRowLastColumn="0" w:lastRowFirstColumn="0" w:lastRowLastColumn="0"/>
-            <w:tcW w:w="959" w:type="dxa"/>
-          </w:tcPr>
-          <w:p>
-            <w:r>
-              <w:t>53</w:t>
-            </w:r>
-          </w:p>
-        </w:tc>
-        <w:tc>
-          <w:tcPr>
-            <w:tcW w:w="6696" w:type="dxa"/>
-          </w:tcPr>
-          <w:p>
-            <w:pPr>
-              <w:cnfStyle w:val="000000100000" w:firstRow="0" w:lastRow="0" w:firstColumn="0" w:lastColumn="0" w:oddVBand="0" w:evenVBand="0" w:oddHBand="1" w:evenHBand="0" w:firstRowFirstColumn="0" w:firstRowLastColumn="0" w:lastRowFirstColumn="0" w:lastRowLastColumn="0"/>
-            </w:pPr>
-            <w:r>
-              <w:t>As an administrator I want to be able to create/update database information so I can keep the system up to date</w:t>
-            </w:r>
-          </w:p>
-        </w:tc>
-        <w:tc>
-          <w:tcPr>
-            <w:tcW w:w="1418" w:type="dxa"/>
-          </w:tcPr>
-          <w:p>
-            <w:pPr>
-              <w:cnfStyle w:val="000000100000" w:firstRow="0" w:lastRow="0" w:firstColumn="0" w:lastColumn="0" w:oddVBand="0" w:evenVBand="0" w:oddHBand="1" w:evenHBand="0" w:firstRowFirstColumn="0" w:firstRowLastColumn="0" w:lastRowFirstColumn="0" w:lastRowLastColumn="0"/>
-            </w:pPr>
-            <w:r>
-              <w:t>8</w:t>
-            </w:r>
-          </w:p>
-        </w:tc>
-      </w:tr>
-      <w:tr>
-        <w:tc>
-          <w:tcPr>
-            <w:cnfStyle w:val="001000000000" w:firstRow="0" w:lastRow="0" w:firstColumn="1" w:lastColumn="0" w:oddVBand="0" w:evenVBand="0" w:oddHBand="0" w:evenHBand="0" w:firstRowFirstColumn="0" w:firstRowLastColumn="0" w:lastRowFirstColumn="0" w:lastRowLastColumn="0"/>
-            <w:tcW w:w="959" w:type="dxa"/>
-          </w:tcPr>
-          <w:p>
-            <w:r>
-              <w:t>2</w:t>
-            </w:r>
-          </w:p>
-        </w:tc>
-        <w:tc>
-          <w:tcPr>
-            <w:tcW w:w="6696" w:type="dxa"/>
-          </w:tcPr>
-          <w:p>
-            <w:pPr>
-              <w:cnfStyle w:val="000000000000" w:firstRow="0" w:lastRow="0" w:firstColumn="0" w:lastColumn="0" w:oddVBand="0" w:evenVBand="0" w:oddHBand="0" w:evenHBand="0" w:firstRowFirstColumn="0" w:firstRowLastColumn="0" w:lastRowFirstColumn="0" w:lastRowLastColumn="0"/>
-            </w:pPr>
-            <w:r>
-              <w:t>As an administrator I want to be able to upload a map of the city so that I can add maps to the system</w:t>
-            </w:r>
-          </w:p>
-        </w:tc>
-        <w:tc>
-          <w:tcPr>
-            <w:tcW w:w="1418" w:type="dxa"/>
-          </w:tcPr>
-          <w:p>
-            <w:pPr>
-              <w:cnfStyle w:val="000000000000" w:firstRow="0" w:lastRow="0" w:firstColumn="0" w:lastColumn="0" w:oddVBand="0" w:evenVBand="0" w:oddHBand="0" w:evenHBand="0" w:firstRowFirstColumn="0" w:firstRowLastColumn="0" w:lastRowFirstColumn="0" w:lastRowLastColumn="0"/>
-            </w:pPr>
-            <w:r>
-              <w:t>2</w:t>
-            </w:r>
-          </w:p>
-        </w:tc>
-      </w:tr>
-      <w:tr>
-        <w:trPr>
-          <w:cnfStyle w:val="000000100000" w:firstRow="0" w:lastRow="0" w:firstColumn="0" w:lastColumn="0" w:oddVBand="0" w:evenVBand="0" w:oddHBand="1" w:evenHBand="0" w:firstRowFirstColumn="0" w:firstRowLastColumn="0" w:lastRowFirstColumn="0" w:lastRowLastColumn="0"/>
-        </w:trPr>
-        <w:tc>
-          <w:tcPr>
-            <w:cnfStyle w:val="001000000000" w:firstRow="0" w:lastRow="0" w:firstColumn="1" w:lastColumn="0" w:oddVBand="0" w:evenVBand="0" w:oddHBand="0" w:evenHBand="0" w:firstRowFirstColumn="0" w:firstRowLastColumn="0" w:lastRowFirstColumn="0" w:lastRowLastColumn="0"/>
-            <w:tcW w:w="959" w:type="dxa"/>
-          </w:tcPr>
-          <w:p/>
-        </w:tc>
-        <w:tc>
-          <w:tcPr>
-            <w:tcW w:w="6696" w:type="dxa"/>
-          </w:tcPr>
-          <w:p>
-            <w:pPr>
-              <w:jc w:val="right"/>
-              <w:cnfStyle w:val="000000100000" w:firstRow="0" w:lastRow="0" w:firstColumn="0" w:lastColumn="0" w:oddVBand="0" w:evenVBand="0" w:oddHBand="1" w:evenHBand="0" w:firstRowFirstColumn="0" w:firstRowLastColumn="0" w:lastRowFirstColumn="0" w:lastRowLastColumn="0"/>
-            </w:pPr>
-            <w:r>
-              <w:t>Story Point Sub-Total</w:t>
-            </w:r>
-            <w:r>
-              <w:t>:</w:t>
-            </w:r>
-          </w:p>
-        </w:tc>
-        <w:tc>
-          <w:tcPr>
-            <w:tcW w:w="1418" w:type="dxa"/>
-          </w:tcPr>
-          <w:p>
-            <w:pPr>
-              <w:cnfStyle w:val="000000100000" w:firstRow="0" w:lastRow="0" w:firstColumn="0" w:lastColumn="0" w:oddVBand="0" w:evenVBand="0" w:oddHBand="1" w:evenHBand="0" w:firstRowFirstColumn="0" w:firstRowLastColumn="0" w:lastRowFirstColumn="0" w:lastRowLastColumn="0"/>
-            </w:pPr>
-            <w:r>
-              <w:t>18</w:t>
-            </w:r>
-          </w:p>
-        </w:tc>
-      </w:tr>
-    </w:tbl>
-    <w:p>
-      <w:pPr>
-        <w:pStyle w:val="Heading1"/>
-      </w:pPr>
-      <w:bookmarkStart w:id="2" w:name="_Toc426554718"/>
-    </w:p>
-    <w:p/>
-    <w:p/>
-    <w:p>
-      <w:pPr>
-        <w:pStyle w:val="Heading2"/>
-      </w:pPr>
-      <w:r>
-        <w:t>Welcome Page</w:t>
-      </w:r>
-    </w:p>
-    <w:p>
-      <w:pPr>
-        <w:keepNext/>
-        <w:spacing w:after="120" w:line="240" w:lineRule="auto"/>
-      </w:pPr>
-      <w:r>
-        <w:t>A welcome page must be accessible to any guest. This is to show the guest what we offer and the information they can view when they sign up.</w:t>
-      </w:r>
-    </w:p>
-    <w:tbl>
-      <w:tblPr>
-        <w:tblStyle w:val="LightList-Accent11"/>
-        <w:tblW w:w="0" w:type="auto"/>
-        <w:tblInd w:w="108" w:type="dxa"/>
-        <w:tblLook w:val="04A0" w:firstRow="1" w:lastRow="0" w:firstColumn="1" w:lastColumn="0" w:noHBand="0" w:noVBand="1"/>
-      </w:tblPr>
-      <w:tblGrid>
-        <w:gridCol w:w="953"/>
-        <w:gridCol w:w="6544"/>
-        <w:gridCol w:w="1401"/>
-      </w:tblGrid>
-      <w:tr>
-        <w:trPr>
-          <w:cnfStyle w:val="100000000000" w:firstRow="1" w:lastRow="0" w:firstColumn="0" w:lastColumn="0" w:oddVBand="0" w:evenVBand="0" w:oddHBand="0" w:evenHBand="0" w:firstRowFirstColumn="0" w:firstRowLastColumn="0" w:lastRowFirstColumn="0" w:lastRowLastColumn="0"/>
-        </w:trPr>
-        <w:tc>
-          <w:tcPr>
-            <w:cnfStyle w:val="001000000000" w:firstRow="0" w:lastRow="0" w:firstColumn="1" w:lastColumn="0" w:oddVBand="0" w:evenVBand="0" w:oddHBand="0" w:evenHBand="0" w:firstRowFirstColumn="0" w:firstRowLastColumn="0" w:lastRowFirstColumn="0" w:lastRowLastColumn="0"/>
-            <w:tcW w:w="953" w:type="dxa"/>
-          </w:tcPr>
-          <w:p>
-            <w:r>
-              <w:t>Story ID</w:t>
-            </w:r>
-          </w:p>
-        </w:tc>
-        <w:tc>
-          <w:tcPr>
-            <w:tcW w:w="6544" w:type="dxa"/>
-          </w:tcPr>
-          <w:p>
-            <w:pPr>
-              <w:cnfStyle w:val="100000000000" w:firstRow="1" w:lastRow="0" w:firstColumn="0" w:lastColumn="0" w:oddVBand="0" w:evenVBand="0" w:oddHBand="0" w:evenHBand="0" w:firstRowFirstColumn="0" w:firstRowLastColumn="0" w:lastRowFirstColumn="0" w:lastRowLastColumn="0"/>
-            </w:pPr>
-            <w:r>
-              <w:t>Story Title</w:t>
-            </w:r>
-          </w:p>
-        </w:tc>
-        <w:tc>
-          <w:tcPr>
-            <w:tcW w:w="1401" w:type="dxa"/>
-          </w:tcPr>
-          <w:p>
-            <w:pPr>
-              <w:cnfStyle w:val="100000000000" w:firstRow="1" w:lastRow="0" w:firstColumn="0" w:lastColumn="0" w:oddVBand="0" w:evenVBand="0" w:oddHBand="0" w:evenHBand="0" w:firstRowFirstColumn="0" w:firstRowLastColumn="0" w:lastRowFirstColumn="0" w:lastRowLastColumn="0"/>
-            </w:pPr>
-            <w:r>
-              <w:t>Story Points</w:t>
-            </w:r>
-          </w:p>
-        </w:tc>
-      </w:tr>
-      <w:tr>
-        <w:trPr>
-          <w:cnfStyle w:val="000000100000" w:firstRow="0" w:lastRow="0" w:firstColumn="0" w:lastColumn="0" w:oddVBand="0" w:evenVBand="0" w:oddHBand="1" w:evenHBand="0" w:firstRowFirstColumn="0" w:firstRowLastColumn="0" w:lastRowFirstColumn="0" w:lastRowLastColumn="0"/>
-        </w:trPr>
-        <w:tc>
-          <w:tcPr>
-            <w:cnfStyle w:val="001000000000" w:firstRow="0" w:lastRow="0" w:firstColumn="1" w:lastColumn="0" w:oddVBand="0" w:evenVBand="0" w:oddHBand="0" w:evenHBand="0" w:firstRowFirstColumn="0" w:firstRowLastColumn="0" w:lastRowFirstColumn="0" w:lastRowLastColumn="0"/>
-            <w:tcW w:w="953" w:type="dxa"/>
-          </w:tcPr>
-          <w:p>
-            <w:r>
-              <w:t>1</w:t>
-            </w:r>
-          </w:p>
-        </w:tc>
-        <w:tc>
-          <w:tcPr>
-            <w:tcW w:w="6544" w:type="dxa"/>
-          </w:tcPr>
-          <w:p>
-            <w:pPr>
-              <w:cnfStyle w:val="000000100000" w:firstRow="0" w:lastRow="0" w:firstColumn="0" w:lastColumn="0" w:oddVBand="0" w:evenVBand="0" w:oddHBand="1" w:evenHBand="0" w:firstRowFirstColumn="0" w:firstRowLastColumn="0" w:lastRowFirstColumn="0" w:lastRowLastColumn="0"/>
-            </w:pPr>
-            <w:r>
-              <w:t>Guest – Welcome Page</w:t>
-            </w:r>
-          </w:p>
-        </w:tc>
-        <w:tc>
-          <w:tcPr>
-            <w:tcW w:w="1401" w:type="dxa"/>
-          </w:tcPr>
-          <w:p>
-            <w:pPr>
-              <w:cnfStyle w:val="000000100000" w:firstRow="0" w:lastRow="0" w:firstColumn="0" w:lastColumn="0" w:oddVBand="0" w:evenVBand="0" w:oddHBand="1" w:evenHBand="0" w:firstRowFirstColumn="0" w:firstRowLastColumn="0" w:lastRowFirstColumn="0" w:lastRowLastColumn="0"/>
-            </w:pPr>
-            <w:r>
-              <w:t>1</w:t>
-            </w:r>
-          </w:p>
-        </w:tc>
-      </w:tr>
-      <w:tr>
-        <w:tc>
-          <w:tcPr>
-            <w:cnfStyle w:val="001000000000" w:firstRow="0" w:lastRow="0" w:firstColumn="1" w:lastColumn="0" w:oddVBand="0" w:evenVBand="0" w:oddHBand="0" w:evenHBand="0" w:firstRowFirstColumn="0" w:firstRowLastColumn="0" w:lastRowFirstColumn="0" w:lastRowLastColumn="0"/>
-            <w:tcW w:w="953" w:type="dxa"/>
-          </w:tcPr>
-          <w:p/>
-        </w:tc>
-        <w:tc>
-          <w:tcPr>
-            <w:tcW w:w="6544" w:type="dxa"/>
-          </w:tcPr>
-          <w:p>
-            <w:pPr>
-              <w:jc w:val="right"/>
-              <w:cnfStyle w:val="000000000000" w:firstRow="0" w:lastRow="0" w:firstColumn="0" w:lastColumn="0" w:oddVBand="0" w:evenVBand="0" w:oddHBand="0" w:evenHBand="0" w:firstRowFirstColumn="0" w:firstRowLastColumn="0" w:lastRowFirstColumn="0" w:lastRowLastColumn="0"/>
-            </w:pPr>
-            <w:r>
-              <w:t>Story Point Sub-Total:</w:t>
-            </w:r>
-          </w:p>
-        </w:tc>
-        <w:tc>
-          <w:tcPr>
-            <w:tcW w:w="1401" w:type="dxa"/>
-          </w:tcPr>
-          <w:p>
-            <w:pPr>
-              <w:cnfStyle w:val="000000000000" w:firstRow="0" w:lastRow="0" w:firstColumn="0" w:lastColumn="0" w:oddVBand="0" w:evenVBand="0" w:oddHBand="0" w:evenHBand="0" w:firstRowFirstColumn="0" w:firstRowLastColumn="0" w:lastRowFirstColumn="0" w:lastRowLastColumn="0"/>
-            </w:pPr>
-            <w:r>
-              <w:t>1</w:t>
-            </w:r>
-          </w:p>
-        </w:tc>
-      </w:tr>
-    </w:tbl>
-    <w:p>
-      <w:pPr>
-        <w:pStyle w:val="Heading2"/>
-      </w:pPr>
-      <w:r>
-        <w:t>Login Portal</w:t>
-      </w:r>
-    </w:p>
-    <w:p>
-      <w:pPr>
-        <w:keepNext/>
-        <w:spacing w:after="120" w:line="240" w:lineRule="auto"/>
-      </w:pPr>
-      <w:r>
-        <w:t>A guest should be able to find the login portal. This is to allow them to login to view information specific to their user group.</w:t>
+        <w:t>Short paragraph summarising this feature and its business value.</w:t>
       </w:r>
     </w:p>
     <w:tbl>
@@ -2267,7 +2841,7 @@
         <w:tc>
           <w:tcPr>
             <w:cnfStyle w:val="001000000000" w:firstRow="0" w:lastRow="0" w:firstColumn="1" w:lastColumn="0" w:oddVBand="0" w:evenVBand="0" w:oddHBand="0" w:evenHBand="0" w:firstRowFirstColumn="0" w:firstRowLastColumn="0" w:lastRowFirstColumn="0" w:lastRowLastColumn="0"/>
-            <w:tcW w:w="952" w:type="dxa"/>
+            <w:tcW w:w="959" w:type="dxa"/>
           </w:tcPr>
           <w:p>
             <w:r>
@@ -2277,7 +2851,7 @@
         </w:tc>
         <w:tc>
           <w:tcPr>
-            <w:tcW w:w="6544" w:type="dxa"/>
+            <w:tcW w:w="6696" w:type="dxa"/>
           </w:tcPr>
           <w:p>
             <w:pPr>
@@ -2290,7 +2864,7 @@
         </w:tc>
         <w:tc>
           <w:tcPr>
-            <w:tcW w:w="1402" w:type="dxa"/>
+            <w:tcW w:w="1418" w:type="dxa"/>
           </w:tcPr>
           <w:p>
             <w:pPr>
@@ -2309,38 +2883,28 @@
         <w:tc>
           <w:tcPr>
             <w:cnfStyle w:val="001000000000" w:firstRow="0" w:lastRow="0" w:firstColumn="1" w:lastColumn="0" w:oddVBand="0" w:evenVBand="0" w:oddHBand="0" w:evenHBand="0" w:firstRowFirstColumn="0" w:firstRowLastColumn="0" w:lastRowFirstColumn="0" w:lastRowLastColumn="0"/>
-            <w:tcW w:w="952" w:type="dxa"/>
-          </w:tcPr>
-          <w:p>
-            <w:r>
-              <w:t>2</w:t>
-            </w:r>
-          </w:p>
-        </w:tc>
-        <w:tc>
-          <w:tcPr>
-            <w:tcW w:w="6544" w:type="dxa"/>
+            <w:tcW w:w="959" w:type="dxa"/>
+          </w:tcPr>
+          <w:p/>
+        </w:tc>
+        <w:tc>
+          <w:tcPr>
+            <w:tcW w:w="6696" w:type="dxa"/>
           </w:tcPr>
           <w:p>
             <w:pPr>
               <w:cnfStyle w:val="000000100000" w:firstRow="0" w:lastRow="0" w:firstColumn="0" w:lastColumn="0" w:oddVBand="0" w:evenVBand="0" w:oddHBand="1" w:evenHBand="0" w:firstRowFirstColumn="0" w:firstRowLastColumn="0" w:lastRowFirstColumn="0" w:lastRowLastColumn="0"/>
             </w:pPr>
-            <w:r>
-              <w:t>Guest – Login Portal</w:t>
-            </w:r>
-          </w:p>
-        </w:tc>
-        <w:tc>
-          <w:tcPr>
-            <w:tcW w:w="1402" w:type="dxa"/>
+          </w:p>
+        </w:tc>
+        <w:tc>
+          <w:tcPr>
+            <w:tcW w:w="1418" w:type="dxa"/>
           </w:tcPr>
           <w:p>
             <w:pPr>
               <w:cnfStyle w:val="000000100000" w:firstRow="0" w:lastRow="0" w:firstColumn="0" w:lastColumn="0" w:oddVBand="0" w:evenVBand="0" w:oddHBand="1" w:evenHBand="0" w:firstRowFirstColumn="0" w:firstRowLastColumn="0" w:lastRowFirstColumn="0" w:lastRowLastColumn="0"/>
             </w:pPr>
-            <w:r>
-              <w:t>1</w:t>
-            </w:r>
           </w:p>
         </w:tc>
       </w:tr>
@@ -2348,13 +2912,13 @@
         <w:tc>
           <w:tcPr>
             <w:cnfStyle w:val="001000000000" w:firstRow="0" w:lastRow="0" w:firstColumn="1" w:lastColumn="0" w:oddVBand="0" w:evenVBand="0" w:oddHBand="0" w:evenHBand="0" w:firstRowFirstColumn="0" w:firstRowLastColumn="0" w:lastRowFirstColumn="0" w:lastRowLastColumn="0"/>
-            <w:tcW w:w="952" w:type="dxa"/>
+            <w:tcW w:w="959" w:type="dxa"/>
           </w:tcPr>
           <w:p/>
         </w:tc>
         <w:tc>
           <w:tcPr>
-            <w:tcW w:w="6544" w:type="dxa"/>
+            <w:tcW w:w="6696" w:type="dxa"/>
           </w:tcPr>
           <w:p>
             <w:pPr>
@@ -2364,7 +2928,7 @@
         </w:tc>
         <w:tc>
           <w:tcPr>
-            <w:tcW w:w="1402" w:type="dxa"/>
+            <w:tcW w:w="1418" w:type="dxa"/>
           </w:tcPr>
           <w:p>
             <w:pPr>
@@ -2380,13 +2944,13 @@
         <w:tc>
           <w:tcPr>
             <w:cnfStyle w:val="001000000000" w:firstRow="0" w:lastRow="0" w:firstColumn="1" w:lastColumn="0" w:oddVBand="0" w:evenVBand="0" w:oddHBand="0" w:evenHBand="0" w:firstRowFirstColumn="0" w:firstRowLastColumn="0" w:lastRowFirstColumn="0" w:lastRowLastColumn="0"/>
-            <w:tcW w:w="952" w:type="dxa"/>
+            <w:tcW w:w="959" w:type="dxa"/>
           </w:tcPr>
           <w:p/>
         </w:tc>
         <w:tc>
           <w:tcPr>
-            <w:tcW w:w="6544" w:type="dxa"/>
+            <w:tcW w:w="6696" w:type="dxa"/>
           </w:tcPr>
           <w:p>
             <w:pPr>
@@ -2400,212 +2964,37 @@
         </w:tc>
         <w:tc>
           <w:tcPr>
-            <w:tcW w:w="1402" w:type="dxa"/>
+            <w:tcW w:w="1418" w:type="dxa"/>
           </w:tcPr>
           <w:p>
             <w:pPr>
               <w:cnfStyle w:val="000000100000" w:firstRow="0" w:lastRow="0" w:firstColumn="0" w:lastColumn="0" w:oddVBand="0" w:evenVBand="0" w:oddHBand="1" w:evenHBand="0" w:firstRowFirstColumn="0" w:firstRowLastColumn="0" w:lastRowFirstColumn="0" w:lastRowLastColumn="0"/>
             </w:pPr>
-            <w:r>
-              <w:t>1</w:t>
-            </w:r>
           </w:p>
         </w:tc>
       </w:tr>
     </w:tbl>
     <w:p>
       <w:pPr>
-        <w:pStyle w:val="Heading2"/>
-      </w:pPr>
-      <w:r>
-        <w:t>Registration Portal</w:t>
-      </w:r>
-    </w:p>
-    <w:p>
-      <w:pPr>
         <w:keepNext/>
         <w:spacing w:after="120" w:line="240" w:lineRule="auto"/>
       </w:pPr>
-      <w:r>
-        <w:t>A guest should be able to find the registration portal. This is so they can register to the website and join the user group that is applicable to them.</w:t>
-      </w:r>
-    </w:p>
-    <w:tbl>
-      <w:tblPr>
-        <w:tblStyle w:val="LightList-Accent11"/>
-        <w:tblW w:w="0" w:type="auto"/>
-        <w:tblInd w:w="108" w:type="dxa"/>
-        <w:tblLook w:val="04A0" w:firstRow="1" w:lastRow="0" w:firstColumn="1" w:lastColumn="0" w:noHBand="0" w:noVBand="1"/>
-      </w:tblPr>
-      <w:tblGrid>
-        <w:gridCol w:w="952"/>
-        <w:gridCol w:w="6546"/>
-        <w:gridCol w:w="1400"/>
-      </w:tblGrid>
-      <w:tr>
-        <w:trPr>
-          <w:cnfStyle w:val="100000000000" w:firstRow="1" w:lastRow="0" w:firstColumn="0" w:lastColumn="0" w:oddVBand="0" w:evenVBand="0" w:oddHBand="0" w:evenHBand="0" w:firstRowFirstColumn="0" w:firstRowLastColumn="0" w:lastRowFirstColumn="0" w:lastRowLastColumn="0"/>
-        </w:trPr>
-        <w:tc>
-          <w:tcPr>
-            <w:cnfStyle w:val="001000000000" w:firstRow="0" w:lastRow="0" w:firstColumn="1" w:lastColumn="0" w:oddVBand="0" w:evenVBand="0" w:oddHBand="0" w:evenHBand="0" w:firstRowFirstColumn="0" w:firstRowLastColumn="0" w:lastRowFirstColumn="0" w:lastRowLastColumn="0"/>
-            <w:tcW w:w="959" w:type="dxa"/>
-          </w:tcPr>
-          <w:p>
-            <w:r>
-              <w:t>Story ID</w:t>
-            </w:r>
-          </w:p>
-        </w:tc>
-        <w:tc>
-          <w:tcPr>
-            <w:tcW w:w="6696" w:type="dxa"/>
-          </w:tcPr>
-          <w:p>
-            <w:pPr>
-              <w:cnfStyle w:val="100000000000" w:firstRow="1" w:lastRow="0" w:firstColumn="0" w:lastColumn="0" w:oddVBand="0" w:evenVBand="0" w:oddHBand="0" w:evenHBand="0" w:firstRowFirstColumn="0" w:firstRowLastColumn="0" w:lastRowFirstColumn="0" w:lastRowLastColumn="0"/>
-            </w:pPr>
-            <w:r>
-              <w:t>Story Title</w:t>
-            </w:r>
-          </w:p>
-        </w:tc>
-        <w:tc>
-          <w:tcPr>
-            <w:tcW w:w="1418" w:type="dxa"/>
-          </w:tcPr>
-          <w:p>
-            <w:pPr>
-              <w:cnfStyle w:val="100000000000" w:firstRow="1" w:lastRow="0" w:firstColumn="0" w:lastColumn="0" w:oddVBand="0" w:evenVBand="0" w:oddHBand="0" w:evenHBand="0" w:firstRowFirstColumn="0" w:firstRowLastColumn="0" w:lastRowFirstColumn="0" w:lastRowLastColumn="0"/>
-            </w:pPr>
-            <w:r>
-              <w:t>Story Points</w:t>
-            </w:r>
-          </w:p>
-        </w:tc>
-      </w:tr>
-      <w:tr>
-        <w:trPr>
-          <w:cnfStyle w:val="000000100000" w:firstRow="0" w:lastRow="0" w:firstColumn="0" w:lastColumn="0" w:oddVBand="0" w:evenVBand="0" w:oddHBand="1" w:evenHBand="0" w:firstRowFirstColumn="0" w:firstRowLastColumn="0" w:lastRowFirstColumn="0" w:lastRowLastColumn="0"/>
-        </w:trPr>
-        <w:tc>
-          <w:tcPr>
-            <w:cnfStyle w:val="001000000000" w:firstRow="0" w:lastRow="0" w:firstColumn="1" w:lastColumn="0" w:oddVBand="0" w:evenVBand="0" w:oddHBand="0" w:evenHBand="0" w:firstRowFirstColumn="0" w:firstRowLastColumn="0" w:lastRowFirstColumn="0" w:lastRowLastColumn="0"/>
-            <w:tcW w:w="959" w:type="dxa"/>
-          </w:tcPr>
-          <w:p>
-            <w:r>
-              <w:t>4</w:t>
-            </w:r>
-          </w:p>
-        </w:tc>
-        <w:tc>
-          <w:tcPr>
-            <w:tcW w:w="6696" w:type="dxa"/>
-          </w:tcPr>
-          <w:p>
-            <w:pPr>
-              <w:cnfStyle w:val="000000100000" w:firstRow="0" w:lastRow="0" w:firstColumn="0" w:lastColumn="0" w:oddVBand="0" w:evenVBand="0" w:oddHBand="1" w:evenHBand="0" w:firstRowFirstColumn="0" w:firstRowLastColumn="0" w:lastRowFirstColumn="0" w:lastRowLastColumn="0"/>
-            </w:pPr>
-            <w:r>
-              <w:t>Guest – Registration Portal</w:t>
-            </w:r>
-          </w:p>
-        </w:tc>
-        <w:tc>
-          <w:tcPr>
-            <w:tcW w:w="1418" w:type="dxa"/>
-          </w:tcPr>
-          <w:p>
-            <w:pPr>
-              <w:cnfStyle w:val="000000100000" w:firstRow="0" w:lastRow="0" w:firstColumn="0" w:lastColumn="0" w:oddVBand="0" w:evenVBand="0" w:oddHBand="1" w:evenHBand="0" w:firstRowFirstColumn="0" w:firstRowLastColumn="0" w:lastRowFirstColumn="0" w:lastRowLastColumn="0"/>
-            </w:pPr>
-            <w:r>
-              <w:t>1</w:t>
-            </w:r>
-          </w:p>
-        </w:tc>
-      </w:tr>
-      <w:tr>
-        <w:tc>
-          <w:tcPr>
-            <w:cnfStyle w:val="001000000000" w:firstRow="0" w:lastRow="0" w:firstColumn="1" w:lastColumn="0" w:oddVBand="0" w:evenVBand="0" w:oddHBand="0" w:evenHBand="0" w:firstRowFirstColumn="0" w:firstRowLastColumn="0" w:lastRowFirstColumn="0" w:lastRowLastColumn="0"/>
-            <w:tcW w:w="959" w:type="dxa"/>
-          </w:tcPr>
-          <w:p/>
-        </w:tc>
-        <w:tc>
-          <w:tcPr>
-            <w:tcW w:w="6696" w:type="dxa"/>
-          </w:tcPr>
-          <w:p>
-            <w:pPr>
-              <w:cnfStyle w:val="000000000000" w:firstRow="0" w:lastRow="0" w:firstColumn="0" w:lastColumn="0" w:oddVBand="0" w:evenVBand="0" w:oddHBand="0" w:evenHBand="0" w:firstRowFirstColumn="0" w:firstRowLastColumn="0" w:lastRowFirstColumn="0" w:lastRowLastColumn="0"/>
-            </w:pPr>
-          </w:p>
-        </w:tc>
-        <w:tc>
-          <w:tcPr>
-            <w:tcW w:w="1418" w:type="dxa"/>
-          </w:tcPr>
-          <w:p>
-            <w:pPr>
-              <w:cnfStyle w:val="000000000000" w:firstRow="0" w:lastRow="0" w:firstColumn="0" w:lastColumn="0" w:oddVBand="0" w:evenVBand="0" w:oddHBand="0" w:evenHBand="0" w:firstRowFirstColumn="0" w:firstRowLastColumn="0" w:lastRowFirstColumn="0" w:lastRowLastColumn="0"/>
-            </w:pPr>
-          </w:p>
-        </w:tc>
-      </w:tr>
-      <w:tr>
-        <w:trPr>
-          <w:cnfStyle w:val="000000100000" w:firstRow="0" w:lastRow="0" w:firstColumn="0" w:lastColumn="0" w:oddVBand="0" w:evenVBand="0" w:oddHBand="1" w:evenHBand="0" w:firstRowFirstColumn="0" w:firstRowLastColumn="0" w:lastRowFirstColumn="0" w:lastRowLastColumn="0"/>
-        </w:trPr>
-        <w:tc>
-          <w:tcPr>
-            <w:cnfStyle w:val="001000000000" w:firstRow="0" w:lastRow="0" w:firstColumn="1" w:lastColumn="0" w:oddVBand="0" w:evenVBand="0" w:oddHBand="0" w:evenHBand="0" w:firstRowFirstColumn="0" w:firstRowLastColumn="0" w:lastRowFirstColumn="0" w:lastRowLastColumn="0"/>
-            <w:tcW w:w="959" w:type="dxa"/>
-          </w:tcPr>
-          <w:p/>
-        </w:tc>
-        <w:tc>
-          <w:tcPr>
-            <w:tcW w:w="6696" w:type="dxa"/>
-          </w:tcPr>
-          <w:p>
-            <w:pPr>
-              <w:jc w:val="right"/>
-              <w:cnfStyle w:val="000000100000" w:firstRow="0" w:lastRow="0" w:firstColumn="0" w:lastColumn="0" w:oddVBand="0" w:evenVBand="0" w:oddHBand="1" w:evenHBand="0" w:firstRowFirstColumn="0" w:firstRowLastColumn="0" w:lastRowFirstColumn="0" w:lastRowLastColumn="0"/>
-            </w:pPr>
-            <w:r>
-              <w:t>Story Point Sub-Total:</w:t>
-            </w:r>
-          </w:p>
-        </w:tc>
-        <w:tc>
-          <w:tcPr>
-            <w:tcW w:w="1418" w:type="dxa"/>
-          </w:tcPr>
-          <w:p>
-            <w:pPr>
-              <w:cnfStyle w:val="000000100000" w:firstRow="0" w:lastRow="0" w:firstColumn="0" w:lastColumn="0" w:oddVBand="0" w:evenVBand="0" w:oddHBand="1" w:evenHBand="0" w:firstRowFirstColumn="0" w:firstRowLastColumn="0" w:lastRowFirstColumn="0" w:lastRowLastColumn="0"/>
-            </w:pPr>
-            <w:r>
-              <w:t>1</w:t>
-            </w:r>
-          </w:p>
-        </w:tc>
-      </w:tr>
-    </w:tbl>
+    </w:p>
     <w:p>
       <w:pPr>
         <w:pStyle w:val="Heading1"/>
       </w:pPr>
+      <w:bookmarkStart w:id="4" w:name="_Toc426554721"/>
       <w:r>
         <w:t xml:space="preserve">Release </w:t>
       </w:r>
       <w:r>
-        <w:t>2</w:t>
-      </w:r>
-      <w:bookmarkEnd w:id="2"/>
+        <w:t>3</w:t>
+      </w:r>
+      <w:bookmarkEnd w:id="4"/>
+      <w:r>
+        <w:t xml:space="preserve"> </w:t>
+      </w:r>
     </w:p>
     <w:p>
       <w:pPr>
@@ -2634,7 +3023,7 @@
         <w:rPr>
           <w:sz w:val="24"/>
         </w:rPr>
-        <w:t xml:space="preserve"> October 11</w:t>
+        <w:t xml:space="preserve"> October 25</w:t>
       </w:r>
       <w:r>
         <w:rPr>
@@ -2649,19 +3038,6 @@
         </w:rPr>
         <w:t>, 2017</w:t>
       </w:r>
-      <w:r>
-        <w:rPr>
-          <w:sz w:val="24"/>
-        </w:rPr>
-        <w:tab/>
-        <w:t>Total Story Points</w:t>
-      </w:r>
-      <w:r>
-        <w:rPr>
-          <w:sz w:val="24"/>
-        </w:rPr>
-        <w:t>:</w:t>
-      </w:r>
     </w:p>
     <w:p>
       <w:pPr>
@@ -2669,7 +3045,7 @@
         <w:spacing w:after="120" w:line="240" w:lineRule="auto"/>
       </w:pPr>
       <w:r>
-        <w:t>Creates modules that allows each user to view the data relevant to their user group. Also a map must be able to be found and brief information about other major capital cities.</w:t>
+        <w:t>Expanding to allow for real-time information, such as city bus timetables, metro rail services, government offices, courier services, travel services, educational services, health services and business services.</w:t>
       </w:r>
     </w:p>
     <w:p>
@@ -2677,7 +3053,7 @@
         <w:pStyle w:val="Heading2"/>
       </w:pPr>
       <w:r>
-        <w:t>View Data</w:t>
+        <w:t>Expanding System</w:t>
       </w:r>
     </w:p>
     <w:p>
@@ -2708,7 +3084,7 @@
         <w:tc>
           <w:tcPr>
             <w:cnfStyle w:val="001000000000" w:firstRow="0" w:lastRow="0" w:firstColumn="1" w:lastColumn="0" w:oddVBand="0" w:evenVBand="0" w:oddHBand="0" w:evenHBand="0" w:firstRowFirstColumn="0" w:firstRowLastColumn="0" w:lastRowFirstColumn="0" w:lastRowLastColumn="0"/>
-            <w:tcW w:w="951" w:type="dxa"/>
+            <w:tcW w:w="959" w:type="dxa"/>
           </w:tcPr>
           <w:p>
             <w:r>
@@ -2718,7 +3094,7 @@
         </w:tc>
         <w:tc>
           <w:tcPr>
-            <w:tcW w:w="6546" w:type="dxa"/>
+            <w:tcW w:w="6696" w:type="dxa"/>
           </w:tcPr>
           <w:p>
             <w:pPr>
@@ -2731,7 +3107,7 @@
         </w:tc>
         <w:tc>
           <w:tcPr>
-            <w:tcW w:w="1401" w:type="dxa"/>
+            <w:tcW w:w="1418" w:type="dxa"/>
           </w:tcPr>
           <w:p>
             <w:pPr>
@@ -2750,28 +3126,38 @@
         <w:tc>
           <w:tcPr>
             <w:cnfStyle w:val="001000000000" w:firstRow="0" w:lastRow="0" w:firstColumn="1" w:lastColumn="0" w:oddVBand="0" w:evenVBand="0" w:oddHBand="0" w:evenHBand="0" w:firstRowFirstColumn="0" w:firstRowLastColumn="0" w:lastRowFirstColumn="0" w:lastRowLastColumn="0"/>
-            <w:tcW w:w="951" w:type="dxa"/>
-          </w:tcPr>
-          <w:p/>
-        </w:tc>
-        <w:tc>
-          <w:tcPr>
-            <w:tcW w:w="6546" w:type="dxa"/>
+            <w:tcW w:w="959" w:type="dxa"/>
+          </w:tcPr>
+          <w:p>
+            <w:r>
+              <w:t>41</w:t>
+            </w:r>
+          </w:p>
+        </w:tc>
+        <w:tc>
+          <w:tcPr>
+            <w:tcW w:w="6696" w:type="dxa"/>
           </w:tcPr>
           <w:p>
             <w:pPr>
               <w:cnfStyle w:val="000000100000" w:firstRow="0" w:lastRow="0" w:firstColumn="0" w:lastColumn="0" w:oddVBand="0" w:evenVBand="0" w:oddHBand="1" w:evenHBand="0" w:firstRowFirstColumn="0" w:firstRowLastColumn="0" w:lastRowFirstColumn="0" w:lastRowLastColumn="0"/>
             </w:pPr>
-          </w:p>
-        </w:tc>
-        <w:tc>
-          <w:tcPr>
-            <w:tcW w:w="1401" w:type="dxa"/>
+            <w:r>
+              <w:t>System Information Type Expansion</w:t>
+            </w:r>
+          </w:p>
+        </w:tc>
+        <w:tc>
+          <w:tcPr>
+            <w:tcW w:w="1418" w:type="dxa"/>
           </w:tcPr>
           <w:p>
             <w:pPr>
               <w:cnfStyle w:val="000000100000" w:firstRow="0" w:lastRow="0" w:firstColumn="0" w:lastColumn="0" w:oddVBand="0" w:evenVBand="0" w:oddHBand="1" w:evenHBand="0" w:firstRowFirstColumn="0" w:firstRowLastColumn="0" w:lastRowFirstColumn="0" w:lastRowLastColumn="0"/>
             </w:pPr>
+            <w:r>
+              <w:t>8</w:t>
+            </w:r>
           </w:p>
         </w:tc>
       </w:tr>
@@ -2779,106 +3165,37 @@
         <w:tc>
           <w:tcPr>
             <w:cnfStyle w:val="001000000000" w:firstRow="0" w:lastRow="0" w:firstColumn="1" w:lastColumn="0" w:oddVBand="0" w:evenVBand="0" w:oddHBand="0" w:evenHBand="0" w:firstRowFirstColumn="0" w:firstRowLastColumn="0" w:lastRowFirstColumn="0" w:lastRowLastColumn="0"/>
-            <w:tcW w:w="951" w:type="dxa"/>
-          </w:tcPr>
-          <w:p/>
-        </w:tc>
-        <w:tc>
-          <w:tcPr>
-            <w:tcW w:w="6546" w:type="dxa"/>
-          </w:tcPr>
-          <w:p>
-            <w:pPr>
-              <w:jc w:val="right"/>
+            <w:tcW w:w="959" w:type="dxa"/>
+          </w:tcPr>
+          <w:p>
+            <w:r>
+              <w:t>17</w:t>
+            </w:r>
+          </w:p>
+        </w:tc>
+        <w:tc>
+          <w:tcPr>
+            <w:tcW w:w="6696" w:type="dxa"/>
+          </w:tcPr>
+          <w:p>
+            <w:pPr>
               <w:cnfStyle w:val="000000000000" w:firstRow="0" w:lastRow="0" w:firstColumn="0" w:lastColumn="0" w:oddVBand="0" w:evenVBand="0" w:oddHBand="0" w:evenHBand="0" w:firstRowFirstColumn="0" w:firstRowLastColumn="0" w:lastRowFirstColumn="0" w:lastRowLastColumn="0"/>
             </w:pPr>
             <w:r>
-              <w:t>Story Point Sub-Total:</w:t>
-            </w:r>
-          </w:p>
-        </w:tc>
-        <w:tc>
-          <w:tcPr>
-            <w:tcW w:w="1401" w:type="dxa"/>
+              <w:t>Tourist – Information about Transport</w:t>
+            </w:r>
+          </w:p>
+        </w:tc>
+        <w:tc>
+          <w:tcPr>
+            <w:tcW w:w="1418" w:type="dxa"/>
           </w:tcPr>
           <w:p>
             <w:pPr>
               <w:cnfStyle w:val="000000000000" w:firstRow="0" w:lastRow="0" w:firstColumn="0" w:lastColumn="0" w:oddVBand="0" w:evenVBand="0" w:oddHBand="0" w:evenHBand="0" w:firstRowFirstColumn="0" w:firstRowLastColumn="0" w:lastRowFirstColumn="0" w:lastRowLastColumn="0"/>
             </w:pPr>
-          </w:p>
-        </w:tc>
-      </w:tr>
-    </w:tbl>
-    <w:p>
-      <w:pPr>
-        <w:pStyle w:val="Heading2"/>
-        <w:rPr>
-          <w:b w:val="0"/>
-        </w:rPr>
-      </w:pPr>
-      <w:r>
-        <w:t>View Map of City and Country</w:t>
-      </w:r>
-    </w:p>
-    <w:p>
-      <w:pPr>
-        <w:keepNext/>
-        <w:spacing w:after="120" w:line="240" w:lineRule="auto"/>
-      </w:pPr>
-      <w:r>
-        <w:t>Short paragraph summarising this feature and its business value.</w:t>
-      </w:r>
-    </w:p>
-    <w:tbl>
-      <w:tblPr>
-        <w:tblStyle w:val="LightList-Accent11"/>
-        <w:tblW w:w="0" w:type="auto"/>
-        <w:tblInd w:w="108" w:type="dxa"/>
-        <w:tblLook w:val="04A0" w:firstRow="1" w:lastRow="0" w:firstColumn="1" w:lastColumn="0" w:noHBand="0" w:noVBand="1"/>
-      </w:tblPr>
-      <w:tblGrid>
-        <w:gridCol w:w="952"/>
-        <w:gridCol w:w="6544"/>
-        <w:gridCol w:w="1402"/>
-      </w:tblGrid>
-      <w:tr>
-        <w:trPr>
-          <w:cnfStyle w:val="100000000000" w:firstRow="1" w:lastRow="0" w:firstColumn="0" w:lastColumn="0" w:oddVBand="0" w:evenVBand="0" w:oddHBand="0" w:evenHBand="0" w:firstRowFirstColumn="0" w:firstRowLastColumn="0" w:lastRowFirstColumn="0" w:lastRowLastColumn="0"/>
-        </w:trPr>
-        <w:tc>
-          <w:tcPr>
-            <w:cnfStyle w:val="001000000000" w:firstRow="0" w:lastRow="0" w:firstColumn="1" w:lastColumn="0" w:oddVBand="0" w:evenVBand="0" w:oddHBand="0" w:evenHBand="0" w:firstRowFirstColumn="0" w:firstRowLastColumn="0" w:lastRowFirstColumn="0" w:lastRowLastColumn="0"/>
-            <w:tcW w:w="959" w:type="dxa"/>
-          </w:tcPr>
-          <w:p>
-            <w:r>
-              <w:t>Story ID</w:t>
-            </w:r>
-          </w:p>
-        </w:tc>
-        <w:tc>
-          <w:tcPr>
-            <w:tcW w:w="6696" w:type="dxa"/>
-          </w:tcPr>
-          <w:p>
-            <w:pPr>
-              <w:cnfStyle w:val="100000000000" w:firstRow="1" w:lastRow="0" w:firstColumn="0" w:lastColumn="0" w:oddVBand="0" w:evenVBand="0" w:oddHBand="0" w:evenHBand="0" w:firstRowFirstColumn="0" w:firstRowLastColumn="0" w:lastRowFirstColumn="0" w:lastRowLastColumn="0"/>
-            </w:pPr>
-            <w:r>
-              <w:t>Story Title</w:t>
-            </w:r>
-          </w:p>
-        </w:tc>
-        <w:tc>
-          <w:tcPr>
-            <w:tcW w:w="1418" w:type="dxa"/>
-          </w:tcPr>
-          <w:p>
-            <w:pPr>
-              <w:cnfStyle w:val="100000000000" w:firstRow="1" w:lastRow="0" w:firstColumn="0" w:lastColumn="0" w:oddVBand="0" w:evenVBand="0" w:oddHBand="0" w:evenHBand="0" w:firstRowFirstColumn="0" w:firstRowLastColumn="0" w:lastRowFirstColumn="0" w:lastRowLastColumn="0"/>
-            </w:pPr>
-            <w:r>
-              <w:t>Story Points</w:t>
+            <w:r>
+              <w:t>4</w:t>
             </w:r>
           </w:p>
         </w:tc>
@@ -2900,67 +3217,6 @@
           </w:tcPr>
           <w:p>
             <w:pPr>
-              <w:cnfStyle w:val="000000100000" w:firstRow="0" w:lastRow="0" w:firstColumn="0" w:lastColumn="0" w:oddVBand="0" w:evenVBand="0" w:oddHBand="1" w:evenHBand="0" w:firstRowFirstColumn="0" w:firstRowLastColumn="0" w:lastRowFirstColumn="0" w:lastRowLastColumn="0"/>
-            </w:pPr>
-          </w:p>
-        </w:tc>
-        <w:tc>
-          <w:tcPr>
-            <w:tcW w:w="1418" w:type="dxa"/>
-          </w:tcPr>
-          <w:p>
-            <w:pPr>
-              <w:cnfStyle w:val="000000100000" w:firstRow="0" w:lastRow="0" w:firstColumn="0" w:lastColumn="0" w:oddVBand="0" w:evenVBand="0" w:oddHBand="1" w:evenHBand="0" w:firstRowFirstColumn="0" w:firstRowLastColumn="0" w:lastRowFirstColumn="0" w:lastRowLastColumn="0"/>
-            </w:pPr>
-          </w:p>
-        </w:tc>
-      </w:tr>
-      <w:tr>
-        <w:tc>
-          <w:tcPr>
-            <w:cnfStyle w:val="001000000000" w:firstRow="0" w:lastRow="0" w:firstColumn="1" w:lastColumn="0" w:oddVBand="0" w:evenVBand="0" w:oddHBand="0" w:evenHBand="0" w:firstRowFirstColumn="0" w:firstRowLastColumn="0" w:lastRowFirstColumn="0" w:lastRowLastColumn="0"/>
-            <w:tcW w:w="959" w:type="dxa"/>
-          </w:tcPr>
-          <w:p/>
-        </w:tc>
-        <w:tc>
-          <w:tcPr>
-            <w:tcW w:w="6696" w:type="dxa"/>
-          </w:tcPr>
-          <w:p>
-            <w:pPr>
-              <w:cnfStyle w:val="000000000000" w:firstRow="0" w:lastRow="0" w:firstColumn="0" w:lastColumn="0" w:oddVBand="0" w:evenVBand="0" w:oddHBand="0" w:evenHBand="0" w:firstRowFirstColumn="0" w:firstRowLastColumn="0" w:lastRowFirstColumn="0" w:lastRowLastColumn="0"/>
-            </w:pPr>
-          </w:p>
-        </w:tc>
-        <w:tc>
-          <w:tcPr>
-            <w:tcW w:w="1418" w:type="dxa"/>
-          </w:tcPr>
-          <w:p>
-            <w:pPr>
-              <w:cnfStyle w:val="000000000000" w:firstRow="0" w:lastRow="0" w:firstColumn="0" w:lastColumn="0" w:oddVBand="0" w:evenVBand="0" w:oddHBand="0" w:evenHBand="0" w:firstRowFirstColumn="0" w:firstRowLastColumn="0" w:lastRowFirstColumn="0" w:lastRowLastColumn="0"/>
-            </w:pPr>
-          </w:p>
-        </w:tc>
-      </w:tr>
-      <w:tr>
-        <w:trPr>
-          <w:cnfStyle w:val="000000100000" w:firstRow="0" w:lastRow="0" w:firstColumn="0" w:lastColumn="0" w:oddVBand="0" w:evenVBand="0" w:oddHBand="1" w:evenHBand="0" w:firstRowFirstColumn="0" w:firstRowLastColumn="0" w:lastRowFirstColumn="0" w:lastRowLastColumn="0"/>
-        </w:trPr>
-        <w:tc>
-          <w:tcPr>
-            <w:cnfStyle w:val="001000000000" w:firstRow="0" w:lastRow="0" w:firstColumn="1" w:lastColumn="0" w:oddVBand="0" w:evenVBand="0" w:oddHBand="0" w:evenHBand="0" w:firstRowFirstColumn="0" w:firstRowLastColumn="0" w:lastRowFirstColumn="0" w:lastRowLastColumn="0"/>
-            <w:tcW w:w="959" w:type="dxa"/>
-          </w:tcPr>
-          <w:p/>
-        </w:tc>
-        <w:tc>
-          <w:tcPr>
-            <w:tcW w:w="6696" w:type="dxa"/>
-          </w:tcPr>
-          <w:p>
-            <w:pPr>
               <w:jc w:val="right"/>
               <w:cnfStyle w:val="000000100000" w:firstRow="0" w:lastRow="0" w:firstColumn="0" w:lastColumn="0" w:oddVBand="0" w:evenVBand="0" w:oddHBand="1" w:evenHBand="0" w:firstRowFirstColumn="0" w:firstRowLastColumn="0" w:lastRowFirstColumn="0" w:lastRowLastColumn="0"/>
             </w:pPr>
@@ -2981,28 +3237,6 @@
         </w:tc>
       </w:tr>
     </w:tbl>
-    <w:p>
-      <w:pPr>
-        <w:keepNext/>
-        <w:spacing w:after="120" w:line="240" w:lineRule="auto"/>
-      </w:pPr>
-    </w:p>
-    <w:p>
-      <w:pPr>
-        <w:pStyle w:val="Heading1"/>
-      </w:pPr>
-      <w:bookmarkStart w:id="3" w:name="_Toc426554721"/>
-      <w:r>
-        <w:t xml:space="preserve">Release </w:t>
-      </w:r>
-      <w:r>
-        <w:t>3</w:t>
-      </w:r>
-      <w:bookmarkEnd w:id="3"/>
-      <w:r>
-        <w:t xml:space="preserve"> </w:t>
-      </w:r>
-    </w:p>
     <w:p>
       <w:pPr>
         <w:keepNext/>
@@ -3014,249 +3248,6 @@
           <w:sz w:val="24"/>
         </w:rPr>
       </w:pPr>
-      <w:r>
-        <w:rPr>
-          <w:sz w:val="24"/>
-        </w:rPr>
-        <w:t>Delivery date</w:t>
-      </w:r>
-      <w:r>
-        <w:rPr>
-          <w:sz w:val="24"/>
-        </w:rPr>
-        <w:t>:</w:t>
-      </w:r>
-      <w:r>
-        <w:rPr>
-          <w:sz w:val="24"/>
-        </w:rPr>
-        <w:t xml:space="preserve"> October 25</w:t>
-      </w:r>
-      <w:r>
-        <w:rPr>
-          <w:sz w:val="24"/>
-          <w:vertAlign w:val="superscript"/>
-        </w:rPr>
-        <w:t>th</w:t>
-      </w:r>
-      <w:r>
-        <w:rPr>
-          <w:sz w:val="24"/>
-        </w:rPr>
-        <w:t>, 2017</w:t>
-      </w:r>
-    </w:p>
-    <w:p>
-      <w:pPr>
-        <w:keepNext/>
-        <w:spacing w:after="120" w:line="240" w:lineRule="auto"/>
-      </w:pPr>
-      <w:r>
-        <w:t>Expanding to allow for real-time information, such as city bus timetables, metro rail services, government offices, courier services, travel services, educational services, health services and business services.</w:t>
-      </w:r>
-    </w:p>
-    <w:p>
-      <w:pPr>
-        <w:pStyle w:val="Heading2"/>
-      </w:pPr>
-      <w:r>
-        <w:t>Expanding System</w:t>
-      </w:r>
-    </w:p>
-    <w:p>
-      <w:pPr>
-        <w:keepNext/>
-        <w:spacing w:after="120" w:line="240" w:lineRule="auto"/>
-      </w:pPr>
-      <w:r>
-        <w:t>Short paragraph summarising this feature and its business value.</w:t>
-      </w:r>
-    </w:p>
-    <w:tbl>
-      <w:tblPr>
-        <w:tblStyle w:val="LightList-Accent11"/>
-        <w:tblW w:w="0" w:type="auto"/>
-        <w:tblInd w:w="108" w:type="dxa"/>
-        <w:tblLook w:val="04A0" w:firstRow="1" w:lastRow="0" w:firstColumn="1" w:lastColumn="0" w:noHBand="0" w:noVBand="1"/>
-      </w:tblPr>
-      <w:tblGrid>
-        <w:gridCol w:w="951"/>
-        <w:gridCol w:w="6546"/>
-        <w:gridCol w:w="1401"/>
-      </w:tblGrid>
-      <w:tr>
-        <w:trPr>
-          <w:cnfStyle w:val="100000000000" w:firstRow="1" w:lastRow="0" w:firstColumn="0" w:lastColumn="0" w:oddVBand="0" w:evenVBand="0" w:oddHBand="0" w:evenHBand="0" w:firstRowFirstColumn="0" w:firstRowLastColumn="0" w:lastRowFirstColumn="0" w:lastRowLastColumn="0"/>
-        </w:trPr>
-        <w:tc>
-          <w:tcPr>
-            <w:cnfStyle w:val="001000000000" w:firstRow="0" w:lastRow="0" w:firstColumn="1" w:lastColumn="0" w:oddVBand="0" w:evenVBand="0" w:oddHBand="0" w:evenHBand="0" w:firstRowFirstColumn="0" w:firstRowLastColumn="0" w:lastRowFirstColumn="0" w:lastRowLastColumn="0"/>
-            <w:tcW w:w="959" w:type="dxa"/>
-          </w:tcPr>
-          <w:p>
-            <w:r>
-              <w:t>Story ID</w:t>
-            </w:r>
-          </w:p>
-        </w:tc>
-        <w:tc>
-          <w:tcPr>
-            <w:tcW w:w="6696" w:type="dxa"/>
-          </w:tcPr>
-          <w:p>
-            <w:pPr>
-              <w:cnfStyle w:val="100000000000" w:firstRow="1" w:lastRow="0" w:firstColumn="0" w:lastColumn="0" w:oddVBand="0" w:evenVBand="0" w:oddHBand="0" w:evenHBand="0" w:firstRowFirstColumn="0" w:firstRowLastColumn="0" w:lastRowFirstColumn="0" w:lastRowLastColumn="0"/>
-            </w:pPr>
-            <w:r>
-              <w:t>Story Title</w:t>
-            </w:r>
-          </w:p>
-        </w:tc>
-        <w:tc>
-          <w:tcPr>
-            <w:tcW w:w="1418" w:type="dxa"/>
-          </w:tcPr>
-          <w:p>
-            <w:pPr>
-              <w:cnfStyle w:val="100000000000" w:firstRow="1" w:lastRow="0" w:firstColumn="0" w:lastColumn="0" w:oddVBand="0" w:evenVBand="0" w:oddHBand="0" w:evenHBand="0" w:firstRowFirstColumn="0" w:firstRowLastColumn="0" w:lastRowFirstColumn="0" w:lastRowLastColumn="0"/>
-            </w:pPr>
-            <w:r>
-              <w:t>Story Points</w:t>
-            </w:r>
-          </w:p>
-        </w:tc>
-      </w:tr>
-      <w:tr>
-        <w:trPr>
-          <w:cnfStyle w:val="000000100000" w:firstRow="0" w:lastRow="0" w:firstColumn="0" w:lastColumn="0" w:oddVBand="0" w:evenVBand="0" w:oddHBand="1" w:evenHBand="0" w:firstRowFirstColumn="0" w:firstRowLastColumn="0" w:lastRowFirstColumn="0" w:lastRowLastColumn="0"/>
-        </w:trPr>
-        <w:tc>
-          <w:tcPr>
-            <w:cnfStyle w:val="001000000000" w:firstRow="0" w:lastRow="0" w:firstColumn="1" w:lastColumn="0" w:oddVBand="0" w:evenVBand="0" w:oddHBand="0" w:evenHBand="0" w:firstRowFirstColumn="0" w:firstRowLastColumn="0" w:lastRowFirstColumn="0" w:lastRowLastColumn="0"/>
-            <w:tcW w:w="959" w:type="dxa"/>
-          </w:tcPr>
-          <w:p>
-            <w:r>
-              <w:t>41</w:t>
-            </w:r>
-          </w:p>
-        </w:tc>
-        <w:tc>
-          <w:tcPr>
-            <w:tcW w:w="6696" w:type="dxa"/>
-          </w:tcPr>
-          <w:p>
-            <w:pPr>
-              <w:cnfStyle w:val="000000100000" w:firstRow="0" w:lastRow="0" w:firstColumn="0" w:lastColumn="0" w:oddVBand="0" w:evenVBand="0" w:oddHBand="1" w:evenHBand="0" w:firstRowFirstColumn="0" w:firstRowLastColumn="0" w:lastRowFirstColumn="0" w:lastRowLastColumn="0"/>
-            </w:pPr>
-            <w:r>
-              <w:t>System Information Type Expansion</w:t>
-            </w:r>
-          </w:p>
-        </w:tc>
-        <w:tc>
-          <w:tcPr>
-            <w:tcW w:w="1418" w:type="dxa"/>
-          </w:tcPr>
-          <w:p>
-            <w:pPr>
-              <w:cnfStyle w:val="000000100000" w:firstRow="0" w:lastRow="0" w:firstColumn="0" w:lastColumn="0" w:oddVBand="0" w:evenVBand="0" w:oddHBand="1" w:evenHBand="0" w:firstRowFirstColumn="0" w:firstRowLastColumn="0" w:lastRowFirstColumn="0" w:lastRowLastColumn="0"/>
-            </w:pPr>
-            <w:r>
-              <w:t>8</w:t>
-            </w:r>
-          </w:p>
-        </w:tc>
-      </w:tr>
-      <w:tr>
-        <w:tc>
-          <w:tcPr>
-            <w:cnfStyle w:val="001000000000" w:firstRow="0" w:lastRow="0" w:firstColumn="1" w:lastColumn="0" w:oddVBand="0" w:evenVBand="0" w:oddHBand="0" w:evenHBand="0" w:firstRowFirstColumn="0" w:firstRowLastColumn="0" w:lastRowFirstColumn="0" w:lastRowLastColumn="0"/>
-            <w:tcW w:w="959" w:type="dxa"/>
-          </w:tcPr>
-          <w:p>
-            <w:r>
-              <w:t>17</w:t>
-            </w:r>
-          </w:p>
-        </w:tc>
-        <w:tc>
-          <w:tcPr>
-            <w:tcW w:w="6696" w:type="dxa"/>
-          </w:tcPr>
-          <w:p>
-            <w:pPr>
-              <w:cnfStyle w:val="000000000000" w:firstRow="0" w:lastRow="0" w:firstColumn="0" w:lastColumn="0" w:oddVBand="0" w:evenVBand="0" w:oddHBand="0" w:evenHBand="0" w:firstRowFirstColumn="0" w:firstRowLastColumn="0" w:lastRowFirstColumn="0" w:lastRowLastColumn="0"/>
-            </w:pPr>
-            <w:r>
-              <w:t>Tourist – Information about Transport</w:t>
-            </w:r>
-          </w:p>
-        </w:tc>
-        <w:tc>
-          <w:tcPr>
-            <w:tcW w:w="1418" w:type="dxa"/>
-          </w:tcPr>
-          <w:p>
-            <w:pPr>
-              <w:cnfStyle w:val="000000000000" w:firstRow="0" w:lastRow="0" w:firstColumn="0" w:lastColumn="0" w:oddVBand="0" w:evenVBand="0" w:oddHBand="0" w:evenHBand="0" w:firstRowFirstColumn="0" w:firstRowLastColumn="0" w:lastRowFirstColumn="0" w:lastRowLastColumn="0"/>
-            </w:pPr>
-            <w:r>
-              <w:t>4</w:t>
-            </w:r>
-          </w:p>
-        </w:tc>
-      </w:tr>
-      <w:tr>
-        <w:trPr>
-          <w:cnfStyle w:val="000000100000" w:firstRow="0" w:lastRow="0" w:firstColumn="0" w:lastColumn="0" w:oddVBand="0" w:evenVBand="0" w:oddHBand="1" w:evenHBand="0" w:firstRowFirstColumn="0" w:firstRowLastColumn="0" w:lastRowFirstColumn="0" w:lastRowLastColumn="0"/>
-        </w:trPr>
-        <w:tc>
-          <w:tcPr>
-            <w:cnfStyle w:val="001000000000" w:firstRow="0" w:lastRow="0" w:firstColumn="1" w:lastColumn="0" w:oddVBand="0" w:evenVBand="0" w:oddHBand="0" w:evenHBand="0" w:firstRowFirstColumn="0" w:firstRowLastColumn="0" w:lastRowFirstColumn="0" w:lastRowLastColumn="0"/>
-            <w:tcW w:w="959" w:type="dxa"/>
-          </w:tcPr>
-          <w:p/>
-        </w:tc>
-        <w:tc>
-          <w:tcPr>
-            <w:tcW w:w="6696" w:type="dxa"/>
-          </w:tcPr>
-          <w:p>
-            <w:pPr>
-              <w:jc w:val="right"/>
-              <w:cnfStyle w:val="000000100000" w:firstRow="0" w:lastRow="0" w:firstColumn="0" w:lastColumn="0" w:oddVBand="0" w:evenVBand="0" w:oddHBand="1" w:evenHBand="0" w:firstRowFirstColumn="0" w:firstRowLastColumn="0" w:lastRowFirstColumn="0" w:lastRowLastColumn="0"/>
-            </w:pPr>
-            <w:r>
-              <w:t>Story Point Sub-Total:</w:t>
-            </w:r>
-          </w:p>
-        </w:tc>
-        <w:tc>
-          <w:tcPr>
-            <w:tcW w:w="1418" w:type="dxa"/>
-          </w:tcPr>
-          <w:p>
-            <w:pPr>
-              <w:cnfStyle w:val="000000100000" w:firstRow="0" w:lastRow="0" w:firstColumn="0" w:lastColumn="0" w:oddVBand="0" w:evenVBand="0" w:oddHBand="1" w:evenHBand="0" w:firstRowFirstColumn="0" w:firstRowLastColumn="0" w:lastRowFirstColumn="0" w:lastRowLastColumn="0"/>
-            </w:pPr>
-          </w:p>
-        </w:tc>
-      </w:tr>
-    </w:tbl>
-    <w:p>
-      <w:pPr>
-        <w:keepNext/>
-        <w:tabs>
-          <w:tab w:val="right" w:pos="9026"/>
-        </w:tabs>
-        <w:spacing w:after="120" w:line="240" w:lineRule="auto"/>
-        <w:rPr>
-          <w:sz w:val="24"/>
-        </w:rPr>
-      </w:pPr>
-      <w:bookmarkStart w:id="4" w:name="_GoBack"/>
-      <w:bookmarkEnd w:id="4"/>
       <w:r>
         <w:rPr>
           <w:sz w:val="24"/>
@@ -4671,7 +4662,6 @@
         <w:docPartUnique/>
       </w:docPartObj>
     </w:sdtPr>
-    <w:sdtEndPr/>
     <w:sdtContent>
       <w:p>
         <w:pPr>
@@ -4691,7 +4681,7 @@
           <w:rPr>
             <w:noProof/>
           </w:rPr>
-          <w:t>3</w:t>
+          <w:t>2</w:t>
         </w:r>
         <w:r>
           <w:rPr>
@@ -5926,7 +5916,7 @@
 </file>
 
 <file path=customXml/itemProps1.xml><?xml version="1.0" encoding="utf-8"?>
-<ds:datastoreItem xmlns:ds="http://schemas.openxmlformats.org/officeDocument/2006/customXml" ds:itemID="{C4D1EA1F-C98A-49E6-8149-FAC75CDDBFC6}">
+<ds:datastoreItem xmlns:ds="http://schemas.openxmlformats.org/officeDocument/2006/customXml" ds:itemID="{FE108C89-E3E4-49FD-836D-63243D8D2C98}">
   <ds:schemaRefs>
     <ds:schemaRef ds:uri="http://schemas.openxmlformats.org/officeDocument/2006/bibliography"/>
   </ds:schemaRefs>

--- a/Release and Sprint Plan 1 rev 2.docx
+++ b/Release and Sprint Plan 1 rev 2.docx
@@ -1564,7 +1564,7 @@
         <w:rPr>
           <w:sz w:val="24"/>
         </w:rPr>
-        <w:t xml:space="preserve"> 50</w:t>
+        <w:t xml:space="preserve"> 53</w:t>
       </w:r>
     </w:p>
     <w:p>
@@ -1612,6 +1612,191 @@
       </w:pPr>
       <w:r>
         <w:t xml:space="preserve">Developers will create the background architecture necessary as a platform for the system to be built on. </w:t>
+      </w:r>
+    </w:p>
+    <w:tbl>
+      <w:tblPr>
+        <w:tblStyle w:val="LightList-Accent11"/>
+        <w:tblW w:w="0" w:type="auto"/>
+        <w:tblInd w:w="108" w:type="dxa"/>
+        <w:tblLook w:val="04A0" w:firstRow="1" w:lastRow="0" w:firstColumn="1" w:lastColumn="0" w:noHBand="0" w:noVBand="1"/>
+      </w:tblPr>
+      <w:tblGrid>
+        <w:gridCol w:w="952"/>
+        <w:gridCol w:w="6545"/>
+        <w:gridCol w:w="1401"/>
+      </w:tblGrid>
+      <w:tr>
+        <w:trPr>
+          <w:cnfStyle w:val="100000000000" w:firstRow="1" w:lastRow="0" w:firstColumn="0" w:lastColumn="0" w:oddVBand="0" w:evenVBand="0" w:oddHBand="0" w:evenHBand="0" w:firstRowFirstColumn="0" w:firstRowLastColumn="0" w:lastRowFirstColumn="0" w:lastRowLastColumn="0"/>
+        </w:trPr>
+        <w:tc>
+          <w:tcPr>
+            <w:cnfStyle w:val="001000000000" w:firstRow="0" w:lastRow="0" w:firstColumn="1" w:lastColumn="0" w:oddVBand="0" w:evenVBand="0" w:oddHBand="0" w:evenHBand="0" w:firstRowFirstColumn="0" w:firstRowLastColumn="0" w:lastRowFirstColumn="0" w:lastRowLastColumn="0"/>
+            <w:tcW w:w="959" w:type="dxa"/>
+          </w:tcPr>
+          <w:p>
+            <w:r>
+              <w:t>Story ID</w:t>
+            </w:r>
+          </w:p>
+        </w:tc>
+        <w:tc>
+          <w:tcPr>
+            <w:tcW w:w="6696" w:type="dxa"/>
+          </w:tcPr>
+          <w:p>
+            <w:pPr>
+              <w:cnfStyle w:val="100000000000" w:firstRow="1" w:lastRow="0" w:firstColumn="0" w:lastColumn="0" w:oddVBand="0" w:evenVBand="0" w:oddHBand="0" w:evenHBand="0" w:firstRowFirstColumn="0" w:firstRowLastColumn="0" w:lastRowFirstColumn="0" w:lastRowLastColumn="0"/>
+            </w:pPr>
+            <w:r>
+              <w:t>Story Title</w:t>
+            </w:r>
+          </w:p>
+        </w:tc>
+        <w:tc>
+          <w:tcPr>
+            <w:tcW w:w="1418" w:type="dxa"/>
+          </w:tcPr>
+          <w:p>
+            <w:pPr>
+              <w:cnfStyle w:val="100000000000" w:firstRow="1" w:lastRow="0" w:firstColumn="0" w:lastColumn="0" w:oddVBand="0" w:evenVBand="0" w:oddHBand="0" w:evenHBand="0" w:firstRowFirstColumn="0" w:firstRowLastColumn="0" w:lastRowFirstColumn="0" w:lastRowLastColumn="0"/>
+            </w:pPr>
+            <w:r>
+              <w:t>Story Points</w:t>
+            </w:r>
+          </w:p>
+        </w:tc>
+      </w:tr>
+      <w:tr>
+        <w:trPr>
+          <w:cnfStyle w:val="000000100000" w:firstRow="0" w:lastRow="0" w:firstColumn="0" w:lastColumn="0" w:oddVBand="0" w:evenVBand="0" w:oddHBand="1" w:evenHBand="0" w:firstRowFirstColumn="0" w:firstRowLastColumn="0" w:lastRowFirstColumn="0" w:lastRowLastColumn="0"/>
+        </w:trPr>
+        <w:tc>
+          <w:tcPr>
+            <w:cnfStyle w:val="001000000000" w:firstRow="0" w:lastRow="0" w:firstColumn="1" w:lastColumn="0" w:oddVBand="0" w:evenVBand="0" w:oddHBand="0" w:evenHBand="0" w:firstRowFirstColumn="0" w:firstRowLastColumn="0" w:lastRowFirstColumn="0" w:lastRowLastColumn="0"/>
+            <w:tcW w:w="959" w:type="dxa"/>
+          </w:tcPr>
+          <w:p>
+            <w:r>
+              <w:t xml:space="preserve">42 </w:t>
+            </w:r>
+          </w:p>
+        </w:tc>
+        <w:tc>
+          <w:tcPr>
+            <w:tcW w:w="6696" w:type="dxa"/>
+          </w:tcPr>
+          <w:p>
+            <w:pPr>
+              <w:cnfStyle w:val="000000100000" w:firstRow="0" w:lastRow="0" w:firstColumn="0" w:lastColumn="0" w:oddVBand="0" w:evenVBand="0" w:oddHBand="1" w:evenHBand="0" w:firstRowFirstColumn="0" w:firstRowLastColumn="0" w:lastRowFirstColumn="0" w:lastRowLastColumn="0"/>
+            </w:pPr>
+            <w:r>
+              <w:t>Database creation</w:t>
+            </w:r>
+          </w:p>
+        </w:tc>
+        <w:tc>
+          <w:tcPr>
+            <w:tcW w:w="1418" w:type="dxa"/>
+          </w:tcPr>
+          <w:p>
+            <w:pPr>
+              <w:cnfStyle w:val="000000100000" w:firstRow="0" w:lastRow="0" w:firstColumn="0" w:lastColumn="0" w:oddVBand="0" w:evenVBand="0" w:oddHBand="1" w:evenHBand="0" w:firstRowFirstColumn="0" w:firstRowLastColumn="0" w:lastRowFirstColumn="0" w:lastRowLastColumn="0"/>
+            </w:pPr>
+            <w:r>
+              <w:t>32</w:t>
+            </w:r>
+          </w:p>
+        </w:tc>
+      </w:tr>
+      <w:tr>
+        <w:tc>
+          <w:tcPr>
+            <w:cnfStyle w:val="001000000000" w:firstRow="0" w:lastRow="0" w:firstColumn="1" w:lastColumn="0" w:oddVBand="0" w:evenVBand="0" w:oddHBand="0" w:evenHBand="0" w:firstRowFirstColumn="0" w:firstRowLastColumn="0" w:lastRowFirstColumn="0" w:lastRowLastColumn="0"/>
+            <w:tcW w:w="959" w:type="dxa"/>
+          </w:tcPr>
+          <w:p/>
+        </w:tc>
+        <w:tc>
+          <w:tcPr>
+            <w:tcW w:w="6696" w:type="dxa"/>
+          </w:tcPr>
+          <w:p>
+            <w:pPr>
+              <w:cnfStyle w:val="000000000000" w:firstRow="0" w:lastRow="0" w:firstColumn="0" w:lastColumn="0" w:oddVBand="0" w:evenVBand="0" w:oddHBand="0" w:evenHBand="0" w:firstRowFirstColumn="0" w:firstRowLastColumn="0" w:lastRowFirstColumn="0" w:lastRowLastColumn="0"/>
+            </w:pPr>
+          </w:p>
+        </w:tc>
+        <w:tc>
+          <w:tcPr>
+            <w:tcW w:w="1418" w:type="dxa"/>
+          </w:tcPr>
+          <w:p>
+            <w:pPr>
+              <w:cnfStyle w:val="000000000000" w:firstRow="0" w:lastRow="0" w:firstColumn="0" w:lastColumn="0" w:oddVBand="0" w:evenVBand="0" w:oddHBand="0" w:evenHBand="0" w:firstRowFirstColumn="0" w:firstRowLastColumn="0" w:lastRowFirstColumn="0" w:lastRowLastColumn="0"/>
+            </w:pPr>
+          </w:p>
+        </w:tc>
+      </w:tr>
+      <w:tr>
+        <w:trPr>
+          <w:cnfStyle w:val="000000100000" w:firstRow="0" w:lastRow="0" w:firstColumn="0" w:lastColumn="0" w:oddVBand="0" w:evenVBand="0" w:oddHBand="1" w:evenHBand="0" w:firstRowFirstColumn="0" w:firstRowLastColumn="0" w:lastRowFirstColumn="0" w:lastRowLastColumn="0"/>
+        </w:trPr>
+        <w:tc>
+          <w:tcPr>
+            <w:cnfStyle w:val="001000000000" w:firstRow="0" w:lastRow="0" w:firstColumn="1" w:lastColumn="0" w:oddVBand="0" w:evenVBand="0" w:oddHBand="0" w:evenHBand="0" w:firstRowFirstColumn="0" w:firstRowLastColumn="0" w:lastRowFirstColumn="0" w:lastRowLastColumn="0"/>
+            <w:tcW w:w="959" w:type="dxa"/>
+          </w:tcPr>
+          <w:p/>
+        </w:tc>
+        <w:tc>
+          <w:tcPr>
+            <w:tcW w:w="6696" w:type="dxa"/>
+          </w:tcPr>
+          <w:p>
+            <w:pPr>
+              <w:jc w:val="right"/>
+              <w:cnfStyle w:val="000000100000" w:firstRow="0" w:lastRow="0" w:firstColumn="0" w:lastColumn="0" w:oddVBand="0" w:evenVBand="0" w:oddHBand="1" w:evenHBand="0" w:firstRowFirstColumn="0" w:firstRowLastColumn="0" w:lastRowFirstColumn="0" w:lastRowLastColumn="0"/>
+            </w:pPr>
+            <w:r>
+              <w:t>Story Point Sub-Total</w:t>
+            </w:r>
+            <w:r>
+              <w:t>:</w:t>
+            </w:r>
+          </w:p>
+        </w:tc>
+        <w:tc>
+          <w:tcPr>
+            <w:tcW w:w="1418" w:type="dxa"/>
+          </w:tcPr>
+          <w:p>
+            <w:pPr>
+              <w:cnfStyle w:val="000000100000" w:firstRow="0" w:lastRow="0" w:firstColumn="0" w:lastColumn="0" w:oddVBand="0" w:evenVBand="0" w:oddHBand="1" w:evenHBand="0" w:firstRowFirstColumn="0" w:firstRowLastColumn="0" w:lastRowFirstColumn="0" w:lastRowLastColumn="0"/>
+            </w:pPr>
+            <w:r>
+              <w:t>32</w:t>
+            </w:r>
+          </w:p>
+        </w:tc>
+      </w:tr>
+    </w:tbl>
+    <w:p>
+      <w:pPr>
+        <w:pStyle w:val="Heading2"/>
+      </w:pPr>
+      <w:r>
+        <w:t>Admin Functionality</w:t>
+      </w:r>
+    </w:p>
+    <w:p>
+      <w:pPr>
+        <w:keepNext/>
+        <w:spacing w:after="120" w:line="240" w:lineRule="auto"/>
+      </w:pPr>
+      <w:r>
+        <w:t xml:space="preserve">This feature will allow for an administrator to begin adding and editing items to the database before it is released for users. </w:t>
       </w:r>
     </w:p>
     <w:tbl>
@@ -1679,7 +1864,7 @@
           </w:tcPr>
           <w:p>
             <w:r>
-              <w:t xml:space="preserve">42 </w:t>
+              <w:t>52</w:t>
             </w:r>
           </w:p>
         </w:tc>
@@ -1692,7 +1877,7 @@
               <w:cnfStyle w:val="000000100000" w:firstRow="0" w:lastRow="0" w:firstColumn="0" w:lastColumn="0" w:oddVBand="0" w:evenVBand="0" w:oddHBand="1" w:evenHBand="0" w:firstRowFirstColumn="0" w:firstRowLastColumn="0" w:lastRowFirstColumn="0" w:lastRowLastColumn="0"/>
             </w:pPr>
             <w:r>
-              <w:t>Administrator – Database Creation</w:t>
+              <w:t>Administrator Login</w:t>
             </w:r>
           </w:p>
         </w:tc>
@@ -1705,7 +1890,7 @@
               <w:cnfStyle w:val="000000100000" w:firstRow="0" w:lastRow="0" w:firstColumn="0" w:lastColumn="0" w:oddVBand="0" w:evenVBand="0" w:oddHBand="1" w:evenHBand="0" w:firstRowFirstColumn="0" w:firstRowLastColumn="0" w:lastRowFirstColumn="0" w:lastRowLastColumn="0"/>
             </w:pPr>
             <w:r>
-              <w:t>32</w:t>
+              <w:t>4</w:t>
             </w:r>
           </w:p>
         </w:tc>
@@ -1716,7 +1901,11 @@
             <w:cnfStyle w:val="001000000000" w:firstRow="0" w:lastRow="0" w:firstColumn="1" w:lastColumn="0" w:oddVBand="0" w:evenVBand="0" w:oddHBand="0" w:evenHBand="0" w:firstRowFirstColumn="0" w:firstRowLastColumn="0" w:lastRowFirstColumn="0" w:lastRowLastColumn="0"/>
             <w:tcW w:w="959" w:type="dxa"/>
           </w:tcPr>
-          <w:p/>
+          <w:p>
+            <w:r>
+              <w:t>36</w:t>
+            </w:r>
+          </w:p>
         </w:tc>
         <w:tc>
           <w:tcPr>
@@ -1726,6 +1915,9 @@
             <w:pPr>
               <w:cnfStyle w:val="000000000000" w:firstRow="0" w:lastRow="0" w:firstColumn="0" w:lastColumn="0" w:oddVBand="0" w:evenVBand="0" w:oddHBand="0" w:evenHBand="0" w:firstRowFirstColumn="0" w:firstRowLastColumn="0" w:lastRowFirstColumn="0" w:lastRowLastColumn="0"/>
             </w:pPr>
+            <w:r>
+              <w:t>Administrator Account Creation</w:t>
+            </w:r>
           </w:p>
         </w:tc>
         <w:tc>
@@ -1736,6 +1928,9 @@
             <w:pPr>
               <w:cnfStyle w:val="000000000000" w:firstRow="0" w:lastRow="0" w:firstColumn="0" w:lastColumn="0" w:oddVBand="0" w:evenVBand="0" w:oddHBand="0" w:evenHBand="0" w:firstRowFirstColumn="0" w:firstRowLastColumn="0" w:lastRowFirstColumn="0" w:lastRowLastColumn="0"/>
             </w:pPr>
+            <w:r>
+              <w:t>4</w:t>
+            </w:r>
           </w:p>
         </w:tc>
       </w:tr>
@@ -1748,7 +1943,11 @@
             <w:cnfStyle w:val="001000000000" w:firstRow="0" w:lastRow="0" w:firstColumn="1" w:lastColumn="0" w:oddVBand="0" w:evenVBand="0" w:oddHBand="0" w:evenHBand="0" w:firstRowFirstColumn="0" w:firstRowLastColumn="0" w:lastRowFirstColumn="0" w:lastRowLastColumn="0"/>
             <w:tcW w:w="959" w:type="dxa"/>
           </w:tcPr>
-          <w:p/>
+          <w:p>
+            <w:r>
+              <w:t>53</w:t>
+            </w:r>
+          </w:p>
         </w:tc>
         <w:tc>
           <w:tcPr>
@@ -1756,14 +1955,10 @@
           </w:tcPr>
           <w:p>
             <w:pPr>
-              <w:jc w:val="right"/>
-              <w:cnfStyle w:val="000000100000" w:firstRow="0" w:lastRow="0" w:firstColumn="0" w:lastColumn="0" w:oddVBand="0" w:evenVBand="0" w:oddHBand="1" w:evenHBand="0" w:firstRowFirstColumn="0" w:firstRowLastColumn="0" w:lastRowFirstColumn="0" w:lastRowLastColumn="0"/>
-            </w:pPr>
-            <w:r>
-              <w:t>Story Point Sub-Total</w:t>
-            </w:r>
-            <w:r>
-              <w:t>:</w:t>
+              <w:cnfStyle w:val="000000100000" w:firstRow="0" w:lastRow="0" w:firstColumn="0" w:lastColumn="0" w:oddVBand="0" w:evenVBand="0" w:oddHBand="1" w:evenHBand="0" w:firstRowFirstColumn="0" w:firstRowLastColumn="0" w:lastRowFirstColumn="0" w:lastRowLastColumn="0"/>
+            </w:pPr>
+            <w:r>
+              <w:t>Population and Maintenance of the Database</w:t>
             </w:r>
           </w:p>
         </w:tc>
@@ -1776,45 +1971,12 @@
               <w:cnfStyle w:val="000000100000" w:firstRow="0" w:lastRow="0" w:firstColumn="0" w:lastColumn="0" w:oddVBand="0" w:evenVBand="0" w:oddHBand="1" w:evenHBand="0" w:firstRowFirstColumn="0" w:firstRowLastColumn="0" w:lastRowFirstColumn="0" w:lastRowLastColumn="0"/>
             </w:pPr>
             <w:r>
-              <w:t>32</w:t>
-            </w:r>
-          </w:p>
-        </w:tc>
-      </w:tr>
-    </w:tbl>
-    <w:p>
-      <w:pPr>
-        <w:pStyle w:val="Heading2"/>
-      </w:pPr>
-      <w:r>
-        <w:t>Admin Functionality</w:t>
-      </w:r>
-    </w:p>
-    <w:p>
-      <w:pPr>
-        <w:keepNext/>
-        <w:spacing w:after="120" w:line="240" w:lineRule="auto"/>
-      </w:pPr>
-      <w:r>
-        <w:t xml:space="preserve">This feature will allow for an administrator to begin adding and editing items to the database before it is released for users. </w:t>
-      </w:r>
-    </w:p>
-    <w:tbl>
-      <w:tblPr>
-        <w:tblStyle w:val="LightList-Accent11"/>
-        <w:tblW w:w="0" w:type="auto"/>
-        <w:tblInd w:w="108" w:type="dxa"/>
-        <w:tblLook w:val="04A0" w:firstRow="1" w:lastRow="0" w:firstColumn="1" w:lastColumn="0" w:noHBand="0" w:noVBand="1"/>
-      </w:tblPr>
-      <w:tblGrid>
-        <w:gridCol w:w="951"/>
-        <w:gridCol w:w="6547"/>
-        <w:gridCol w:w="1400"/>
-      </w:tblGrid>
-      <w:tr>
-        <w:trPr>
-          <w:cnfStyle w:val="100000000000" w:firstRow="1" w:lastRow="0" w:firstColumn="0" w:lastColumn="0" w:oddVBand="0" w:evenVBand="0" w:oddHBand="0" w:evenHBand="0" w:firstRowFirstColumn="0" w:firstRowLastColumn="0" w:lastRowFirstColumn="0" w:lastRowLastColumn="0"/>
-        </w:trPr>
+              <w:t>8</w:t>
+            </w:r>
+          </w:p>
+        </w:tc>
+      </w:tr>
+      <w:tr>
         <w:tc>
           <w:tcPr>
             <w:cnfStyle w:val="001000000000" w:firstRow="0" w:lastRow="0" w:firstColumn="1" w:lastColumn="0" w:oddVBand="0" w:evenVBand="0" w:oddHBand="0" w:evenHBand="0" w:firstRowFirstColumn="0" w:firstRowLastColumn="0" w:lastRowFirstColumn="0" w:lastRowLastColumn="0"/>
@@ -1822,7 +1984,7 @@
           </w:tcPr>
           <w:p>
             <w:r>
-              <w:t>Story ID</w:t>
+              <w:t>2</w:t>
             </w:r>
           </w:p>
         </w:tc>
@@ -1832,10 +1994,10 @@
           </w:tcPr>
           <w:p>
             <w:pPr>
-              <w:cnfStyle w:val="100000000000" w:firstRow="1" w:lastRow="0" w:firstColumn="0" w:lastColumn="0" w:oddVBand="0" w:evenVBand="0" w:oddHBand="0" w:evenHBand="0" w:firstRowFirstColumn="0" w:firstRowLastColumn="0" w:lastRowFirstColumn="0" w:lastRowLastColumn="0"/>
-            </w:pPr>
-            <w:r>
-              <w:t>Story Title</w:t>
+              <w:cnfStyle w:val="000000000000" w:firstRow="0" w:lastRow="0" w:firstColumn="0" w:lastColumn="0" w:oddVBand="0" w:evenVBand="0" w:oddHBand="0" w:evenHBand="0" w:firstRowFirstColumn="0" w:firstRowLastColumn="0" w:lastRowFirstColumn="0" w:lastRowLastColumn="0"/>
+            </w:pPr>
+            <w:r>
+              <w:t>City Map Uploading</w:t>
             </w:r>
           </w:p>
         </w:tc>
@@ -1845,10 +2007,10 @@
           </w:tcPr>
           <w:p>
             <w:pPr>
-              <w:cnfStyle w:val="100000000000" w:firstRow="1" w:lastRow="0" w:firstColumn="0" w:lastColumn="0" w:oddVBand="0" w:evenVBand="0" w:oddHBand="0" w:evenHBand="0" w:firstRowFirstColumn="0" w:firstRowLastColumn="0" w:lastRowFirstColumn="0" w:lastRowLastColumn="0"/>
-            </w:pPr>
-            <w:r>
-              <w:t>Story Points</w:t>
+              <w:cnfStyle w:val="000000000000" w:firstRow="0" w:lastRow="0" w:firstColumn="0" w:lastColumn="0" w:oddVBand="0" w:evenVBand="0" w:oddHBand="0" w:evenHBand="0" w:firstRowFirstColumn="0" w:firstRowLastColumn="0" w:lastRowFirstColumn="0" w:lastRowLastColumn="0"/>
+            </w:pPr>
+            <w:r>
+              <w:t>2</w:t>
             </w:r>
           </w:p>
         </w:tc>
@@ -1862,11 +2024,7 @@
             <w:cnfStyle w:val="001000000000" w:firstRow="0" w:lastRow="0" w:firstColumn="1" w:lastColumn="0" w:oddVBand="0" w:evenVBand="0" w:oddHBand="0" w:evenHBand="0" w:firstRowFirstColumn="0" w:firstRowLastColumn="0" w:lastRowFirstColumn="0" w:lastRowLastColumn="0"/>
             <w:tcW w:w="959" w:type="dxa"/>
           </w:tcPr>
-          <w:p>
-            <w:r>
-              <w:t>52</w:t>
-            </w:r>
-          </w:p>
+          <w:p/>
         </w:tc>
         <w:tc>
           <w:tcPr>
@@ -1874,13 +2032,15 @@
           </w:tcPr>
           <w:p>
             <w:pPr>
-              <w:cnfStyle w:val="000000100000" w:firstRow="0" w:lastRow="0" w:firstColumn="0" w:lastColumn="0" w:oddVBand="0" w:evenVBand="0" w:oddHBand="1" w:evenHBand="0" w:firstRowFirstColumn="0" w:firstRowLastColumn="0" w:lastRowFirstColumn="0" w:lastRowLastColumn="0"/>
-            </w:pPr>
-            <w:r>
-              <w:t>As an administrator I want to be able to login to my account so that I may manage the website</w:t>
-            </w:r>
-            <w:bookmarkStart w:id="2" w:name="_GoBack"/>
-            <w:bookmarkEnd w:id="2"/>
+              <w:jc w:val="right"/>
+              <w:cnfStyle w:val="000000100000" w:firstRow="0" w:lastRow="0" w:firstColumn="0" w:lastColumn="0" w:oddVBand="0" w:evenVBand="0" w:oddHBand="1" w:evenHBand="0" w:firstRowFirstColumn="0" w:firstRowLastColumn="0" w:lastRowFirstColumn="0" w:lastRowLastColumn="0"/>
+            </w:pPr>
+            <w:r>
+              <w:t>Story Point Sub-Total</w:t>
+            </w:r>
+            <w:r>
+              <w:t>:</w:t>
+            </w:r>
           </w:p>
         </w:tc>
         <w:tc>
@@ -1892,174 +2052,6 @@
               <w:cnfStyle w:val="000000100000" w:firstRow="0" w:lastRow="0" w:firstColumn="0" w:lastColumn="0" w:oddVBand="0" w:evenVBand="0" w:oddHBand="1" w:evenHBand="0" w:firstRowFirstColumn="0" w:firstRowLastColumn="0" w:lastRowFirstColumn="0" w:lastRowLastColumn="0"/>
             </w:pPr>
             <w:r>
-              <w:t>4</w:t>
-            </w:r>
-          </w:p>
-        </w:tc>
-      </w:tr>
-      <w:tr>
-        <w:tc>
-          <w:tcPr>
-            <w:cnfStyle w:val="001000000000" w:firstRow="0" w:lastRow="0" w:firstColumn="1" w:lastColumn="0" w:oddVBand="0" w:evenVBand="0" w:oddHBand="0" w:evenHBand="0" w:firstRowFirstColumn="0" w:firstRowLastColumn="0" w:lastRowFirstColumn="0" w:lastRowLastColumn="0"/>
-            <w:tcW w:w="959" w:type="dxa"/>
-          </w:tcPr>
-          <w:p>
-            <w:r>
-              <w:t>36</w:t>
-            </w:r>
-          </w:p>
-        </w:tc>
-        <w:tc>
-          <w:tcPr>
-            <w:tcW w:w="6696" w:type="dxa"/>
-          </w:tcPr>
-          <w:p>
-            <w:pPr>
-              <w:cnfStyle w:val="000000000000" w:firstRow="0" w:lastRow="0" w:firstColumn="0" w:lastColumn="0" w:oddVBand="0" w:evenVBand="0" w:oddHBand="0" w:evenHBand="0" w:firstRowFirstColumn="0" w:firstRowLastColumn="0" w:lastRowFirstColumn="0" w:lastRowLastColumn="0"/>
-            </w:pPr>
-            <w:r>
-              <w:t>As an administrator I want to be able to</w:t>
-            </w:r>
-            <w:r>
-              <w:t xml:space="preserve"> create/update an administrator </w:t>
-            </w:r>
-            <w:r>
-              <w:t>account using a separate webpage so that I can manage administrator accounts</w:t>
-            </w:r>
-          </w:p>
-        </w:tc>
-        <w:tc>
-          <w:tcPr>
-            <w:tcW w:w="1418" w:type="dxa"/>
-          </w:tcPr>
-          <w:p>
-            <w:pPr>
-              <w:cnfStyle w:val="000000000000" w:firstRow="0" w:lastRow="0" w:firstColumn="0" w:lastColumn="0" w:oddVBand="0" w:evenVBand="0" w:oddHBand="0" w:evenHBand="0" w:firstRowFirstColumn="0" w:firstRowLastColumn="0" w:lastRowFirstColumn="0" w:lastRowLastColumn="0"/>
-            </w:pPr>
-            <w:r>
-              <w:t>4</w:t>
-            </w:r>
-          </w:p>
-        </w:tc>
-      </w:tr>
-      <w:tr>
-        <w:trPr>
-          <w:cnfStyle w:val="000000100000" w:firstRow="0" w:lastRow="0" w:firstColumn="0" w:lastColumn="0" w:oddVBand="0" w:evenVBand="0" w:oddHBand="1" w:evenHBand="0" w:firstRowFirstColumn="0" w:firstRowLastColumn="0" w:lastRowFirstColumn="0" w:lastRowLastColumn="0"/>
-        </w:trPr>
-        <w:tc>
-          <w:tcPr>
-            <w:cnfStyle w:val="001000000000" w:firstRow="0" w:lastRow="0" w:firstColumn="1" w:lastColumn="0" w:oddVBand="0" w:evenVBand="0" w:oddHBand="0" w:evenHBand="0" w:firstRowFirstColumn="0" w:firstRowLastColumn="0" w:lastRowFirstColumn="0" w:lastRowLastColumn="0"/>
-            <w:tcW w:w="959" w:type="dxa"/>
-          </w:tcPr>
-          <w:p>
-            <w:r>
-              <w:t>53</w:t>
-            </w:r>
-          </w:p>
-        </w:tc>
-        <w:tc>
-          <w:tcPr>
-            <w:tcW w:w="6696" w:type="dxa"/>
-          </w:tcPr>
-          <w:p>
-            <w:pPr>
-              <w:cnfStyle w:val="000000100000" w:firstRow="0" w:lastRow="0" w:firstColumn="0" w:lastColumn="0" w:oddVBand="0" w:evenVBand="0" w:oddHBand="1" w:evenHBand="0" w:firstRowFirstColumn="0" w:firstRowLastColumn="0" w:lastRowFirstColumn="0" w:lastRowLastColumn="0"/>
-            </w:pPr>
-            <w:r>
-              <w:t>As an administrator I want to be able to create/update database information so I can keep the system up to date</w:t>
-            </w:r>
-          </w:p>
-        </w:tc>
-        <w:tc>
-          <w:tcPr>
-            <w:tcW w:w="1418" w:type="dxa"/>
-          </w:tcPr>
-          <w:p>
-            <w:pPr>
-              <w:cnfStyle w:val="000000100000" w:firstRow="0" w:lastRow="0" w:firstColumn="0" w:lastColumn="0" w:oddVBand="0" w:evenVBand="0" w:oddHBand="1" w:evenHBand="0" w:firstRowFirstColumn="0" w:firstRowLastColumn="0" w:lastRowFirstColumn="0" w:lastRowLastColumn="0"/>
-            </w:pPr>
-            <w:r>
-              <w:t>8</w:t>
-            </w:r>
-          </w:p>
-        </w:tc>
-      </w:tr>
-      <w:tr>
-        <w:tc>
-          <w:tcPr>
-            <w:cnfStyle w:val="001000000000" w:firstRow="0" w:lastRow="0" w:firstColumn="1" w:lastColumn="0" w:oddVBand="0" w:evenVBand="0" w:oddHBand="0" w:evenHBand="0" w:firstRowFirstColumn="0" w:firstRowLastColumn="0" w:lastRowFirstColumn="0" w:lastRowLastColumn="0"/>
-            <w:tcW w:w="959" w:type="dxa"/>
-          </w:tcPr>
-          <w:p>
-            <w:r>
-              <w:t>2</w:t>
-            </w:r>
-          </w:p>
-        </w:tc>
-        <w:tc>
-          <w:tcPr>
-            <w:tcW w:w="6696" w:type="dxa"/>
-          </w:tcPr>
-          <w:p>
-            <w:pPr>
-              <w:cnfStyle w:val="000000000000" w:firstRow="0" w:lastRow="0" w:firstColumn="0" w:lastColumn="0" w:oddVBand="0" w:evenVBand="0" w:oddHBand="0" w:evenHBand="0" w:firstRowFirstColumn="0" w:firstRowLastColumn="0" w:lastRowFirstColumn="0" w:lastRowLastColumn="0"/>
-            </w:pPr>
-            <w:r>
-              <w:t>As an administrator I want to be able to upload a map of the city so that I can add maps to the system</w:t>
-            </w:r>
-          </w:p>
-        </w:tc>
-        <w:tc>
-          <w:tcPr>
-            <w:tcW w:w="1418" w:type="dxa"/>
-          </w:tcPr>
-          <w:p>
-            <w:pPr>
-              <w:cnfStyle w:val="000000000000" w:firstRow="0" w:lastRow="0" w:firstColumn="0" w:lastColumn="0" w:oddVBand="0" w:evenVBand="0" w:oddHBand="0" w:evenHBand="0" w:firstRowFirstColumn="0" w:firstRowLastColumn="0" w:lastRowFirstColumn="0" w:lastRowLastColumn="0"/>
-            </w:pPr>
-            <w:r>
-              <w:t>2</w:t>
-            </w:r>
-          </w:p>
-        </w:tc>
-      </w:tr>
-      <w:tr>
-        <w:trPr>
-          <w:cnfStyle w:val="000000100000" w:firstRow="0" w:lastRow="0" w:firstColumn="0" w:lastColumn="0" w:oddVBand="0" w:evenVBand="0" w:oddHBand="1" w:evenHBand="0" w:firstRowFirstColumn="0" w:firstRowLastColumn="0" w:lastRowFirstColumn="0" w:lastRowLastColumn="0"/>
-        </w:trPr>
-        <w:tc>
-          <w:tcPr>
-            <w:cnfStyle w:val="001000000000" w:firstRow="0" w:lastRow="0" w:firstColumn="1" w:lastColumn="0" w:oddVBand="0" w:evenVBand="0" w:oddHBand="0" w:evenHBand="0" w:firstRowFirstColumn="0" w:firstRowLastColumn="0" w:lastRowFirstColumn="0" w:lastRowLastColumn="0"/>
-            <w:tcW w:w="959" w:type="dxa"/>
-          </w:tcPr>
-          <w:p/>
-        </w:tc>
-        <w:tc>
-          <w:tcPr>
-            <w:tcW w:w="6696" w:type="dxa"/>
-          </w:tcPr>
-          <w:p>
-            <w:pPr>
-              <w:jc w:val="right"/>
-              <w:cnfStyle w:val="000000100000" w:firstRow="0" w:lastRow="0" w:firstColumn="0" w:lastColumn="0" w:oddVBand="0" w:evenVBand="0" w:oddHBand="1" w:evenHBand="0" w:firstRowFirstColumn="0" w:firstRowLastColumn="0" w:lastRowFirstColumn="0" w:lastRowLastColumn="0"/>
-            </w:pPr>
-            <w:r>
-              <w:t>Story Point Sub-Total</w:t>
-            </w:r>
-            <w:r>
-              <w:t>:</w:t>
-            </w:r>
-          </w:p>
-        </w:tc>
-        <w:tc>
-          <w:tcPr>
-            <w:tcW w:w="1418" w:type="dxa"/>
-          </w:tcPr>
-          <w:p>
-            <w:pPr>
-              <w:cnfStyle w:val="000000100000" w:firstRow="0" w:lastRow="0" w:firstColumn="0" w:lastColumn="0" w:oddVBand="0" w:evenVBand="0" w:oddHBand="1" w:evenHBand="0" w:firstRowFirstColumn="0" w:firstRowLastColumn="0" w:lastRowFirstColumn="0" w:lastRowLastColumn="0"/>
-            </w:pPr>
-            <w:r>
               <w:t>18</w:t>
             </w:r>
           </w:p>
@@ -2070,7 +2062,7 @@
       <w:pPr>
         <w:pStyle w:val="Heading1"/>
       </w:pPr>
-      <w:bookmarkStart w:id="3" w:name="_Toc426554718"/>
+      <w:bookmarkStart w:id="2" w:name="_Toc426554718"/>
     </w:p>
     <w:p/>
     <w:p/>
@@ -2229,6 +2221,7 @@
         <w:pStyle w:val="Heading2"/>
       </w:pPr>
       <w:r>
+        <w:lastRenderedPageBreak/>
         <w:t>Login Portal</w:t>
       </w:r>
     </w:p>
@@ -2598,7 +2591,7 @@
       <w:r>
         <w:t>2</w:t>
       </w:r>
-      <w:bookmarkEnd w:id="3"/>
+      <w:bookmarkEnd w:id="2"/>
     </w:p>
     <w:p>
       <w:pPr>
@@ -2984,14 +2977,14 @@
       <w:pPr>
         <w:pStyle w:val="Heading1"/>
       </w:pPr>
-      <w:bookmarkStart w:id="4" w:name="_Toc426554721"/>
+      <w:bookmarkStart w:id="3" w:name="_Toc426554721"/>
       <w:r>
         <w:t xml:space="preserve">Release </w:t>
       </w:r>
       <w:r>
         <w:t>3</w:t>
       </w:r>
-      <w:bookmarkEnd w:id="4"/>
+      <w:bookmarkEnd w:id="3"/>
       <w:r>
         <w:t xml:space="preserve"> </w:t>
       </w:r>
@@ -3266,7 +3259,7 @@
       <w:pPr>
         <w:pStyle w:val="Heading1"/>
       </w:pPr>
-      <w:bookmarkStart w:id="5" w:name="_Toc426554724"/>
+      <w:bookmarkStart w:id="4" w:name="_Toc426554724"/>
     </w:p>
     <w:p>
       <w:pPr>
@@ -3275,7 +3268,7 @@
       <w:r>
         <w:t>Delivery Schedule</w:t>
       </w:r>
-      <w:bookmarkEnd w:id="5"/>
+      <w:bookmarkEnd w:id="4"/>
     </w:p>
     <w:tbl>
       <w:tblPr>
@@ -3719,7 +3712,7 @@
           <w:b w:val="0"/>
         </w:rPr>
       </w:pPr>
-      <w:bookmarkStart w:id="6" w:name="_Toc426554725"/>
+      <w:bookmarkStart w:id="5" w:name="_Toc426554725"/>
       <w:r>
         <w:rPr>
           <w:b w:val="0"/>
@@ -3732,52 +3725,53 @@
         </w:rPr>
         <w:t xml:space="preserve"> Velocity:</w:t>
       </w:r>
+      <w:bookmarkEnd w:id="5"/>
+      <w:r>
+        <w:rPr>
+          <w:b w:val="0"/>
+        </w:rPr>
+        <w:t xml:space="preserve"> </w:t>
+      </w:r>
+    </w:p>
+    <w:p>
+      <w:pPr>
+        <w:rPr>
+          <w:sz w:val="24"/>
+        </w:rPr>
+      </w:pPr>
+      <w:r>
+        <w:rPr>
+          <w:sz w:val="24"/>
+        </w:rPr>
+        <w:br w:type="page"/>
+      </w:r>
+    </w:p>
+    <w:p>
+      <w:pPr>
+        <w:pStyle w:val="Title"/>
+      </w:pPr>
+      <w:bookmarkStart w:id="6" w:name="_Toc426554726"/>
+      <w:r>
+        <w:lastRenderedPageBreak/>
+        <w:t>Sprint</w:t>
+      </w:r>
+      <w:r>
+        <w:t xml:space="preserve"> Plan</w:t>
+      </w:r>
       <w:bookmarkEnd w:id="6"/>
-      <w:r>
-        <w:rPr>
-          <w:b w:val="0"/>
-        </w:rPr>
-        <w:t xml:space="preserve"> </w:t>
-      </w:r>
-    </w:p>
-    <w:p>
-      <w:pPr>
-        <w:rPr>
-          <w:sz w:val="24"/>
-        </w:rPr>
-      </w:pPr>
-      <w:r>
-        <w:rPr>
-          <w:sz w:val="24"/>
-        </w:rPr>
-        <w:br w:type="page"/>
-      </w:r>
-    </w:p>
-    <w:p>
-      <w:pPr>
-        <w:pStyle w:val="Title"/>
-      </w:pPr>
-      <w:bookmarkStart w:id="7" w:name="_Toc426554726"/>
+    </w:p>
+    <w:p>
+      <w:pPr>
+        <w:pStyle w:val="Heading1"/>
+      </w:pPr>
+      <w:bookmarkStart w:id="7" w:name="_Toc426554727"/>
       <w:r>
         <w:t>Sprint</w:t>
       </w:r>
       <w:r>
-        <w:t xml:space="preserve"> Plan</w:t>
+        <w:t xml:space="preserve"> 1</w:t>
       </w:r>
       <w:bookmarkEnd w:id="7"/>
-    </w:p>
-    <w:p>
-      <w:pPr>
-        <w:pStyle w:val="Heading1"/>
-      </w:pPr>
-      <w:bookmarkStart w:id="8" w:name="_Toc426554727"/>
-      <w:r>
-        <w:t>Sprint</w:t>
-      </w:r>
-      <w:r>
-        <w:t xml:space="preserve"> 1</w:t>
-      </w:r>
-      <w:bookmarkEnd w:id="8"/>
     </w:p>
     <w:p>
       <w:pPr>
@@ -3805,6 +3799,12 @@
         <w:rPr>
           <w:sz w:val="24"/>
         </w:rPr>
+        <w:t xml:space="preserve"> 53</w:t>
+      </w:r>
+      <w:r>
+        <w:rPr>
+          <w:sz w:val="24"/>
+        </w:rPr>
         <w:tab/>
         <w:t xml:space="preserve">Total Hours: </w:t>
       </w:r>
@@ -3816,19 +3816,25 @@
           <w:b w:val="0"/>
         </w:rPr>
       </w:pPr>
-      <w:bookmarkStart w:id="9" w:name="_Toc426554728"/>
+      <w:bookmarkStart w:id="8" w:name="_Toc426554728"/>
       <w:r>
         <w:rPr>
           <w:b w:val="0"/>
         </w:rPr>
         <w:t>Current Velocity:</w:t>
       </w:r>
-      <w:bookmarkEnd w:id="9"/>
+      <w:bookmarkEnd w:id="8"/>
       <w:r>
         <w:rPr>
           <w:b w:val="0"/>
         </w:rPr>
         <w:t xml:space="preserve"> </w:t>
+      </w:r>
+      <w:r>
+        <w:rPr>
+          <w:b w:val="0"/>
+        </w:rPr>
+        <w:t>33</w:t>
       </w:r>
     </w:p>
     <w:p>
@@ -3839,11 +3845,14 @@
           <w:b w:val="0"/>
         </w:rPr>
       </w:pPr>
-      <w:bookmarkStart w:id="10" w:name="_Toc426554729"/>
-      <w:r>
-        <w:t>Story ID: Title</w:t>
-      </w:r>
-      <w:bookmarkEnd w:id="10"/>
+      <w:bookmarkStart w:id="9" w:name="_Toc426554729"/>
+      <w:r>
+        <w:t xml:space="preserve">Story ID: </w:t>
+      </w:r>
+      <w:bookmarkEnd w:id="9"/>
+      <w:r>
+        <w:t>Database creation</w:t>
+      </w:r>
     </w:p>
     <w:tbl>
       <w:tblPr>
@@ -3921,7 +3930,11 @@
             <w:cnfStyle w:val="001000000000" w:firstRow="0" w:lastRow="0" w:firstColumn="1" w:lastColumn="0" w:oddVBand="0" w:evenVBand="0" w:oddHBand="0" w:evenHBand="0" w:firstRowFirstColumn="0" w:firstRowLastColumn="0" w:lastRowFirstColumn="0" w:lastRowLastColumn="0"/>
             <w:tcW w:w="903" w:type="dxa"/>
           </w:tcPr>
-          <w:p/>
+          <w:p>
+            <w:r>
+              <w:t>1</w:t>
+            </w:r>
+          </w:p>
         </w:tc>
         <w:tc>
           <w:tcPr>
@@ -3931,6 +3944,9 @@
             <w:pPr>
               <w:cnfStyle w:val="000000100000" w:firstRow="0" w:lastRow="0" w:firstColumn="0" w:lastColumn="0" w:oddVBand="0" w:evenVBand="0" w:oddHBand="1" w:evenHBand="0" w:firstRowFirstColumn="0" w:firstRowLastColumn="0" w:lastRowFirstColumn="0" w:lastRowLastColumn="0"/>
             </w:pPr>
+            <w:r>
+              <w:t>Setup Django server</w:t>
+            </w:r>
           </w:p>
         </w:tc>
         <w:tc>
@@ -3941,6 +3957,9 @@
             <w:pPr>
               <w:cnfStyle w:val="000000100000" w:firstRow="0" w:lastRow="0" w:firstColumn="0" w:lastColumn="0" w:oddVBand="0" w:evenVBand="0" w:oddHBand="1" w:evenHBand="0" w:firstRowFirstColumn="0" w:firstRowLastColumn="0" w:lastRowFirstColumn="0" w:lastRowLastColumn="0"/>
             </w:pPr>
+            <w:r>
+              <w:t>1 hour</w:t>
+            </w:r>
           </w:p>
         </w:tc>
         <w:tc>
@@ -3960,7 +3979,11 @@
             <w:cnfStyle w:val="001000000000" w:firstRow="0" w:lastRow="0" w:firstColumn="1" w:lastColumn="0" w:oddVBand="0" w:evenVBand="0" w:oddHBand="0" w:evenHBand="0" w:firstRowFirstColumn="0" w:firstRowLastColumn="0" w:lastRowFirstColumn="0" w:lastRowLastColumn="0"/>
             <w:tcW w:w="903" w:type="dxa"/>
           </w:tcPr>
-          <w:p/>
+          <w:p>
+            <w:r>
+              <w:t>2</w:t>
+            </w:r>
+          </w:p>
         </w:tc>
         <w:tc>
           <w:tcPr>
@@ -3970,6 +3993,9 @@
             <w:pPr>
               <w:cnfStyle w:val="000000000000" w:firstRow="0" w:lastRow="0" w:firstColumn="0" w:lastColumn="0" w:oddVBand="0" w:evenVBand="0" w:oddHBand="0" w:evenHBand="0" w:firstRowFirstColumn="0" w:firstRowLastColumn="0" w:lastRowFirstColumn="0" w:lastRowLastColumn="0"/>
             </w:pPr>
+            <w:r>
+              <w:t>Configure SQLite</w:t>
+            </w:r>
           </w:p>
         </w:tc>
         <w:tc>
@@ -3980,6 +4006,9 @@
             <w:pPr>
               <w:cnfStyle w:val="000000000000" w:firstRow="0" w:lastRow="0" w:firstColumn="0" w:lastColumn="0" w:oddVBand="0" w:evenVBand="0" w:oddHBand="0" w:evenHBand="0" w:firstRowFirstColumn="0" w:firstRowLastColumn="0" w:lastRowFirstColumn="0" w:lastRowLastColumn="0"/>
             </w:pPr>
+            <w:r>
+              <w:t>1 hour</w:t>
+            </w:r>
           </w:p>
         </w:tc>
         <w:tc>
@@ -4002,7 +4031,11 @@
             <w:cnfStyle w:val="001000000000" w:firstRow="0" w:lastRow="0" w:firstColumn="1" w:lastColumn="0" w:oddVBand="0" w:evenVBand="0" w:oddHBand="0" w:evenHBand="0" w:firstRowFirstColumn="0" w:firstRowLastColumn="0" w:lastRowFirstColumn="0" w:lastRowLastColumn="0"/>
             <w:tcW w:w="903" w:type="dxa"/>
           </w:tcPr>
-          <w:p/>
+          <w:p>
+            <w:r>
+              <w:t>3</w:t>
+            </w:r>
+          </w:p>
         </w:tc>
         <w:tc>
           <w:tcPr>
@@ -4012,6 +4045,9 @@
             <w:pPr>
               <w:cnfStyle w:val="000000100000" w:firstRow="0" w:lastRow="0" w:firstColumn="0" w:lastColumn="0" w:oddVBand="0" w:evenVBand="0" w:oddHBand="1" w:evenHBand="0" w:firstRowFirstColumn="0" w:firstRowLastColumn="0" w:lastRowFirstColumn="0" w:lastRowLastColumn="0"/>
             </w:pPr>
+            <w:r>
+              <w:t>Create tables in database</w:t>
+            </w:r>
           </w:p>
         </w:tc>
         <w:tc>
@@ -4022,6 +4058,110 @@
             <w:pPr>
               <w:cnfStyle w:val="000000100000" w:firstRow="0" w:lastRow="0" w:firstColumn="0" w:lastColumn="0" w:oddVBand="0" w:evenVBand="0" w:oddHBand="1" w:evenHBand="0" w:firstRowFirstColumn="0" w:firstRowLastColumn="0" w:lastRowFirstColumn="0" w:lastRowLastColumn="0"/>
             </w:pPr>
+            <w:r>
+              <w:t>2 hours</w:t>
+            </w:r>
+          </w:p>
+        </w:tc>
+        <w:tc>
+          <w:tcPr>
+            <w:tcW w:w="768" w:type="dxa"/>
+          </w:tcPr>
+          <w:p>
+            <w:pPr>
+              <w:cnfStyle w:val="000000100000" w:firstRow="0" w:lastRow="0" w:firstColumn="0" w:lastColumn="0" w:oddVBand="0" w:evenVBand="0" w:oddHBand="1" w:evenHBand="0" w:firstRowFirstColumn="0" w:firstRowLastColumn="0" w:lastRowFirstColumn="0" w:lastRowLastColumn="0"/>
+            </w:pPr>
+          </w:p>
+        </w:tc>
+      </w:tr>
+      <w:tr>
+        <w:tc>
+          <w:tcPr>
+            <w:cnfStyle w:val="001000000000" w:firstRow="0" w:lastRow="0" w:firstColumn="1" w:lastColumn="0" w:oddVBand="0" w:evenVBand="0" w:oddHBand="0" w:evenHBand="0" w:firstRowFirstColumn="0" w:firstRowLastColumn="0" w:lastRowFirstColumn="0" w:lastRowLastColumn="0"/>
+            <w:tcW w:w="903" w:type="dxa"/>
+          </w:tcPr>
+          <w:p>
+            <w:r>
+              <w:t>4</w:t>
+            </w:r>
+          </w:p>
+        </w:tc>
+        <w:tc>
+          <w:tcPr>
+            <w:tcW w:w="6435" w:type="dxa"/>
+          </w:tcPr>
+          <w:p>
+            <w:pPr>
+              <w:cnfStyle w:val="000000000000" w:firstRow="0" w:lastRow="0" w:firstColumn="0" w:lastColumn="0" w:oddVBand="0" w:evenVBand="0" w:oddHBand="0" w:evenHBand="0" w:firstRowFirstColumn="0" w:firstRowLastColumn="0" w:lastRowFirstColumn="0" w:lastRowLastColumn="0"/>
+            </w:pPr>
+            <w:r>
+              <w:t>Create constraints for fields</w:t>
+            </w:r>
+          </w:p>
+        </w:tc>
+        <w:tc>
+          <w:tcPr>
+            <w:tcW w:w="1086" w:type="dxa"/>
+          </w:tcPr>
+          <w:p>
+            <w:pPr>
+              <w:cnfStyle w:val="000000000000" w:firstRow="0" w:lastRow="0" w:firstColumn="0" w:lastColumn="0" w:oddVBand="0" w:evenVBand="0" w:oddHBand="0" w:evenHBand="0" w:firstRowFirstColumn="0" w:firstRowLastColumn="0" w:lastRowFirstColumn="0" w:lastRowLastColumn="0"/>
+            </w:pPr>
+            <w:r>
+              <w:t>6 hours</w:t>
+            </w:r>
+          </w:p>
+        </w:tc>
+        <w:tc>
+          <w:tcPr>
+            <w:tcW w:w="768" w:type="dxa"/>
+          </w:tcPr>
+          <w:p>
+            <w:pPr>
+              <w:cnfStyle w:val="000000000000" w:firstRow="0" w:lastRow="0" w:firstColumn="0" w:lastColumn="0" w:oddVBand="0" w:evenVBand="0" w:oddHBand="0" w:evenHBand="0" w:firstRowFirstColumn="0" w:firstRowLastColumn="0" w:lastRowFirstColumn="0" w:lastRowLastColumn="0"/>
+            </w:pPr>
+          </w:p>
+        </w:tc>
+      </w:tr>
+      <w:tr>
+        <w:trPr>
+          <w:cnfStyle w:val="000000100000" w:firstRow="0" w:lastRow="0" w:firstColumn="0" w:lastColumn="0" w:oddVBand="0" w:evenVBand="0" w:oddHBand="1" w:evenHBand="0" w:firstRowFirstColumn="0" w:firstRowLastColumn="0" w:lastRowFirstColumn="0" w:lastRowLastColumn="0"/>
+        </w:trPr>
+        <w:tc>
+          <w:tcPr>
+            <w:cnfStyle w:val="001000000000" w:firstRow="0" w:lastRow="0" w:firstColumn="1" w:lastColumn="0" w:oddVBand="0" w:evenVBand="0" w:oddHBand="0" w:evenHBand="0" w:firstRowFirstColumn="0" w:firstRowLastColumn="0" w:lastRowFirstColumn="0" w:lastRowLastColumn="0"/>
+            <w:tcW w:w="903" w:type="dxa"/>
+          </w:tcPr>
+          <w:p>
+            <w:r>
+              <w:t>5</w:t>
+            </w:r>
+          </w:p>
+        </w:tc>
+        <w:tc>
+          <w:tcPr>
+            <w:tcW w:w="6435" w:type="dxa"/>
+          </w:tcPr>
+          <w:p>
+            <w:pPr>
+              <w:cnfStyle w:val="000000100000" w:firstRow="0" w:lastRow="0" w:firstColumn="0" w:lastColumn="0" w:oddVBand="0" w:evenVBand="0" w:oddHBand="1" w:evenHBand="0" w:firstRowFirstColumn="0" w:firstRowLastColumn="0" w:lastRowFirstColumn="0" w:lastRowLastColumn="0"/>
+            </w:pPr>
+            <w:r>
+              <w:t>Create default admin account for client</w:t>
+            </w:r>
+          </w:p>
+        </w:tc>
+        <w:tc>
+          <w:tcPr>
+            <w:tcW w:w="1086" w:type="dxa"/>
+          </w:tcPr>
+          <w:p>
+            <w:pPr>
+              <w:cnfStyle w:val="000000100000" w:firstRow="0" w:lastRow="0" w:firstColumn="0" w:lastColumn="0" w:oddVBand="0" w:evenVBand="0" w:oddHBand="1" w:evenHBand="0" w:firstRowFirstColumn="0" w:firstRowLastColumn="0" w:lastRowFirstColumn="0" w:lastRowLastColumn="0"/>
+            </w:pPr>
+            <w:r>
+              <w:t>0.5 hours</w:t>
+            </w:r>
           </w:p>
         </w:tc>
         <w:tc>
@@ -4095,11 +4235,14 @@
         <w:pStyle w:val="Heading2"/>
         <w:spacing w:before="360"/>
       </w:pPr>
-      <w:bookmarkStart w:id="11" w:name="_Toc426554730"/>
-      <w:r>
-        <w:t>Story ID: Title</w:t>
-      </w:r>
-      <w:bookmarkEnd w:id="11"/>
+      <w:bookmarkStart w:id="10" w:name="_Toc426554730"/>
+      <w:r>
+        <w:t xml:space="preserve">Story ID: </w:t>
+      </w:r>
+      <w:bookmarkEnd w:id="10"/>
+      <w:r>
+        <w:t>Administrator Account Creation</w:t>
+      </w:r>
     </w:p>
     <w:tbl>
       <w:tblPr>
@@ -4120,7 +4263,7 @@
         <w:tc>
           <w:tcPr>
             <w:cnfStyle w:val="001000000000" w:firstRow="0" w:lastRow="0" w:firstColumn="1" w:lastColumn="0" w:oddVBand="0" w:evenVBand="0" w:oddHBand="0" w:evenHBand="0" w:firstRowFirstColumn="0" w:firstRowLastColumn="0" w:lastRowFirstColumn="0" w:lastRowLastColumn="0"/>
-            <w:tcW w:w="903" w:type="dxa"/>
+            <w:tcW w:w="879" w:type="dxa"/>
           </w:tcPr>
           <w:p>
             <w:r>
@@ -4130,7 +4273,7 @@
         </w:tc>
         <w:tc>
           <w:tcPr>
-            <w:tcW w:w="6435" w:type="dxa"/>
+            <w:tcW w:w="6279" w:type="dxa"/>
           </w:tcPr>
           <w:p>
             <w:pPr>
@@ -4143,7 +4286,7 @@
         </w:tc>
         <w:tc>
           <w:tcPr>
-            <w:tcW w:w="1086" w:type="dxa"/>
+            <w:tcW w:w="1080" w:type="dxa"/>
           </w:tcPr>
           <w:p>
             <w:pPr>
@@ -4177,7 +4320,11 @@
             <w:cnfStyle w:val="001000000000" w:firstRow="0" w:lastRow="0" w:firstColumn="1" w:lastColumn="0" w:oddVBand="0" w:evenVBand="0" w:oddHBand="0" w:evenHBand="0" w:firstRowFirstColumn="0" w:firstRowLastColumn="0" w:lastRowFirstColumn="0" w:lastRowLastColumn="0"/>
             <w:tcW w:w="903" w:type="dxa"/>
           </w:tcPr>
-          <w:p/>
+          <w:p>
+            <w:r>
+              <w:t>5</w:t>
+            </w:r>
+          </w:p>
         </w:tc>
         <w:tc>
           <w:tcPr>
@@ -4187,6 +4334,9 @@
             <w:pPr>
               <w:cnfStyle w:val="000000100000" w:firstRow="0" w:lastRow="0" w:firstColumn="0" w:lastColumn="0" w:oddVBand="0" w:evenVBand="0" w:oddHBand="1" w:evenHBand="0" w:firstRowFirstColumn="0" w:firstRowLastColumn="0" w:lastRowFirstColumn="0" w:lastRowLastColumn="0"/>
             </w:pPr>
+            <w:r>
+              <w:t>Create a page for administrator account creation form</w:t>
+            </w:r>
           </w:p>
         </w:tc>
         <w:tc>
@@ -4197,6 +4347,9 @@
             <w:pPr>
               <w:cnfStyle w:val="000000100000" w:firstRow="0" w:lastRow="0" w:firstColumn="0" w:lastColumn="0" w:oddVBand="0" w:evenVBand="0" w:oddHBand="1" w:evenHBand="0" w:firstRowFirstColumn="0" w:firstRowLastColumn="0" w:lastRowFirstColumn="0" w:lastRowLastColumn="0"/>
             </w:pPr>
+            <w:r>
+              <w:t>1 hour</w:t>
+            </w:r>
           </w:p>
         </w:tc>
         <w:tc>
@@ -4216,7 +4369,11 @@
             <w:cnfStyle w:val="001000000000" w:firstRow="0" w:lastRow="0" w:firstColumn="1" w:lastColumn="0" w:oddVBand="0" w:evenVBand="0" w:oddHBand="0" w:evenHBand="0" w:firstRowFirstColumn="0" w:firstRowLastColumn="0" w:lastRowFirstColumn="0" w:lastRowLastColumn="0"/>
             <w:tcW w:w="903" w:type="dxa"/>
           </w:tcPr>
-          <w:p/>
+          <w:p>
+            <w:r>
+              <w:t>6</w:t>
+            </w:r>
+          </w:p>
         </w:tc>
         <w:tc>
           <w:tcPr>
@@ -4226,6 +4383,9 @@
             <w:pPr>
               <w:cnfStyle w:val="000000000000" w:firstRow="0" w:lastRow="0" w:firstColumn="0" w:lastColumn="0" w:oddVBand="0" w:evenVBand="0" w:oddHBand="0" w:evenHBand="0" w:firstRowFirstColumn="0" w:firstRowLastColumn="0" w:lastRowFirstColumn="0" w:lastRowLastColumn="0"/>
             </w:pPr>
+            <w:r>
+              <w:t>Write SQL query for generating admin accounts</w:t>
+            </w:r>
           </w:p>
         </w:tc>
         <w:tc>
@@ -4236,6 +4396,9 @@
             <w:pPr>
               <w:cnfStyle w:val="000000000000" w:firstRow="0" w:lastRow="0" w:firstColumn="0" w:lastColumn="0" w:oddVBand="0" w:evenVBand="0" w:oddHBand="0" w:evenHBand="0" w:firstRowFirstColumn="0" w:firstRowLastColumn="0" w:lastRowFirstColumn="0" w:lastRowLastColumn="0"/>
             </w:pPr>
+            <w:r>
+              <w:t>1 hour</w:t>
+            </w:r>
           </w:p>
         </w:tc>
         <w:tc>
@@ -4266,49 +4429,10 @@
           </w:tcPr>
           <w:p>
             <w:pPr>
-              <w:cnfStyle w:val="000000100000" w:firstRow="0" w:lastRow="0" w:firstColumn="0" w:lastColumn="0" w:oddVBand="0" w:evenVBand="0" w:oddHBand="1" w:evenHBand="0" w:firstRowFirstColumn="0" w:firstRowLastColumn="0" w:lastRowFirstColumn="0" w:lastRowLastColumn="0"/>
-            </w:pPr>
-          </w:p>
-        </w:tc>
-        <w:tc>
-          <w:tcPr>
-            <w:tcW w:w="1086" w:type="dxa"/>
-          </w:tcPr>
-          <w:p>
-            <w:pPr>
-              <w:cnfStyle w:val="000000100000" w:firstRow="0" w:lastRow="0" w:firstColumn="0" w:lastColumn="0" w:oddVBand="0" w:evenVBand="0" w:oddHBand="1" w:evenHBand="0" w:firstRowFirstColumn="0" w:firstRowLastColumn="0" w:lastRowFirstColumn="0" w:lastRowLastColumn="0"/>
-            </w:pPr>
-          </w:p>
-        </w:tc>
-        <w:tc>
-          <w:tcPr>
-            <w:tcW w:w="768" w:type="dxa"/>
-          </w:tcPr>
-          <w:p>
-            <w:pPr>
-              <w:cnfStyle w:val="000000100000" w:firstRow="0" w:lastRow="0" w:firstColumn="0" w:lastColumn="0" w:oddVBand="0" w:evenVBand="0" w:oddHBand="1" w:evenHBand="0" w:firstRowFirstColumn="0" w:firstRowLastColumn="0" w:lastRowFirstColumn="0" w:lastRowLastColumn="0"/>
-            </w:pPr>
-          </w:p>
-        </w:tc>
-      </w:tr>
-      <w:tr>
-        <w:tc>
-          <w:tcPr>
-            <w:cnfStyle w:val="001000000000" w:firstRow="0" w:lastRow="0" w:firstColumn="1" w:lastColumn="0" w:oddVBand="0" w:evenVBand="0" w:oddHBand="0" w:evenHBand="0" w:firstRowFirstColumn="0" w:firstRowLastColumn="0" w:lastRowFirstColumn="0" w:lastRowLastColumn="0"/>
-            <w:tcW w:w="903" w:type="dxa"/>
-          </w:tcPr>
-          <w:p/>
-        </w:tc>
-        <w:tc>
-          <w:tcPr>
-            <w:tcW w:w="6435" w:type="dxa"/>
-          </w:tcPr>
-          <w:p>
-            <w:pPr>
               <w:tabs>
                 <w:tab w:val="right" w:pos="6219"/>
               </w:tabs>
-              <w:cnfStyle w:val="000000000000" w:firstRow="0" w:lastRow="0" w:firstColumn="0" w:lastColumn="0" w:oddVBand="0" w:evenVBand="0" w:oddHBand="0" w:evenHBand="0" w:firstRowFirstColumn="0" w:firstRowLastColumn="0" w:lastRowFirstColumn="0" w:lastRowLastColumn="0"/>
+              <w:cnfStyle w:val="000000100000" w:firstRow="0" w:lastRow="0" w:firstColumn="0" w:lastColumn="0" w:oddVBand="0" w:evenVBand="0" w:oddHBand="1" w:evenHBand="0" w:firstRowFirstColumn="0" w:firstRowLastColumn="0" w:lastRowFirstColumn="0" w:lastRowLastColumn="0"/>
             </w:pPr>
             <w:r>
               <w:t xml:space="preserve">Story Points: </w:t>
@@ -4328,7 +4452,7 @@
           </w:tcPr>
           <w:p>
             <w:pPr>
-              <w:cnfStyle w:val="000000000000" w:firstRow="0" w:lastRow="0" w:firstColumn="0" w:lastColumn="0" w:oddVBand="0" w:evenVBand="0" w:oddHBand="0" w:evenHBand="0" w:firstRowFirstColumn="0" w:firstRowLastColumn="0" w:lastRowFirstColumn="0" w:lastRowLastColumn="0"/>
+              <w:cnfStyle w:val="000000100000" w:firstRow="0" w:lastRow="0" w:firstColumn="0" w:lastColumn="0" w:oddVBand="0" w:evenVBand="0" w:oddHBand="1" w:evenHBand="0" w:firstRowFirstColumn="0" w:firstRowLastColumn="0" w:lastRowFirstColumn="0" w:lastRowLastColumn="0"/>
             </w:pPr>
           </w:p>
         </w:tc>
@@ -4338,7 +4462,7 @@
           </w:tcPr>
           <w:p>
             <w:pPr>
-              <w:cnfStyle w:val="000000000000" w:firstRow="0" w:lastRow="0" w:firstColumn="0" w:lastColumn="0" w:oddVBand="0" w:evenVBand="0" w:oddHBand="0" w:evenHBand="0" w:firstRowFirstColumn="0" w:firstRowLastColumn="0" w:lastRowFirstColumn="0" w:lastRowLastColumn="0"/>
+              <w:cnfStyle w:val="000000100000" w:firstRow="0" w:lastRow="0" w:firstColumn="0" w:lastColumn="0" w:oddVBand="0" w:evenVBand="0" w:oddHBand="1" w:evenHBand="0" w:firstRowFirstColumn="0" w:firstRowLastColumn="0" w:lastRowFirstColumn="0" w:lastRowLastColumn="0"/>
             </w:pPr>
           </w:p>
         </w:tc>
@@ -4349,11 +4473,14 @@
         <w:pStyle w:val="Heading2"/>
         <w:spacing w:before="360"/>
       </w:pPr>
-      <w:bookmarkStart w:id="12" w:name="_Toc426554731"/>
-      <w:r>
-        <w:t>Story ID: Title</w:t>
-      </w:r>
-      <w:bookmarkEnd w:id="12"/>
+      <w:bookmarkStart w:id="11" w:name="_Toc426554731"/>
+      <w:r>
+        <w:t xml:space="preserve">Story ID: </w:t>
+      </w:r>
+      <w:bookmarkEnd w:id="11"/>
+      <w:r>
+        <w:t>Administrator Login</w:t>
+      </w:r>
     </w:p>
     <w:tbl>
       <w:tblPr>
@@ -4431,7 +4558,11 @@
             <w:cnfStyle w:val="001000000000" w:firstRow="0" w:lastRow="0" w:firstColumn="1" w:lastColumn="0" w:oddVBand="0" w:evenVBand="0" w:oddHBand="0" w:evenHBand="0" w:firstRowFirstColumn="0" w:firstRowLastColumn="0" w:lastRowFirstColumn="0" w:lastRowLastColumn="0"/>
             <w:tcW w:w="903" w:type="dxa"/>
           </w:tcPr>
-          <w:p/>
+          <w:p>
+            <w:r>
+              <w:t>7</w:t>
+            </w:r>
+          </w:p>
         </w:tc>
         <w:tc>
           <w:tcPr>
@@ -4441,6 +4572,9 @@
             <w:pPr>
               <w:cnfStyle w:val="000000100000" w:firstRow="0" w:lastRow="0" w:firstColumn="0" w:lastColumn="0" w:oddVBand="0" w:evenVBand="0" w:oddHBand="1" w:evenHBand="0" w:firstRowFirstColumn="0" w:firstRowLastColumn="0" w:lastRowFirstColumn="0" w:lastRowLastColumn="0"/>
             </w:pPr>
+            <w:r>
+              <w:t>Create a page for administrator login</w:t>
+            </w:r>
           </w:p>
         </w:tc>
         <w:tc>
@@ -4451,6 +4585,9 @@
             <w:pPr>
               <w:cnfStyle w:val="000000100000" w:firstRow="0" w:lastRow="0" w:firstColumn="0" w:lastColumn="0" w:oddVBand="0" w:evenVBand="0" w:oddHBand="1" w:evenHBand="0" w:firstRowFirstColumn="0" w:firstRowLastColumn="0" w:lastRowFirstColumn="0" w:lastRowLastColumn="0"/>
             </w:pPr>
+            <w:r>
+              <w:t>1 hour</w:t>
+            </w:r>
           </w:p>
         </w:tc>
         <w:tc>
@@ -4573,6 +4710,1399 @@
             </w:r>
             <w:r>
               <w:t>:</w:t>
+            </w:r>
+          </w:p>
+        </w:tc>
+        <w:tc>
+          <w:tcPr>
+            <w:tcW w:w="1086" w:type="dxa"/>
+          </w:tcPr>
+          <w:p>
+            <w:pPr>
+              <w:cnfStyle w:val="000000000000" w:firstRow="0" w:lastRow="0" w:firstColumn="0" w:lastColumn="0" w:oddVBand="0" w:evenVBand="0" w:oddHBand="0" w:evenHBand="0" w:firstRowFirstColumn="0" w:firstRowLastColumn="0" w:lastRowFirstColumn="0" w:lastRowLastColumn="0"/>
+            </w:pPr>
+          </w:p>
+        </w:tc>
+        <w:tc>
+          <w:tcPr>
+            <w:tcW w:w="768" w:type="dxa"/>
+          </w:tcPr>
+          <w:p>
+            <w:pPr>
+              <w:cnfStyle w:val="000000000000" w:firstRow="0" w:lastRow="0" w:firstColumn="0" w:lastColumn="0" w:oddVBand="0" w:evenVBand="0" w:oddHBand="0" w:evenHBand="0" w:firstRowFirstColumn="0" w:firstRowLastColumn="0" w:lastRowFirstColumn="0" w:lastRowLastColumn="0"/>
+            </w:pPr>
+          </w:p>
+        </w:tc>
+      </w:tr>
+    </w:tbl>
+    <w:p>
+      <w:pPr>
+        <w:pStyle w:val="Heading2"/>
+        <w:spacing w:before="360"/>
+      </w:pPr>
+      <w:r>
+        <w:br/>
+      </w:r>
+      <w:r>
+        <w:t xml:space="preserve">Story ID: </w:t>
+      </w:r>
+      <w:r>
+        <w:t xml:space="preserve"> Welcome Page</w:t>
+      </w:r>
+    </w:p>
+    <w:tbl>
+      <w:tblPr>
+        <w:tblStyle w:val="LightList-Accent4"/>
+        <w:tblW w:w="0" w:type="auto"/>
+        <w:tblLook w:val="04A0" w:firstRow="1" w:lastRow="0" w:firstColumn="1" w:lastColumn="0" w:noHBand="0" w:noVBand="1"/>
+      </w:tblPr>
+      <w:tblGrid>
+        <w:gridCol w:w="879"/>
+        <w:gridCol w:w="6279"/>
+        <w:gridCol w:w="1080"/>
+        <w:gridCol w:w="768"/>
+      </w:tblGrid>
+      <w:tr>
+        <w:trPr>
+          <w:cnfStyle w:val="100000000000" w:firstRow="1" w:lastRow="0" w:firstColumn="0" w:lastColumn="0" w:oddVBand="0" w:evenVBand="0" w:oddHBand="0" w:evenHBand="0" w:firstRowFirstColumn="0" w:firstRowLastColumn="0" w:lastRowFirstColumn="0" w:lastRowLastColumn="0"/>
+        </w:trPr>
+        <w:tc>
+          <w:tcPr>
+            <w:cnfStyle w:val="001000000000" w:firstRow="0" w:lastRow="0" w:firstColumn="1" w:lastColumn="0" w:oddVBand="0" w:evenVBand="0" w:oddHBand="0" w:evenHBand="0" w:firstRowFirstColumn="0" w:firstRowLastColumn="0" w:lastRowFirstColumn="0" w:lastRowLastColumn="0"/>
+            <w:tcW w:w="903" w:type="dxa"/>
+          </w:tcPr>
+          <w:p>
+            <w:r>
+              <w:t>Task ID</w:t>
+            </w:r>
+          </w:p>
+        </w:tc>
+        <w:tc>
+          <w:tcPr>
+            <w:tcW w:w="6435" w:type="dxa"/>
+          </w:tcPr>
+          <w:p>
+            <w:pPr>
+              <w:cnfStyle w:val="100000000000" w:firstRow="1" w:lastRow="0" w:firstColumn="0" w:lastColumn="0" w:oddVBand="0" w:evenVBand="0" w:oddHBand="0" w:evenHBand="0" w:firstRowFirstColumn="0" w:firstRowLastColumn="0" w:lastRowFirstColumn="0" w:lastRowLastColumn="0"/>
+            </w:pPr>
+            <w:r>
+              <w:t>Task Description</w:t>
+            </w:r>
+          </w:p>
+        </w:tc>
+        <w:tc>
+          <w:tcPr>
+            <w:tcW w:w="1086" w:type="dxa"/>
+          </w:tcPr>
+          <w:p>
+            <w:pPr>
+              <w:cnfStyle w:val="100000000000" w:firstRow="1" w:lastRow="0" w:firstColumn="0" w:lastColumn="0" w:oddVBand="0" w:evenVBand="0" w:oddHBand="0" w:evenHBand="0" w:firstRowFirstColumn="0" w:firstRowLastColumn="0" w:lastRowFirstColumn="0" w:lastRowLastColumn="0"/>
+            </w:pPr>
+            <w:r>
+              <w:t>Estimate</w:t>
+            </w:r>
+          </w:p>
+        </w:tc>
+        <w:tc>
+          <w:tcPr>
+            <w:tcW w:w="768" w:type="dxa"/>
+          </w:tcPr>
+          <w:p>
+            <w:pPr>
+              <w:cnfStyle w:val="100000000000" w:firstRow="1" w:lastRow="0" w:firstColumn="0" w:lastColumn="0" w:oddVBand="0" w:evenVBand="0" w:oddHBand="0" w:evenHBand="0" w:firstRowFirstColumn="0" w:firstRowLastColumn="0" w:lastRowFirstColumn="0" w:lastRowLastColumn="0"/>
+            </w:pPr>
+            <w:r>
+              <w:t>Taken</w:t>
+            </w:r>
+          </w:p>
+        </w:tc>
+      </w:tr>
+      <w:tr>
+        <w:trPr>
+          <w:cnfStyle w:val="000000100000" w:firstRow="0" w:lastRow="0" w:firstColumn="0" w:lastColumn="0" w:oddVBand="0" w:evenVBand="0" w:oddHBand="1" w:evenHBand="0" w:firstRowFirstColumn="0" w:firstRowLastColumn="0" w:lastRowFirstColumn="0" w:lastRowLastColumn="0"/>
+        </w:trPr>
+        <w:tc>
+          <w:tcPr>
+            <w:cnfStyle w:val="001000000000" w:firstRow="0" w:lastRow="0" w:firstColumn="1" w:lastColumn="0" w:oddVBand="0" w:evenVBand="0" w:oddHBand="0" w:evenHBand="0" w:firstRowFirstColumn="0" w:firstRowLastColumn="0" w:lastRowFirstColumn="0" w:lastRowLastColumn="0"/>
+            <w:tcW w:w="903" w:type="dxa"/>
+          </w:tcPr>
+          <w:p>
+            <w:r>
+              <w:t>8</w:t>
+            </w:r>
+          </w:p>
+        </w:tc>
+        <w:tc>
+          <w:tcPr>
+            <w:tcW w:w="6435" w:type="dxa"/>
+          </w:tcPr>
+          <w:p>
+            <w:pPr>
+              <w:cnfStyle w:val="000000100000" w:firstRow="0" w:lastRow="0" w:firstColumn="0" w:lastColumn="0" w:oddVBand="0" w:evenVBand="0" w:oddHBand="1" w:evenHBand="0" w:firstRowFirstColumn="0" w:firstRowLastColumn="0" w:lastRowFirstColumn="0" w:lastRowLastColumn="0"/>
+            </w:pPr>
+            <w:r>
+              <w:t xml:space="preserve">Create a welcome page with links to login, </w:t>
+            </w:r>
+            <w:proofErr w:type="spellStart"/>
+            <w:r>
+              <w:t>etc</w:t>
+            </w:r>
+            <w:proofErr w:type="spellEnd"/>
+          </w:p>
+        </w:tc>
+        <w:tc>
+          <w:tcPr>
+            <w:tcW w:w="1086" w:type="dxa"/>
+          </w:tcPr>
+          <w:p>
+            <w:pPr>
+              <w:cnfStyle w:val="000000100000" w:firstRow="0" w:lastRow="0" w:firstColumn="0" w:lastColumn="0" w:oddVBand="0" w:evenVBand="0" w:oddHBand="1" w:evenHBand="0" w:firstRowFirstColumn="0" w:firstRowLastColumn="0" w:lastRowFirstColumn="0" w:lastRowLastColumn="0"/>
+            </w:pPr>
+            <w:r>
+              <w:t>1 hour</w:t>
+            </w:r>
+          </w:p>
+        </w:tc>
+        <w:tc>
+          <w:tcPr>
+            <w:tcW w:w="768" w:type="dxa"/>
+          </w:tcPr>
+          <w:p>
+            <w:pPr>
+              <w:cnfStyle w:val="000000100000" w:firstRow="0" w:lastRow="0" w:firstColumn="0" w:lastColumn="0" w:oddVBand="0" w:evenVBand="0" w:oddHBand="1" w:evenHBand="0" w:firstRowFirstColumn="0" w:firstRowLastColumn="0" w:lastRowFirstColumn="0" w:lastRowLastColumn="0"/>
+            </w:pPr>
+          </w:p>
+        </w:tc>
+      </w:tr>
+      <w:tr>
+        <w:tc>
+          <w:tcPr>
+            <w:cnfStyle w:val="001000000000" w:firstRow="0" w:lastRow="0" w:firstColumn="1" w:lastColumn="0" w:oddVBand="0" w:evenVBand="0" w:oddHBand="0" w:evenHBand="0" w:firstRowFirstColumn="0" w:firstRowLastColumn="0" w:lastRowFirstColumn="0" w:lastRowLastColumn="0"/>
+            <w:tcW w:w="903" w:type="dxa"/>
+          </w:tcPr>
+          <w:p>
+            <w:r>
+              <w:t xml:space="preserve">9 </w:t>
+            </w:r>
+          </w:p>
+        </w:tc>
+        <w:tc>
+          <w:tcPr>
+            <w:tcW w:w="6435" w:type="dxa"/>
+          </w:tcPr>
+          <w:p>
+            <w:pPr>
+              <w:cnfStyle w:val="000000000000" w:firstRow="0" w:lastRow="0" w:firstColumn="0" w:lastColumn="0" w:oddVBand="0" w:evenVBand="0" w:oddHBand="0" w:evenHBand="0" w:firstRowFirstColumn="0" w:firstRowLastColumn="0" w:lastRowFirstColumn="0" w:lastRowLastColumn="0"/>
+            </w:pPr>
+            <w:r>
+              <w:t>Make accessible from all pages</w:t>
+            </w:r>
+          </w:p>
+        </w:tc>
+        <w:tc>
+          <w:tcPr>
+            <w:tcW w:w="1086" w:type="dxa"/>
+          </w:tcPr>
+          <w:p>
+            <w:pPr>
+              <w:cnfStyle w:val="000000000000" w:firstRow="0" w:lastRow="0" w:firstColumn="0" w:lastColumn="0" w:oddVBand="0" w:evenVBand="0" w:oddHBand="0" w:evenHBand="0" w:firstRowFirstColumn="0" w:firstRowLastColumn="0" w:lastRowFirstColumn="0" w:lastRowLastColumn="0"/>
+            </w:pPr>
+            <w:r>
+              <w:t>1 hour</w:t>
+            </w:r>
+          </w:p>
+        </w:tc>
+        <w:tc>
+          <w:tcPr>
+            <w:tcW w:w="768" w:type="dxa"/>
+          </w:tcPr>
+          <w:p>
+            <w:pPr>
+              <w:cnfStyle w:val="000000000000" w:firstRow="0" w:lastRow="0" w:firstColumn="0" w:lastColumn="0" w:oddVBand="0" w:evenVBand="0" w:oddHBand="0" w:evenHBand="0" w:firstRowFirstColumn="0" w:firstRowLastColumn="0" w:lastRowFirstColumn="0" w:lastRowLastColumn="0"/>
+            </w:pPr>
+          </w:p>
+        </w:tc>
+      </w:tr>
+      <w:tr>
+        <w:trPr>
+          <w:cnfStyle w:val="000000100000" w:firstRow="0" w:lastRow="0" w:firstColumn="0" w:lastColumn="0" w:oddVBand="0" w:evenVBand="0" w:oddHBand="1" w:evenHBand="0" w:firstRowFirstColumn="0" w:firstRowLastColumn="0" w:lastRowFirstColumn="0" w:lastRowLastColumn="0"/>
+        </w:trPr>
+        <w:tc>
+          <w:tcPr>
+            <w:cnfStyle w:val="001000000000" w:firstRow="0" w:lastRow="0" w:firstColumn="1" w:lastColumn="0" w:oddVBand="0" w:evenVBand="0" w:oddHBand="0" w:evenHBand="0" w:firstRowFirstColumn="0" w:firstRowLastColumn="0" w:lastRowFirstColumn="0" w:lastRowLastColumn="0"/>
+            <w:tcW w:w="903" w:type="dxa"/>
+          </w:tcPr>
+          <w:p/>
+        </w:tc>
+        <w:tc>
+          <w:tcPr>
+            <w:tcW w:w="6435" w:type="dxa"/>
+          </w:tcPr>
+          <w:p>
+            <w:pPr>
+              <w:cnfStyle w:val="000000100000" w:firstRow="0" w:lastRow="0" w:firstColumn="0" w:lastColumn="0" w:oddVBand="0" w:evenVBand="0" w:oddHBand="1" w:evenHBand="0" w:firstRowFirstColumn="0" w:firstRowLastColumn="0" w:lastRowFirstColumn="0" w:lastRowLastColumn="0"/>
+            </w:pPr>
+          </w:p>
+        </w:tc>
+        <w:tc>
+          <w:tcPr>
+            <w:tcW w:w="1086" w:type="dxa"/>
+          </w:tcPr>
+          <w:p>
+            <w:pPr>
+              <w:cnfStyle w:val="000000100000" w:firstRow="0" w:lastRow="0" w:firstColumn="0" w:lastColumn="0" w:oddVBand="0" w:evenVBand="0" w:oddHBand="1" w:evenHBand="0" w:firstRowFirstColumn="0" w:firstRowLastColumn="0" w:lastRowFirstColumn="0" w:lastRowLastColumn="0"/>
+            </w:pPr>
+          </w:p>
+        </w:tc>
+        <w:tc>
+          <w:tcPr>
+            <w:tcW w:w="768" w:type="dxa"/>
+          </w:tcPr>
+          <w:p>
+            <w:pPr>
+              <w:cnfStyle w:val="000000100000" w:firstRow="0" w:lastRow="0" w:firstColumn="0" w:lastColumn="0" w:oddVBand="0" w:evenVBand="0" w:oddHBand="1" w:evenHBand="0" w:firstRowFirstColumn="0" w:firstRowLastColumn="0" w:lastRowFirstColumn="0" w:lastRowLastColumn="0"/>
+            </w:pPr>
+          </w:p>
+        </w:tc>
+      </w:tr>
+      <w:tr>
+        <w:tc>
+          <w:tcPr>
+            <w:cnfStyle w:val="001000000000" w:firstRow="0" w:lastRow="0" w:firstColumn="1" w:lastColumn="0" w:oddVBand="0" w:evenVBand="0" w:oddHBand="0" w:evenHBand="0" w:firstRowFirstColumn="0" w:firstRowLastColumn="0" w:lastRowFirstColumn="0" w:lastRowLastColumn="0"/>
+            <w:tcW w:w="903" w:type="dxa"/>
+          </w:tcPr>
+          <w:p/>
+        </w:tc>
+        <w:tc>
+          <w:tcPr>
+            <w:tcW w:w="6435" w:type="dxa"/>
+          </w:tcPr>
+          <w:p>
+            <w:pPr>
+              <w:tabs>
+                <w:tab w:val="right" w:pos="6219"/>
+              </w:tabs>
+              <w:cnfStyle w:val="000000000000" w:firstRow="0" w:lastRow="0" w:firstColumn="0" w:lastColumn="0" w:oddVBand="0" w:evenVBand="0" w:oddHBand="0" w:evenHBand="0" w:firstRowFirstColumn="0" w:firstRowLastColumn="0" w:lastRowFirstColumn="0" w:lastRowLastColumn="0"/>
+            </w:pPr>
+            <w:r>
+              <w:t xml:space="preserve">Story Points: </w:t>
+            </w:r>
+            <w:r>
+              <w:tab/>
+              <w:t>Total Hours:</w:t>
+            </w:r>
+          </w:p>
+        </w:tc>
+        <w:tc>
+          <w:tcPr>
+            <w:tcW w:w="1086" w:type="dxa"/>
+          </w:tcPr>
+          <w:p>
+            <w:pPr>
+              <w:cnfStyle w:val="000000000000" w:firstRow="0" w:lastRow="0" w:firstColumn="0" w:lastColumn="0" w:oddVBand="0" w:evenVBand="0" w:oddHBand="0" w:evenHBand="0" w:firstRowFirstColumn="0" w:firstRowLastColumn="0" w:lastRowFirstColumn="0" w:lastRowLastColumn="0"/>
+            </w:pPr>
+          </w:p>
+        </w:tc>
+        <w:tc>
+          <w:tcPr>
+            <w:tcW w:w="768" w:type="dxa"/>
+          </w:tcPr>
+          <w:p>
+            <w:pPr>
+              <w:cnfStyle w:val="000000000000" w:firstRow="0" w:lastRow="0" w:firstColumn="0" w:lastColumn="0" w:oddVBand="0" w:evenVBand="0" w:oddHBand="0" w:evenHBand="0" w:firstRowFirstColumn="0" w:firstRowLastColumn="0" w:lastRowFirstColumn="0" w:lastRowLastColumn="0"/>
+            </w:pPr>
+          </w:p>
+        </w:tc>
+      </w:tr>
+    </w:tbl>
+    <w:p>
+      <w:pPr>
+        <w:tabs>
+          <w:tab w:val="right" w:pos="9026"/>
+        </w:tabs>
+        <w:spacing w:before="240" w:after="120" w:line="240" w:lineRule="auto"/>
+        <w:rPr>
+          <w:sz w:val="24"/>
+        </w:rPr>
+      </w:pPr>
+    </w:p>
+    <w:p>
+      <w:pPr>
+        <w:tabs>
+          <w:tab w:val="right" w:pos="9026"/>
+        </w:tabs>
+        <w:spacing w:before="240" w:after="120" w:line="240" w:lineRule="auto"/>
+        <w:rPr>
+          <w:sz w:val="24"/>
+        </w:rPr>
+      </w:pPr>
+    </w:p>
+    <w:p>
+      <w:pPr>
+        <w:tabs>
+          <w:tab w:val="right" w:pos="9026"/>
+        </w:tabs>
+        <w:spacing w:before="240" w:after="120" w:line="240" w:lineRule="auto"/>
+        <w:rPr>
+          <w:sz w:val="24"/>
+        </w:rPr>
+      </w:pPr>
+    </w:p>
+    <w:p>
+      <w:pPr>
+        <w:tabs>
+          <w:tab w:val="right" w:pos="9026"/>
+        </w:tabs>
+        <w:spacing w:before="240" w:after="120" w:line="240" w:lineRule="auto"/>
+        <w:rPr>
+          <w:sz w:val="24"/>
+        </w:rPr>
+      </w:pPr>
+    </w:p>
+    <w:p>
+      <w:pPr>
+        <w:tabs>
+          <w:tab w:val="right" w:pos="9026"/>
+        </w:tabs>
+        <w:spacing w:before="240" w:after="120" w:line="240" w:lineRule="auto"/>
+        <w:rPr>
+          <w:sz w:val="24"/>
+        </w:rPr>
+      </w:pPr>
+    </w:p>
+    <w:p>
+      <w:pPr>
+        <w:pStyle w:val="Heading2"/>
+        <w:spacing w:before="360"/>
+      </w:pPr>
+      <w:r>
+        <w:t>Story ID:</w:t>
+      </w:r>
+      <w:r>
+        <w:t xml:space="preserve"> Population and Maintenance of the Database</w:t>
+      </w:r>
+    </w:p>
+    <w:tbl>
+      <w:tblPr>
+        <w:tblStyle w:val="LightList-Accent4"/>
+        <w:tblW w:w="0" w:type="auto"/>
+        <w:tblLook w:val="04A0" w:firstRow="1" w:lastRow="0" w:firstColumn="1" w:lastColumn="0" w:noHBand="0" w:noVBand="1"/>
+      </w:tblPr>
+      <w:tblGrid>
+        <w:gridCol w:w="879"/>
+        <w:gridCol w:w="6279"/>
+        <w:gridCol w:w="1080"/>
+        <w:gridCol w:w="768"/>
+      </w:tblGrid>
+      <w:tr>
+        <w:trPr>
+          <w:cnfStyle w:val="100000000000" w:firstRow="1" w:lastRow="0" w:firstColumn="0" w:lastColumn="0" w:oddVBand="0" w:evenVBand="0" w:oddHBand="0" w:evenHBand="0" w:firstRowFirstColumn="0" w:firstRowLastColumn="0" w:lastRowFirstColumn="0" w:lastRowLastColumn="0"/>
+        </w:trPr>
+        <w:tc>
+          <w:tcPr>
+            <w:cnfStyle w:val="001000000000" w:firstRow="0" w:lastRow="0" w:firstColumn="1" w:lastColumn="0" w:oddVBand="0" w:evenVBand="0" w:oddHBand="0" w:evenHBand="0" w:firstRowFirstColumn="0" w:firstRowLastColumn="0" w:lastRowFirstColumn="0" w:lastRowLastColumn="0"/>
+            <w:tcW w:w="879" w:type="dxa"/>
+          </w:tcPr>
+          <w:p>
+            <w:r>
+              <w:t>Task ID</w:t>
+            </w:r>
+          </w:p>
+        </w:tc>
+        <w:tc>
+          <w:tcPr>
+            <w:tcW w:w="6279" w:type="dxa"/>
+          </w:tcPr>
+          <w:p>
+            <w:pPr>
+              <w:cnfStyle w:val="100000000000" w:firstRow="1" w:lastRow="0" w:firstColumn="0" w:lastColumn="0" w:oddVBand="0" w:evenVBand="0" w:oddHBand="0" w:evenHBand="0" w:firstRowFirstColumn="0" w:firstRowLastColumn="0" w:lastRowFirstColumn="0" w:lastRowLastColumn="0"/>
+            </w:pPr>
+            <w:r>
+              <w:t>Task Description</w:t>
+            </w:r>
+          </w:p>
+        </w:tc>
+        <w:tc>
+          <w:tcPr>
+            <w:tcW w:w="1080" w:type="dxa"/>
+          </w:tcPr>
+          <w:p>
+            <w:pPr>
+              <w:cnfStyle w:val="100000000000" w:firstRow="1" w:lastRow="0" w:firstColumn="0" w:lastColumn="0" w:oddVBand="0" w:evenVBand="0" w:oddHBand="0" w:evenHBand="0" w:firstRowFirstColumn="0" w:firstRowLastColumn="0" w:lastRowFirstColumn="0" w:lastRowLastColumn="0"/>
+            </w:pPr>
+            <w:r>
+              <w:t>Estimate</w:t>
+            </w:r>
+          </w:p>
+        </w:tc>
+        <w:tc>
+          <w:tcPr>
+            <w:tcW w:w="768" w:type="dxa"/>
+          </w:tcPr>
+          <w:p>
+            <w:pPr>
+              <w:cnfStyle w:val="100000000000" w:firstRow="1" w:lastRow="0" w:firstColumn="0" w:lastColumn="0" w:oddVBand="0" w:evenVBand="0" w:oddHBand="0" w:evenHBand="0" w:firstRowFirstColumn="0" w:firstRowLastColumn="0" w:lastRowFirstColumn="0" w:lastRowLastColumn="0"/>
+            </w:pPr>
+            <w:r>
+              <w:t>Taken</w:t>
+            </w:r>
+          </w:p>
+        </w:tc>
+      </w:tr>
+      <w:tr>
+        <w:trPr>
+          <w:cnfStyle w:val="000000100000" w:firstRow="0" w:lastRow="0" w:firstColumn="0" w:lastColumn="0" w:oddVBand="0" w:evenVBand="0" w:oddHBand="1" w:evenHBand="0" w:firstRowFirstColumn="0" w:firstRowLastColumn="0" w:lastRowFirstColumn="0" w:lastRowLastColumn="0"/>
+        </w:trPr>
+        <w:tc>
+          <w:tcPr>
+            <w:cnfStyle w:val="001000000000" w:firstRow="0" w:lastRow="0" w:firstColumn="1" w:lastColumn="0" w:oddVBand="0" w:evenVBand="0" w:oddHBand="0" w:evenHBand="0" w:firstRowFirstColumn="0" w:firstRowLastColumn="0" w:lastRowFirstColumn="0" w:lastRowLastColumn="0"/>
+            <w:tcW w:w="879" w:type="dxa"/>
+          </w:tcPr>
+          <w:p/>
+        </w:tc>
+        <w:tc>
+          <w:tcPr>
+            <w:tcW w:w="6279" w:type="dxa"/>
+          </w:tcPr>
+          <w:p>
+            <w:pPr>
+              <w:cnfStyle w:val="000000100000" w:firstRow="0" w:lastRow="0" w:firstColumn="0" w:lastColumn="0" w:oddVBand="0" w:evenVBand="0" w:oddHBand="1" w:evenHBand="0" w:firstRowFirstColumn="0" w:firstRowLastColumn="0" w:lastRowFirstColumn="0" w:lastRowLastColumn="0"/>
+            </w:pPr>
+            <w:r>
+              <w:t>Insert skeleton data where necessary</w:t>
+            </w:r>
+          </w:p>
+        </w:tc>
+        <w:tc>
+          <w:tcPr>
+            <w:tcW w:w="1080" w:type="dxa"/>
+          </w:tcPr>
+          <w:p>
+            <w:pPr>
+              <w:cnfStyle w:val="000000100000" w:firstRow="0" w:lastRow="0" w:firstColumn="0" w:lastColumn="0" w:oddVBand="0" w:evenVBand="0" w:oddHBand="1" w:evenHBand="0" w:firstRowFirstColumn="0" w:firstRowLastColumn="0" w:lastRowFirstColumn="0" w:lastRowLastColumn="0"/>
+            </w:pPr>
+            <w:r>
+              <w:t>1 hour</w:t>
+            </w:r>
+          </w:p>
+        </w:tc>
+        <w:tc>
+          <w:tcPr>
+            <w:tcW w:w="768" w:type="dxa"/>
+          </w:tcPr>
+          <w:p>
+            <w:pPr>
+              <w:cnfStyle w:val="000000100000" w:firstRow="0" w:lastRow="0" w:firstColumn="0" w:lastColumn="0" w:oddVBand="0" w:evenVBand="0" w:oddHBand="1" w:evenHBand="0" w:firstRowFirstColumn="0" w:firstRowLastColumn="0" w:lastRowFirstColumn="0" w:lastRowLastColumn="0"/>
+            </w:pPr>
+          </w:p>
+        </w:tc>
+      </w:tr>
+      <w:tr>
+        <w:tc>
+          <w:tcPr>
+            <w:cnfStyle w:val="001000000000" w:firstRow="0" w:lastRow="0" w:firstColumn="1" w:lastColumn="0" w:oddVBand="0" w:evenVBand="0" w:oddHBand="0" w:evenHBand="0" w:firstRowFirstColumn="0" w:firstRowLastColumn="0" w:lastRowFirstColumn="0" w:lastRowLastColumn="0"/>
+            <w:tcW w:w="879" w:type="dxa"/>
+          </w:tcPr>
+          <w:p/>
+        </w:tc>
+        <w:tc>
+          <w:tcPr>
+            <w:tcW w:w="6279" w:type="dxa"/>
+          </w:tcPr>
+          <w:p>
+            <w:pPr>
+              <w:cnfStyle w:val="000000000000" w:firstRow="0" w:lastRow="0" w:firstColumn="0" w:lastColumn="0" w:oddVBand="0" w:evenVBand="0" w:oddHBand="0" w:evenHBand="0" w:firstRowFirstColumn="0" w:firstRowLastColumn="0" w:lastRowFirstColumn="0" w:lastRowLastColumn="0"/>
+            </w:pPr>
+            <w:r>
+              <w:t>Create forms for creating new entries for entities</w:t>
+            </w:r>
+          </w:p>
+        </w:tc>
+        <w:tc>
+          <w:tcPr>
+            <w:tcW w:w="1080" w:type="dxa"/>
+          </w:tcPr>
+          <w:p>
+            <w:pPr>
+              <w:cnfStyle w:val="000000000000" w:firstRow="0" w:lastRow="0" w:firstColumn="0" w:lastColumn="0" w:oddVBand="0" w:evenVBand="0" w:oddHBand="0" w:evenHBand="0" w:firstRowFirstColumn="0" w:firstRowLastColumn="0" w:lastRowFirstColumn="0" w:lastRowLastColumn="0"/>
+            </w:pPr>
+            <w:r>
+              <w:t>1 hour</w:t>
+            </w:r>
+          </w:p>
+        </w:tc>
+        <w:tc>
+          <w:tcPr>
+            <w:tcW w:w="768" w:type="dxa"/>
+          </w:tcPr>
+          <w:p>
+            <w:pPr>
+              <w:cnfStyle w:val="000000000000" w:firstRow="0" w:lastRow="0" w:firstColumn="0" w:lastColumn="0" w:oddVBand="0" w:evenVBand="0" w:oddHBand="0" w:evenHBand="0" w:firstRowFirstColumn="0" w:firstRowLastColumn="0" w:lastRowFirstColumn="0" w:lastRowLastColumn="0"/>
+            </w:pPr>
+          </w:p>
+        </w:tc>
+      </w:tr>
+      <w:tr>
+        <w:trPr>
+          <w:cnfStyle w:val="000000100000" w:firstRow="0" w:lastRow="0" w:firstColumn="0" w:lastColumn="0" w:oddVBand="0" w:evenVBand="0" w:oddHBand="1" w:evenHBand="0" w:firstRowFirstColumn="0" w:firstRowLastColumn="0" w:lastRowFirstColumn="0" w:lastRowLastColumn="0"/>
+        </w:trPr>
+        <w:tc>
+          <w:tcPr>
+            <w:cnfStyle w:val="001000000000" w:firstRow="0" w:lastRow="0" w:firstColumn="1" w:lastColumn="0" w:oddVBand="0" w:evenVBand="0" w:oddHBand="0" w:evenHBand="0" w:firstRowFirstColumn="0" w:firstRowLastColumn="0" w:lastRowFirstColumn="0" w:lastRowLastColumn="0"/>
+            <w:tcW w:w="879" w:type="dxa"/>
+          </w:tcPr>
+          <w:p/>
+        </w:tc>
+        <w:tc>
+          <w:tcPr>
+            <w:tcW w:w="6279" w:type="dxa"/>
+          </w:tcPr>
+          <w:p>
+            <w:pPr>
+              <w:cnfStyle w:val="000000100000" w:firstRow="0" w:lastRow="0" w:firstColumn="0" w:lastColumn="0" w:oddVBand="0" w:evenVBand="0" w:oddHBand="1" w:evenHBand="0" w:firstRowFirstColumn="0" w:firstRowLastColumn="0" w:lastRowFirstColumn="0" w:lastRowLastColumn="0"/>
+            </w:pPr>
+            <w:r>
+              <w:t>Write SQL queries for creating new entities</w:t>
+            </w:r>
+          </w:p>
+        </w:tc>
+        <w:tc>
+          <w:tcPr>
+            <w:tcW w:w="1080" w:type="dxa"/>
+          </w:tcPr>
+          <w:p>
+            <w:pPr>
+              <w:cnfStyle w:val="000000100000" w:firstRow="0" w:lastRow="0" w:firstColumn="0" w:lastColumn="0" w:oddVBand="0" w:evenVBand="0" w:oddHBand="1" w:evenHBand="0" w:firstRowFirstColumn="0" w:firstRowLastColumn="0" w:lastRowFirstColumn="0" w:lastRowLastColumn="0"/>
+            </w:pPr>
+            <w:r>
+              <w:t>4 hours</w:t>
+            </w:r>
+          </w:p>
+        </w:tc>
+        <w:tc>
+          <w:tcPr>
+            <w:tcW w:w="768" w:type="dxa"/>
+          </w:tcPr>
+          <w:p>
+            <w:pPr>
+              <w:cnfStyle w:val="000000100000" w:firstRow="0" w:lastRow="0" w:firstColumn="0" w:lastColumn="0" w:oddVBand="0" w:evenVBand="0" w:oddHBand="1" w:evenHBand="0" w:firstRowFirstColumn="0" w:firstRowLastColumn="0" w:lastRowFirstColumn="0" w:lastRowLastColumn="0"/>
+            </w:pPr>
+          </w:p>
+        </w:tc>
+      </w:tr>
+      <w:tr>
+        <w:tc>
+          <w:tcPr>
+            <w:cnfStyle w:val="001000000000" w:firstRow="0" w:lastRow="0" w:firstColumn="1" w:lastColumn="0" w:oddVBand="0" w:evenVBand="0" w:oddHBand="0" w:evenHBand="0" w:firstRowFirstColumn="0" w:firstRowLastColumn="0" w:lastRowFirstColumn="0" w:lastRowLastColumn="0"/>
+            <w:tcW w:w="879" w:type="dxa"/>
+          </w:tcPr>
+          <w:p/>
+        </w:tc>
+        <w:tc>
+          <w:tcPr>
+            <w:tcW w:w="6279" w:type="dxa"/>
+          </w:tcPr>
+          <w:p>
+            <w:pPr>
+              <w:tabs>
+                <w:tab w:val="right" w:pos="6219"/>
+              </w:tabs>
+              <w:cnfStyle w:val="000000000000" w:firstRow="0" w:lastRow="0" w:firstColumn="0" w:lastColumn="0" w:oddVBand="0" w:evenVBand="0" w:oddHBand="0" w:evenHBand="0" w:firstRowFirstColumn="0" w:firstRowLastColumn="0" w:lastRowFirstColumn="0" w:lastRowLastColumn="0"/>
+            </w:pPr>
+            <w:r>
+              <w:t xml:space="preserve">Story Points: </w:t>
+            </w:r>
+            <w:r>
+              <w:tab/>
+              <w:t>Total Hours:</w:t>
+            </w:r>
+          </w:p>
+        </w:tc>
+        <w:tc>
+          <w:tcPr>
+            <w:tcW w:w="1080" w:type="dxa"/>
+          </w:tcPr>
+          <w:p>
+            <w:pPr>
+              <w:cnfStyle w:val="000000000000" w:firstRow="0" w:lastRow="0" w:firstColumn="0" w:lastColumn="0" w:oddVBand="0" w:evenVBand="0" w:oddHBand="0" w:evenHBand="0" w:firstRowFirstColumn="0" w:firstRowLastColumn="0" w:lastRowFirstColumn="0" w:lastRowLastColumn="0"/>
+            </w:pPr>
+          </w:p>
+        </w:tc>
+        <w:tc>
+          <w:tcPr>
+            <w:tcW w:w="768" w:type="dxa"/>
+          </w:tcPr>
+          <w:p>
+            <w:pPr>
+              <w:cnfStyle w:val="000000000000" w:firstRow="0" w:lastRow="0" w:firstColumn="0" w:lastColumn="0" w:oddVBand="0" w:evenVBand="0" w:oddHBand="0" w:evenHBand="0" w:firstRowFirstColumn="0" w:firstRowLastColumn="0" w:lastRowFirstColumn="0" w:lastRowLastColumn="0"/>
+            </w:pPr>
+          </w:p>
+        </w:tc>
+      </w:tr>
+    </w:tbl>
+    <w:p>
+      <w:pPr>
+        <w:pStyle w:val="Heading2"/>
+        <w:spacing w:before="360"/>
+      </w:pPr>
+      <w:r>
+        <w:t xml:space="preserve">Story ID: </w:t>
+      </w:r>
+      <w:r>
+        <w:t>City Map Uploading</w:t>
+      </w:r>
+    </w:p>
+    <w:tbl>
+      <w:tblPr>
+        <w:tblStyle w:val="LightList-Accent4"/>
+        <w:tblW w:w="0" w:type="auto"/>
+        <w:tblLook w:val="04A0" w:firstRow="1" w:lastRow="0" w:firstColumn="1" w:lastColumn="0" w:noHBand="0" w:noVBand="1"/>
+      </w:tblPr>
+      <w:tblGrid>
+        <w:gridCol w:w="879"/>
+        <w:gridCol w:w="6279"/>
+        <w:gridCol w:w="1080"/>
+        <w:gridCol w:w="768"/>
+      </w:tblGrid>
+      <w:tr>
+        <w:trPr>
+          <w:cnfStyle w:val="100000000000" w:firstRow="1" w:lastRow="0" w:firstColumn="0" w:lastColumn="0" w:oddVBand="0" w:evenVBand="0" w:oddHBand="0" w:evenHBand="0" w:firstRowFirstColumn="0" w:firstRowLastColumn="0" w:lastRowFirstColumn="0" w:lastRowLastColumn="0"/>
+        </w:trPr>
+        <w:tc>
+          <w:tcPr>
+            <w:cnfStyle w:val="001000000000" w:firstRow="0" w:lastRow="0" w:firstColumn="1" w:lastColumn="0" w:oddVBand="0" w:evenVBand="0" w:oddHBand="0" w:evenHBand="0" w:firstRowFirstColumn="0" w:firstRowLastColumn="0" w:lastRowFirstColumn="0" w:lastRowLastColumn="0"/>
+            <w:tcW w:w="879" w:type="dxa"/>
+          </w:tcPr>
+          <w:p>
+            <w:r>
+              <w:t>Task ID</w:t>
+            </w:r>
+          </w:p>
+        </w:tc>
+        <w:tc>
+          <w:tcPr>
+            <w:tcW w:w="6279" w:type="dxa"/>
+          </w:tcPr>
+          <w:p>
+            <w:pPr>
+              <w:cnfStyle w:val="100000000000" w:firstRow="1" w:lastRow="0" w:firstColumn="0" w:lastColumn="0" w:oddVBand="0" w:evenVBand="0" w:oddHBand="0" w:evenHBand="0" w:firstRowFirstColumn="0" w:firstRowLastColumn="0" w:lastRowFirstColumn="0" w:lastRowLastColumn="0"/>
+            </w:pPr>
+            <w:r>
+              <w:t>Task Description</w:t>
+            </w:r>
+          </w:p>
+        </w:tc>
+        <w:tc>
+          <w:tcPr>
+            <w:tcW w:w="1080" w:type="dxa"/>
+          </w:tcPr>
+          <w:p>
+            <w:pPr>
+              <w:cnfStyle w:val="100000000000" w:firstRow="1" w:lastRow="0" w:firstColumn="0" w:lastColumn="0" w:oddVBand="0" w:evenVBand="0" w:oddHBand="0" w:evenHBand="0" w:firstRowFirstColumn="0" w:firstRowLastColumn="0" w:lastRowFirstColumn="0" w:lastRowLastColumn="0"/>
+            </w:pPr>
+            <w:r>
+              <w:t>Estimate</w:t>
+            </w:r>
+          </w:p>
+        </w:tc>
+        <w:tc>
+          <w:tcPr>
+            <w:tcW w:w="768" w:type="dxa"/>
+          </w:tcPr>
+          <w:p>
+            <w:pPr>
+              <w:cnfStyle w:val="100000000000" w:firstRow="1" w:lastRow="0" w:firstColumn="0" w:lastColumn="0" w:oddVBand="0" w:evenVBand="0" w:oddHBand="0" w:evenHBand="0" w:firstRowFirstColumn="0" w:firstRowLastColumn="0" w:lastRowFirstColumn="0" w:lastRowLastColumn="0"/>
+            </w:pPr>
+            <w:r>
+              <w:t>Taken</w:t>
+            </w:r>
+          </w:p>
+        </w:tc>
+      </w:tr>
+      <w:tr>
+        <w:trPr>
+          <w:cnfStyle w:val="000000100000" w:firstRow="0" w:lastRow="0" w:firstColumn="0" w:lastColumn="0" w:oddVBand="0" w:evenVBand="0" w:oddHBand="1" w:evenHBand="0" w:firstRowFirstColumn="0" w:firstRowLastColumn="0" w:lastRowFirstColumn="0" w:lastRowLastColumn="0"/>
+        </w:trPr>
+        <w:tc>
+          <w:tcPr>
+            <w:cnfStyle w:val="001000000000" w:firstRow="0" w:lastRow="0" w:firstColumn="1" w:lastColumn="0" w:oddVBand="0" w:evenVBand="0" w:oddHBand="0" w:evenHBand="0" w:firstRowFirstColumn="0" w:firstRowLastColumn="0" w:lastRowFirstColumn="0" w:lastRowLastColumn="0"/>
+            <w:tcW w:w="879" w:type="dxa"/>
+          </w:tcPr>
+          <w:p/>
+        </w:tc>
+        <w:tc>
+          <w:tcPr>
+            <w:tcW w:w="6279" w:type="dxa"/>
+          </w:tcPr>
+          <w:p>
+            <w:pPr>
+              <w:cnfStyle w:val="000000100000" w:firstRow="0" w:lastRow="0" w:firstColumn="0" w:lastColumn="0" w:oddVBand="0" w:evenVBand="0" w:oddHBand="1" w:evenHBand="0" w:firstRowFirstColumn="0" w:firstRowLastColumn="0" w:lastRowFirstColumn="0" w:lastRowLastColumn="0"/>
+            </w:pPr>
+            <w:r>
+              <w:t>Create a file that stores map data</w:t>
+            </w:r>
+          </w:p>
+        </w:tc>
+        <w:tc>
+          <w:tcPr>
+            <w:tcW w:w="1080" w:type="dxa"/>
+          </w:tcPr>
+          <w:p>
+            <w:pPr>
+              <w:cnfStyle w:val="000000100000" w:firstRow="0" w:lastRow="0" w:firstColumn="0" w:lastColumn="0" w:oddVBand="0" w:evenVBand="0" w:oddHBand="1" w:evenHBand="0" w:firstRowFirstColumn="0" w:firstRowLastColumn="0" w:lastRowFirstColumn="0" w:lastRowLastColumn="0"/>
+            </w:pPr>
+            <w:r>
+              <w:t>1 hour</w:t>
+            </w:r>
+          </w:p>
+        </w:tc>
+        <w:tc>
+          <w:tcPr>
+            <w:tcW w:w="768" w:type="dxa"/>
+          </w:tcPr>
+          <w:p>
+            <w:pPr>
+              <w:cnfStyle w:val="000000100000" w:firstRow="0" w:lastRow="0" w:firstColumn="0" w:lastColumn="0" w:oddVBand="0" w:evenVBand="0" w:oddHBand="1" w:evenHBand="0" w:firstRowFirstColumn="0" w:firstRowLastColumn="0" w:lastRowFirstColumn="0" w:lastRowLastColumn="0"/>
+            </w:pPr>
+          </w:p>
+        </w:tc>
+      </w:tr>
+      <w:tr>
+        <w:tc>
+          <w:tcPr>
+            <w:cnfStyle w:val="001000000000" w:firstRow="0" w:lastRow="0" w:firstColumn="1" w:lastColumn="0" w:oddVBand="0" w:evenVBand="0" w:oddHBand="0" w:evenHBand="0" w:firstRowFirstColumn="0" w:firstRowLastColumn="0" w:lastRowFirstColumn="0" w:lastRowLastColumn="0"/>
+            <w:tcW w:w="879" w:type="dxa"/>
+          </w:tcPr>
+          <w:p/>
+        </w:tc>
+        <w:tc>
+          <w:tcPr>
+            <w:tcW w:w="6279" w:type="dxa"/>
+          </w:tcPr>
+          <w:p>
+            <w:pPr>
+              <w:cnfStyle w:val="000000000000" w:firstRow="0" w:lastRow="0" w:firstColumn="0" w:lastColumn="0" w:oddVBand="0" w:evenVBand="0" w:oddHBand="0" w:evenHBand="0" w:firstRowFirstColumn="0" w:firstRowLastColumn="0" w:lastRowFirstColumn="0" w:lastRowLastColumn="0"/>
+            </w:pPr>
+            <w:r>
+              <w:t>Create a form to upload a map</w:t>
+            </w:r>
+          </w:p>
+        </w:tc>
+        <w:tc>
+          <w:tcPr>
+            <w:tcW w:w="1080" w:type="dxa"/>
+          </w:tcPr>
+          <w:p>
+            <w:pPr>
+              <w:cnfStyle w:val="000000000000" w:firstRow="0" w:lastRow="0" w:firstColumn="0" w:lastColumn="0" w:oddVBand="0" w:evenVBand="0" w:oddHBand="0" w:evenHBand="0" w:firstRowFirstColumn="0" w:firstRowLastColumn="0" w:lastRowFirstColumn="0" w:lastRowLastColumn="0"/>
+            </w:pPr>
+            <w:r>
+              <w:t>1 hour</w:t>
+            </w:r>
+          </w:p>
+        </w:tc>
+        <w:tc>
+          <w:tcPr>
+            <w:tcW w:w="768" w:type="dxa"/>
+          </w:tcPr>
+          <w:p>
+            <w:pPr>
+              <w:cnfStyle w:val="000000000000" w:firstRow="0" w:lastRow="0" w:firstColumn="0" w:lastColumn="0" w:oddVBand="0" w:evenVBand="0" w:oddHBand="0" w:evenHBand="0" w:firstRowFirstColumn="0" w:firstRowLastColumn="0" w:lastRowFirstColumn="0" w:lastRowLastColumn="0"/>
+            </w:pPr>
+          </w:p>
+        </w:tc>
+      </w:tr>
+      <w:tr>
+        <w:trPr>
+          <w:cnfStyle w:val="000000100000" w:firstRow="0" w:lastRow="0" w:firstColumn="0" w:lastColumn="0" w:oddVBand="0" w:evenVBand="0" w:oddHBand="1" w:evenHBand="0" w:firstRowFirstColumn="0" w:firstRowLastColumn="0" w:lastRowFirstColumn="0" w:lastRowLastColumn="0"/>
+        </w:trPr>
+        <w:tc>
+          <w:tcPr>
+            <w:cnfStyle w:val="001000000000" w:firstRow="0" w:lastRow="0" w:firstColumn="1" w:lastColumn="0" w:oddVBand="0" w:evenVBand="0" w:oddHBand="0" w:evenHBand="0" w:firstRowFirstColumn="0" w:firstRowLastColumn="0" w:lastRowFirstColumn="0" w:lastRowLastColumn="0"/>
+            <w:tcW w:w="879" w:type="dxa"/>
+          </w:tcPr>
+          <w:p/>
+        </w:tc>
+        <w:tc>
+          <w:tcPr>
+            <w:tcW w:w="6279" w:type="dxa"/>
+          </w:tcPr>
+          <w:p>
+            <w:pPr>
+              <w:cnfStyle w:val="000000100000" w:firstRow="0" w:lastRow="0" w:firstColumn="0" w:lastColumn="0" w:oddVBand="0" w:evenVBand="0" w:oddHBand="1" w:evenHBand="0" w:firstRowFirstColumn="0" w:firstRowLastColumn="0" w:lastRowFirstColumn="0" w:lastRowLastColumn="0"/>
+            </w:pPr>
+          </w:p>
+        </w:tc>
+        <w:tc>
+          <w:tcPr>
+            <w:tcW w:w="1080" w:type="dxa"/>
+          </w:tcPr>
+          <w:p>
+            <w:pPr>
+              <w:cnfStyle w:val="000000100000" w:firstRow="0" w:lastRow="0" w:firstColumn="0" w:lastColumn="0" w:oddVBand="0" w:evenVBand="0" w:oddHBand="1" w:evenHBand="0" w:firstRowFirstColumn="0" w:firstRowLastColumn="0" w:lastRowFirstColumn="0" w:lastRowLastColumn="0"/>
+            </w:pPr>
+          </w:p>
+        </w:tc>
+        <w:tc>
+          <w:tcPr>
+            <w:tcW w:w="768" w:type="dxa"/>
+          </w:tcPr>
+          <w:p>
+            <w:pPr>
+              <w:cnfStyle w:val="000000100000" w:firstRow="0" w:lastRow="0" w:firstColumn="0" w:lastColumn="0" w:oddVBand="0" w:evenVBand="0" w:oddHBand="1" w:evenHBand="0" w:firstRowFirstColumn="0" w:firstRowLastColumn="0" w:lastRowFirstColumn="0" w:lastRowLastColumn="0"/>
+            </w:pPr>
+          </w:p>
+        </w:tc>
+      </w:tr>
+      <w:tr>
+        <w:tc>
+          <w:tcPr>
+            <w:cnfStyle w:val="001000000000" w:firstRow="0" w:lastRow="0" w:firstColumn="1" w:lastColumn="0" w:oddVBand="0" w:evenVBand="0" w:oddHBand="0" w:evenHBand="0" w:firstRowFirstColumn="0" w:firstRowLastColumn="0" w:lastRowFirstColumn="0" w:lastRowLastColumn="0"/>
+            <w:tcW w:w="879" w:type="dxa"/>
+          </w:tcPr>
+          <w:p/>
+        </w:tc>
+        <w:tc>
+          <w:tcPr>
+            <w:tcW w:w="6279" w:type="dxa"/>
+          </w:tcPr>
+          <w:p>
+            <w:pPr>
+              <w:tabs>
+                <w:tab w:val="right" w:pos="6219"/>
+              </w:tabs>
+              <w:cnfStyle w:val="000000000000" w:firstRow="0" w:lastRow="0" w:firstColumn="0" w:lastColumn="0" w:oddVBand="0" w:evenVBand="0" w:oddHBand="0" w:evenHBand="0" w:firstRowFirstColumn="0" w:firstRowLastColumn="0" w:lastRowFirstColumn="0" w:lastRowLastColumn="0"/>
+            </w:pPr>
+            <w:r>
+              <w:t xml:space="preserve">Story Points: </w:t>
+            </w:r>
+            <w:r>
+              <w:tab/>
+              <w:t>Total Hours:</w:t>
+            </w:r>
+          </w:p>
+        </w:tc>
+        <w:tc>
+          <w:tcPr>
+            <w:tcW w:w="1080" w:type="dxa"/>
+          </w:tcPr>
+          <w:p>
+            <w:pPr>
+              <w:cnfStyle w:val="000000000000" w:firstRow="0" w:lastRow="0" w:firstColumn="0" w:lastColumn="0" w:oddVBand="0" w:evenVBand="0" w:oddHBand="0" w:evenHBand="0" w:firstRowFirstColumn="0" w:firstRowLastColumn="0" w:lastRowFirstColumn="0" w:lastRowLastColumn="0"/>
+            </w:pPr>
+          </w:p>
+        </w:tc>
+        <w:tc>
+          <w:tcPr>
+            <w:tcW w:w="768" w:type="dxa"/>
+          </w:tcPr>
+          <w:p>
+            <w:pPr>
+              <w:cnfStyle w:val="000000000000" w:firstRow="0" w:lastRow="0" w:firstColumn="0" w:lastColumn="0" w:oddVBand="0" w:evenVBand="0" w:oddHBand="0" w:evenHBand="0" w:firstRowFirstColumn="0" w:firstRowLastColumn="0" w:lastRowFirstColumn="0" w:lastRowLastColumn="0"/>
+            </w:pPr>
+          </w:p>
+        </w:tc>
+      </w:tr>
+    </w:tbl>
+    <w:p>
+      <w:pPr>
+        <w:pStyle w:val="Heading2"/>
+        <w:spacing w:before="360"/>
+      </w:pPr>
+      <w:r>
+        <w:t xml:space="preserve">Story ID: </w:t>
+      </w:r>
+      <w:r>
+        <w:t>Guest – Login Portal</w:t>
+      </w:r>
+    </w:p>
+    <w:tbl>
+      <w:tblPr>
+        <w:tblStyle w:val="LightList-Accent4"/>
+        <w:tblW w:w="0" w:type="auto"/>
+        <w:tblLook w:val="04A0" w:firstRow="1" w:lastRow="0" w:firstColumn="1" w:lastColumn="0" w:noHBand="0" w:noVBand="1"/>
+      </w:tblPr>
+      <w:tblGrid>
+        <w:gridCol w:w="879"/>
+        <w:gridCol w:w="6279"/>
+        <w:gridCol w:w="1080"/>
+        <w:gridCol w:w="768"/>
+      </w:tblGrid>
+      <w:tr>
+        <w:trPr>
+          <w:cnfStyle w:val="100000000000" w:firstRow="1" w:lastRow="0" w:firstColumn="0" w:lastColumn="0" w:oddVBand="0" w:evenVBand="0" w:oddHBand="0" w:evenHBand="0" w:firstRowFirstColumn="0" w:firstRowLastColumn="0" w:lastRowFirstColumn="0" w:lastRowLastColumn="0"/>
+        </w:trPr>
+        <w:tc>
+          <w:tcPr>
+            <w:cnfStyle w:val="001000000000" w:firstRow="0" w:lastRow="0" w:firstColumn="1" w:lastColumn="0" w:oddVBand="0" w:evenVBand="0" w:oddHBand="0" w:evenHBand="0" w:firstRowFirstColumn="0" w:firstRowLastColumn="0" w:lastRowFirstColumn="0" w:lastRowLastColumn="0"/>
+            <w:tcW w:w="879" w:type="dxa"/>
+          </w:tcPr>
+          <w:p>
+            <w:r>
+              <w:t>Task ID</w:t>
+            </w:r>
+          </w:p>
+        </w:tc>
+        <w:tc>
+          <w:tcPr>
+            <w:tcW w:w="6279" w:type="dxa"/>
+          </w:tcPr>
+          <w:p>
+            <w:pPr>
+              <w:cnfStyle w:val="100000000000" w:firstRow="1" w:lastRow="0" w:firstColumn="0" w:lastColumn="0" w:oddVBand="0" w:evenVBand="0" w:oddHBand="0" w:evenHBand="0" w:firstRowFirstColumn="0" w:firstRowLastColumn="0" w:lastRowFirstColumn="0" w:lastRowLastColumn="0"/>
+            </w:pPr>
+            <w:r>
+              <w:t>Task Description</w:t>
+            </w:r>
+          </w:p>
+        </w:tc>
+        <w:tc>
+          <w:tcPr>
+            <w:tcW w:w="1080" w:type="dxa"/>
+          </w:tcPr>
+          <w:p>
+            <w:pPr>
+              <w:cnfStyle w:val="100000000000" w:firstRow="1" w:lastRow="0" w:firstColumn="0" w:lastColumn="0" w:oddVBand="0" w:evenVBand="0" w:oddHBand="0" w:evenHBand="0" w:firstRowFirstColumn="0" w:firstRowLastColumn="0" w:lastRowFirstColumn="0" w:lastRowLastColumn="0"/>
+            </w:pPr>
+            <w:r>
+              <w:t>Estimate</w:t>
+            </w:r>
+          </w:p>
+        </w:tc>
+        <w:tc>
+          <w:tcPr>
+            <w:tcW w:w="768" w:type="dxa"/>
+          </w:tcPr>
+          <w:p>
+            <w:pPr>
+              <w:cnfStyle w:val="100000000000" w:firstRow="1" w:lastRow="0" w:firstColumn="0" w:lastColumn="0" w:oddVBand="0" w:evenVBand="0" w:oddHBand="0" w:evenHBand="0" w:firstRowFirstColumn="0" w:firstRowLastColumn="0" w:lastRowFirstColumn="0" w:lastRowLastColumn="0"/>
+            </w:pPr>
+            <w:r>
+              <w:t>Taken</w:t>
+            </w:r>
+          </w:p>
+        </w:tc>
+      </w:tr>
+      <w:tr>
+        <w:trPr>
+          <w:cnfStyle w:val="000000100000" w:firstRow="0" w:lastRow="0" w:firstColumn="0" w:lastColumn="0" w:oddVBand="0" w:evenVBand="0" w:oddHBand="1" w:evenHBand="0" w:firstRowFirstColumn="0" w:firstRowLastColumn="0" w:lastRowFirstColumn="0" w:lastRowLastColumn="0"/>
+        </w:trPr>
+        <w:tc>
+          <w:tcPr>
+            <w:cnfStyle w:val="001000000000" w:firstRow="0" w:lastRow="0" w:firstColumn="1" w:lastColumn="0" w:oddVBand="0" w:evenVBand="0" w:oddHBand="0" w:evenHBand="0" w:firstRowFirstColumn="0" w:firstRowLastColumn="0" w:lastRowFirstColumn="0" w:lastRowLastColumn="0"/>
+            <w:tcW w:w="879" w:type="dxa"/>
+          </w:tcPr>
+          <w:p/>
+        </w:tc>
+        <w:tc>
+          <w:tcPr>
+            <w:tcW w:w="6279" w:type="dxa"/>
+          </w:tcPr>
+          <w:p>
+            <w:pPr>
+              <w:cnfStyle w:val="000000100000" w:firstRow="0" w:lastRow="0" w:firstColumn="0" w:lastColumn="0" w:oddVBand="0" w:evenVBand="0" w:oddHBand="1" w:evenHBand="0" w:firstRowFirstColumn="0" w:firstRowLastColumn="0" w:lastRowFirstColumn="0" w:lastRowLastColumn="0"/>
+            </w:pPr>
+            <w:r>
+              <w:t>Create a page with a login form</w:t>
+            </w:r>
+          </w:p>
+        </w:tc>
+        <w:tc>
+          <w:tcPr>
+            <w:tcW w:w="1080" w:type="dxa"/>
+          </w:tcPr>
+          <w:p>
+            <w:pPr>
+              <w:cnfStyle w:val="000000100000" w:firstRow="0" w:lastRow="0" w:firstColumn="0" w:lastColumn="0" w:oddVBand="0" w:evenVBand="0" w:oddHBand="1" w:evenHBand="0" w:firstRowFirstColumn="0" w:firstRowLastColumn="0" w:lastRowFirstColumn="0" w:lastRowLastColumn="0"/>
+            </w:pPr>
+            <w:r>
+              <w:t>1 hour</w:t>
+            </w:r>
+          </w:p>
+        </w:tc>
+        <w:tc>
+          <w:tcPr>
+            <w:tcW w:w="768" w:type="dxa"/>
+          </w:tcPr>
+          <w:p>
+            <w:pPr>
+              <w:cnfStyle w:val="000000100000" w:firstRow="0" w:lastRow="0" w:firstColumn="0" w:lastColumn="0" w:oddVBand="0" w:evenVBand="0" w:oddHBand="1" w:evenHBand="0" w:firstRowFirstColumn="0" w:firstRowLastColumn="0" w:lastRowFirstColumn="0" w:lastRowLastColumn="0"/>
+            </w:pPr>
+          </w:p>
+        </w:tc>
+      </w:tr>
+      <w:tr>
+        <w:tc>
+          <w:tcPr>
+            <w:cnfStyle w:val="001000000000" w:firstRow="0" w:lastRow="0" w:firstColumn="1" w:lastColumn="0" w:oddVBand="0" w:evenVBand="0" w:oddHBand="0" w:evenHBand="0" w:firstRowFirstColumn="0" w:firstRowLastColumn="0" w:lastRowFirstColumn="0" w:lastRowLastColumn="0"/>
+            <w:tcW w:w="879" w:type="dxa"/>
+          </w:tcPr>
+          <w:p/>
+        </w:tc>
+        <w:tc>
+          <w:tcPr>
+            <w:tcW w:w="6279" w:type="dxa"/>
+          </w:tcPr>
+          <w:p>
+            <w:pPr>
+              <w:cnfStyle w:val="000000000000" w:firstRow="0" w:lastRow="0" w:firstColumn="0" w:lastColumn="0" w:oddVBand="0" w:evenVBand="0" w:oddHBand="0" w:evenHBand="0" w:firstRowFirstColumn="0" w:firstRowLastColumn="0" w:lastRowFirstColumn="0" w:lastRowLastColumn="0"/>
+            </w:pPr>
+          </w:p>
+        </w:tc>
+        <w:tc>
+          <w:tcPr>
+            <w:tcW w:w="1080" w:type="dxa"/>
+          </w:tcPr>
+          <w:p>
+            <w:pPr>
+              <w:cnfStyle w:val="000000000000" w:firstRow="0" w:lastRow="0" w:firstColumn="0" w:lastColumn="0" w:oddVBand="0" w:evenVBand="0" w:oddHBand="0" w:evenHBand="0" w:firstRowFirstColumn="0" w:firstRowLastColumn="0" w:lastRowFirstColumn="0" w:lastRowLastColumn="0"/>
+            </w:pPr>
+          </w:p>
+        </w:tc>
+        <w:tc>
+          <w:tcPr>
+            <w:tcW w:w="768" w:type="dxa"/>
+          </w:tcPr>
+          <w:p>
+            <w:pPr>
+              <w:cnfStyle w:val="000000000000" w:firstRow="0" w:lastRow="0" w:firstColumn="0" w:lastColumn="0" w:oddVBand="0" w:evenVBand="0" w:oddHBand="0" w:evenHBand="0" w:firstRowFirstColumn="0" w:firstRowLastColumn="0" w:lastRowFirstColumn="0" w:lastRowLastColumn="0"/>
+            </w:pPr>
+          </w:p>
+        </w:tc>
+      </w:tr>
+      <w:tr>
+        <w:trPr>
+          <w:cnfStyle w:val="000000100000" w:firstRow="0" w:lastRow="0" w:firstColumn="0" w:lastColumn="0" w:oddVBand="0" w:evenVBand="0" w:oddHBand="1" w:evenHBand="0" w:firstRowFirstColumn="0" w:firstRowLastColumn="0" w:lastRowFirstColumn="0" w:lastRowLastColumn="0"/>
+        </w:trPr>
+        <w:tc>
+          <w:tcPr>
+            <w:cnfStyle w:val="001000000000" w:firstRow="0" w:lastRow="0" w:firstColumn="1" w:lastColumn="0" w:oddVBand="0" w:evenVBand="0" w:oddHBand="0" w:evenHBand="0" w:firstRowFirstColumn="0" w:firstRowLastColumn="0" w:lastRowFirstColumn="0" w:lastRowLastColumn="0"/>
+            <w:tcW w:w="879" w:type="dxa"/>
+          </w:tcPr>
+          <w:p/>
+        </w:tc>
+        <w:tc>
+          <w:tcPr>
+            <w:tcW w:w="6279" w:type="dxa"/>
+          </w:tcPr>
+          <w:p>
+            <w:pPr>
+              <w:cnfStyle w:val="000000100000" w:firstRow="0" w:lastRow="0" w:firstColumn="0" w:lastColumn="0" w:oddVBand="0" w:evenVBand="0" w:oddHBand="1" w:evenHBand="0" w:firstRowFirstColumn="0" w:firstRowLastColumn="0" w:lastRowFirstColumn="0" w:lastRowLastColumn="0"/>
+            </w:pPr>
+          </w:p>
+        </w:tc>
+        <w:tc>
+          <w:tcPr>
+            <w:tcW w:w="1080" w:type="dxa"/>
+          </w:tcPr>
+          <w:p>
+            <w:pPr>
+              <w:cnfStyle w:val="000000100000" w:firstRow="0" w:lastRow="0" w:firstColumn="0" w:lastColumn="0" w:oddVBand="0" w:evenVBand="0" w:oddHBand="1" w:evenHBand="0" w:firstRowFirstColumn="0" w:firstRowLastColumn="0" w:lastRowFirstColumn="0" w:lastRowLastColumn="0"/>
+            </w:pPr>
+          </w:p>
+        </w:tc>
+        <w:tc>
+          <w:tcPr>
+            <w:tcW w:w="768" w:type="dxa"/>
+          </w:tcPr>
+          <w:p>
+            <w:pPr>
+              <w:cnfStyle w:val="000000100000" w:firstRow="0" w:lastRow="0" w:firstColumn="0" w:lastColumn="0" w:oddVBand="0" w:evenVBand="0" w:oddHBand="1" w:evenHBand="0" w:firstRowFirstColumn="0" w:firstRowLastColumn="0" w:lastRowFirstColumn="0" w:lastRowLastColumn="0"/>
+            </w:pPr>
+          </w:p>
+        </w:tc>
+      </w:tr>
+      <w:tr>
+        <w:tc>
+          <w:tcPr>
+            <w:cnfStyle w:val="001000000000" w:firstRow="0" w:lastRow="0" w:firstColumn="1" w:lastColumn="0" w:oddVBand="0" w:evenVBand="0" w:oddHBand="0" w:evenHBand="0" w:firstRowFirstColumn="0" w:firstRowLastColumn="0" w:lastRowFirstColumn="0" w:lastRowLastColumn="0"/>
+            <w:tcW w:w="879" w:type="dxa"/>
+          </w:tcPr>
+          <w:p/>
+        </w:tc>
+        <w:tc>
+          <w:tcPr>
+            <w:tcW w:w="6279" w:type="dxa"/>
+          </w:tcPr>
+          <w:p>
+            <w:pPr>
+              <w:tabs>
+                <w:tab w:val="right" w:pos="6219"/>
+              </w:tabs>
+              <w:cnfStyle w:val="000000000000" w:firstRow="0" w:lastRow="0" w:firstColumn="0" w:lastColumn="0" w:oddVBand="0" w:evenVBand="0" w:oddHBand="0" w:evenHBand="0" w:firstRowFirstColumn="0" w:firstRowLastColumn="0" w:lastRowFirstColumn="0" w:lastRowLastColumn="0"/>
+            </w:pPr>
+            <w:r>
+              <w:t xml:space="preserve">Story Points: </w:t>
+            </w:r>
+            <w:r>
+              <w:tab/>
+              <w:t>Total Hours:</w:t>
+            </w:r>
+          </w:p>
+        </w:tc>
+        <w:tc>
+          <w:tcPr>
+            <w:tcW w:w="1080" w:type="dxa"/>
+          </w:tcPr>
+          <w:p>
+            <w:pPr>
+              <w:cnfStyle w:val="000000000000" w:firstRow="0" w:lastRow="0" w:firstColumn="0" w:lastColumn="0" w:oddVBand="0" w:evenVBand="0" w:oddHBand="0" w:evenHBand="0" w:firstRowFirstColumn="0" w:firstRowLastColumn="0" w:lastRowFirstColumn="0" w:lastRowLastColumn="0"/>
+            </w:pPr>
+          </w:p>
+        </w:tc>
+        <w:tc>
+          <w:tcPr>
+            <w:tcW w:w="768" w:type="dxa"/>
+          </w:tcPr>
+          <w:p>
+            <w:pPr>
+              <w:cnfStyle w:val="000000000000" w:firstRow="0" w:lastRow="0" w:firstColumn="0" w:lastColumn="0" w:oddVBand="0" w:evenVBand="0" w:oddHBand="0" w:evenHBand="0" w:firstRowFirstColumn="0" w:firstRowLastColumn="0" w:lastRowFirstColumn="0" w:lastRowLastColumn="0"/>
+            </w:pPr>
+          </w:p>
+        </w:tc>
+      </w:tr>
+    </w:tbl>
+    <w:p>
+      <w:pPr>
+        <w:pStyle w:val="Heading2"/>
+        <w:spacing w:before="360"/>
+      </w:pPr>
+      <w:r>
+        <w:t xml:space="preserve">Story ID: </w:t>
+      </w:r>
+      <w:r>
+        <w:t xml:space="preserve">Guest </w:t>
+      </w:r>
+      <w:r>
+        <w:t>- Registration</w:t>
+      </w:r>
+      <w:r>
+        <w:t xml:space="preserve"> Portal</w:t>
+      </w:r>
+    </w:p>
+    <w:tbl>
+      <w:tblPr>
+        <w:tblStyle w:val="LightList-Accent4"/>
+        <w:tblW w:w="0" w:type="auto"/>
+        <w:tblLook w:val="04A0" w:firstRow="1" w:lastRow="0" w:firstColumn="1" w:lastColumn="0" w:noHBand="0" w:noVBand="1"/>
+      </w:tblPr>
+      <w:tblGrid>
+        <w:gridCol w:w="879"/>
+        <w:gridCol w:w="6279"/>
+        <w:gridCol w:w="1080"/>
+        <w:gridCol w:w="768"/>
+      </w:tblGrid>
+      <w:tr>
+        <w:trPr>
+          <w:cnfStyle w:val="100000000000" w:firstRow="1" w:lastRow="0" w:firstColumn="0" w:lastColumn="0" w:oddVBand="0" w:evenVBand="0" w:oddHBand="0" w:evenHBand="0" w:firstRowFirstColumn="0" w:firstRowLastColumn="0" w:lastRowFirstColumn="0" w:lastRowLastColumn="0"/>
+        </w:trPr>
+        <w:tc>
+          <w:tcPr>
+            <w:cnfStyle w:val="001000000000" w:firstRow="0" w:lastRow="0" w:firstColumn="1" w:lastColumn="0" w:oddVBand="0" w:evenVBand="0" w:oddHBand="0" w:evenHBand="0" w:firstRowFirstColumn="0" w:firstRowLastColumn="0" w:lastRowFirstColumn="0" w:lastRowLastColumn="0"/>
+            <w:tcW w:w="903" w:type="dxa"/>
+          </w:tcPr>
+          <w:p>
+            <w:r>
+              <w:t>Task ID</w:t>
+            </w:r>
+          </w:p>
+        </w:tc>
+        <w:tc>
+          <w:tcPr>
+            <w:tcW w:w="6435" w:type="dxa"/>
+          </w:tcPr>
+          <w:p>
+            <w:pPr>
+              <w:cnfStyle w:val="100000000000" w:firstRow="1" w:lastRow="0" w:firstColumn="0" w:lastColumn="0" w:oddVBand="0" w:evenVBand="0" w:oddHBand="0" w:evenHBand="0" w:firstRowFirstColumn="0" w:firstRowLastColumn="0" w:lastRowFirstColumn="0" w:lastRowLastColumn="0"/>
+            </w:pPr>
+            <w:r>
+              <w:t>Task Description</w:t>
+            </w:r>
+          </w:p>
+        </w:tc>
+        <w:tc>
+          <w:tcPr>
+            <w:tcW w:w="1086" w:type="dxa"/>
+          </w:tcPr>
+          <w:p>
+            <w:pPr>
+              <w:cnfStyle w:val="100000000000" w:firstRow="1" w:lastRow="0" w:firstColumn="0" w:lastColumn="0" w:oddVBand="0" w:evenVBand="0" w:oddHBand="0" w:evenHBand="0" w:firstRowFirstColumn="0" w:firstRowLastColumn="0" w:lastRowFirstColumn="0" w:lastRowLastColumn="0"/>
+            </w:pPr>
+            <w:r>
+              <w:t>Estimate</w:t>
+            </w:r>
+          </w:p>
+        </w:tc>
+        <w:tc>
+          <w:tcPr>
+            <w:tcW w:w="768" w:type="dxa"/>
+          </w:tcPr>
+          <w:p>
+            <w:pPr>
+              <w:cnfStyle w:val="100000000000" w:firstRow="1" w:lastRow="0" w:firstColumn="0" w:lastColumn="0" w:oddVBand="0" w:evenVBand="0" w:oddHBand="0" w:evenHBand="0" w:firstRowFirstColumn="0" w:firstRowLastColumn="0" w:lastRowFirstColumn="0" w:lastRowLastColumn="0"/>
+            </w:pPr>
+            <w:r>
+              <w:t>Taken</w:t>
+            </w:r>
+          </w:p>
+        </w:tc>
+      </w:tr>
+      <w:tr>
+        <w:trPr>
+          <w:cnfStyle w:val="000000100000" w:firstRow="0" w:lastRow="0" w:firstColumn="0" w:lastColumn="0" w:oddVBand="0" w:evenVBand="0" w:oddHBand="1" w:evenHBand="0" w:firstRowFirstColumn="0" w:firstRowLastColumn="0" w:lastRowFirstColumn="0" w:lastRowLastColumn="0"/>
+        </w:trPr>
+        <w:tc>
+          <w:tcPr>
+            <w:cnfStyle w:val="001000000000" w:firstRow="0" w:lastRow="0" w:firstColumn="1" w:lastColumn="0" w:oddVBand="0" w:evenVBand="0" w:oddHBand="0" w:evenHBand="0" w:firstRowFirstColumn="0" w:firstRowLastColumn="0" w:lastRowFirstColumn="0" w:lastRowLastColumn="0"/>
+            <w:tcW w:w="903" w:type="dxa"/>
+          </w:tcPr>
+          <w:p/>
+        </w:tc>
+        <w:tc>
+          <w:tcPr>
+            <w:tcW w:w="6435" w:type="dxa"/>
+          </w:tcPr>
+          <w:p>
+            <w:pPr>
+              <w:cnfStyle w:val="000000100000" w:firstRow="0" w:lastRow="0" w:firstColumn="0" w:lastColumn="0" w:oddVBand="0" w:evenVBand="0" w:oddHBand="1" w:evenHBand="0" w:firstRowFirstColumn="0" w:firstRowLastColumn="0" w:lastRowFirstColumn="0" w:lastRowLastColumn="0"/>
+            </w:pPr>
+            <w:r>
+              <w:t>Create a page with an account registration form</w:t>
+            </w:r>
+          </w:p>
+        </w:tc>
+        <w:tc>
+          <w:tcPr>
+            <w:tcW w:w="1086" w:type="dxa"/>
+          </w:tcPr>
+          <w:p>
+            <w:pPr>
+              <w:cnfStyle w:val="000000100000" w:firstRow="0" w:lastRow="0" w:firstColumn="0" w:lastColumn="0" w:oddVBand="0" w:evenVBand="0" w:oddHBand="1" w:evenHBand="0" w:firstRowFirstColumn="0" w:firstRowLastColumn="0" w:lastRowFirstColumn="0" w:lastRowLastColumn="0"/>
+            </w:pPr>
+            <w:r>
+              <w:t>1 hour</w:t>
+            </w:r>
+            <w:bookmarkStart w:id="12" w:name="_GoBack"/>
+            <w:bookmarkEnd w:id="12"/>
+          </w:p>
+        </w:tc>
+        <w:tc>
+          <w:tcPr>
+            <w:tcW w:w="768" w:type="dxa"/>
+          </w:tcPr>
+          <w:p>
+            <w:pPr>
+              <w:cnfStyle w:val="000000100000" w:firstRow="0" w:lastRow="0" w:firstColumn="0" w:lastColumn="0" w:oddVBand="0" w:evenVBand="0" w:oddHBand="1" w:evenHBand="0" w:firstRowFirstColumn="0" w:firstRowLastColumn="0" w:lastRowFirstColumn="0" w:lastRowLastColumn="0"/>
+            </w:pPr>
+          </w:p>
+        </w:tc>
+      </w:tr>
+      <w:tr>
+        <w:tc>
+          <w:tcPr>
+            <w:cnfStyle w:val="001000000000" w:firstRow="0" w:lastRow="0" w:firstColumn="1" w:lastColumn="0" w:oddVBand="0" w:evenVBand="0" w:oddHBand="0" w:evenHBand="0" w:firstRowFirstColumn="0" w:firstRowLastColumn="0" w:lastRowFirstColumn="0" w:lastRowLastColumn="0"/>
+            <w:tcW w:w="903" w:type="dxa"/>
+          </w:tcPr>
+          <w:p/>
+        </w:tc>
+        <w:tc>
+          <w:tcPr>
+            <w:tcW w:w="6435" w:type="dxa"/>
+          </w:tcPr>
+          <w:p>
+            <w:pPr>
+              <w:cnfStyle w:val="000000000000" w:firstRow="0" w:lastRow="0" w:firstColumn="0" w:lastColumn="0" w:oddVBand="0" w:evenVBand="0" w:oddHBand="0" w:evenHBand="0" w:firstRowFirstColumn="0" w:firstRowLastColumn="0" w:lastRowFirstColumn="0" w:lastRowLastColumn="0"/>
+            </w:pPr>
+          </w:p>
+        </w:tc>
+        <w:tc>
+          <w:tcPr>
+            <w:tcW w:w="1086" w:type="dxa"/>
+          </w:tcPr>
+          <w:p>
+            <w:pPr>
+              <w:cnfStyle w:val="000000000000" w:firstRow="0" w:lastRow="0" w:firstColumn="0" w:lastColumn="0" w:oddVBand="0" w:evenVBand="0" w:oddHBand="0" w:evenHBand="0" w:firstRowFirstColumn="0" w:firstRowLastColumn="0" w:lastRowFirstColumn="0" w:lastRowLastColumn="0"/>
+            </w:pPr>
+          </w:p>
+        </w:tc>
+        <w:tc>
+          <w:tcPr>
+            <w:tcW w:w="768" w:type="dxa"/>
+          </w:tcPr>
+          <w:p>
+            <w:pPr>
+              <w:cnfStyle w:val="000000000000" w:firstRow="0" w:lastRow="0" w:firstColumn="0" w:lastColumn="0" w:oddVBand="0" w:evenVBand="0" w:oddHBand="0" w:evenHBand="0" w:firstRowFirstColumn="0" w:firstRowLastColumn="0" w:lastRowFirstColumn="0" w:lastRowLastColumn="0"/>
+            </w:pPr>
+          </w:p>
+        </w:tc>
+      </w:tr>
+      <w:tr>
+        <w:trPr>
+          <w:cnfStyle w:val="000000100000" w:firstRow="0" w:lastRow="0" w:firstColumn="0" w:lastColumn="0" w:oddVBand="0" w:evenVBand="0" w:oddHBand="1" w:evenHBand="0" w:firstRowFirstColumn="0" w:firstRowLastColumn="0" w:lastRowFirstColumn="0" w:lastRowLastColumn="0"/>
+        </w:trPr>
+        <w:tc>
+          <w:tcPr>
+            <w:cnfStyle w:val="001000000000" w:firstRow="0" w:lastRow="0" w:firstColumn="1" w:lastColumn="0" w:oddVBand="0" w:evenVBand="0" w:oddHBand="0" w:evenHBand="0" w:firstRowFirstColumn="0" w:firstRowLastColumn="0" w:lastRowFirstColumn="0" w:lastRowLastColumn="0"/>
+            <w:tcW w:w="903" w:type="dxa"/>
+          </w:tcPr>
+          <w:p/>
+        </w:tc>
+        <w:tc>
+          <w:tcPr>
+            <w:tcW w:w="6435" w:type="dxa"/>
+          </w:tcPr>
+          <w:p>
+            <w:pPr>
+              <w:cnfStyle w:val="000000100000" w:firstRow="0" w:lastRow="0" w:firstColumn="0" w:lastColumn="0" w:oddVBand="0" w:evenVBand="0" w:oddHBand="1" w:evenHBand="0" w:firstRowFirstColumn="0" w:firstRowLastColumn="0" w:lastRowFirstColumn="0" w:lastRowLastColumn="0"/>
+            </w:pPr>
+          </w:p>
+        </w:tc>
+        <w:tc>
+          <w:tcPr>
+            <w:tcW w:w="1086" w:type="dxa"/>
+          </w:tcPr>
+          <w:p>
+            <w:pPr>
+              <w:cnfStyle w:val="000000100000" w:firstRow="0" w:lastRow="0" w:firstColumn="0" w:lastColumn="0" w:oddVBand="0" w:evenVBand="0" w:oddHBand="1" w:evenHBand="0" w:firstRowFirstColumn="0" w:firstRowLastColumn="0" w:lastRowFirstColumn="0" w:lastRowLastColumn="0"/>
+            </w:pPr>
+          </w:p>
+        </w:tc>
+        <w:tc>
+          <w:tcPr>
+            <w:tcW w:w="768" w:type="dxa"/>
+          </w:tcPr>
+          <w:p>
+            <w:pPr>
+              <w:cnfStyle w:val="000000100000" w:firstRow="0" w:lastRow="0" w:firstColumn="0" w:lastColumn="0" w:oddVBand="0" w:evenVBand="0" w:oddHBand="1" w:evenHBand="0" w:firstRowFirstColumn="0" w:firstRowLastColumn="0" w:lastRowFirstColumn="0" w:lastRowLastColumn="0"/>
+            </w:pPr>
+          </w:p>
+        </w:tc>
+      </w:tr>
+      <w:tr>
+        <w:tc>
+          <w:tcPr>
+            <w:cnfStyle w:val="001000000000" w:firstRow="0" w:lastRow="0" w:firstColumn="1" w:lastColumn="0" w:oddVBand="0" w:evenVBand="0" w:oddHBand="0" w:evenHBand="0" w:firstRowFirstColumn="0" w:firstRowLastColumn="0" w:lastRowFirstColumn="0" w:lastRowLastColumn="0"/>
+            <w:tcW w:w="903" w:type="dxa"/>
+          </w:tcPr>
+          <w:p/>
+        </w:tc>
+        <w:tc>
+          <w:tcPr>
+            <w:tcW w:w="6435" w:type="dxa"/>
+          </w:tcPr>
+          <w:p>
+            <w:pPr>
+              <w:tabs>
+                <w:tab w:val="right" w:pos="6219"/>
+              </w:tabs>
+              <w:cnfStyle w:val="000000000000" w:firstRow="0" w:lastRow="0" w:firstColumn="0" w:lastColumn="0" w:oddVBand="0" w:evenVBand="0" w:oddHBand="0" w:evenHBand="0" w:firstRowFirstColumn="0" w:firstRowLastColumn="0" w:lastRowFirstColumn="0" w:lastRowLastColumn="0"/>
+            </w:pPr>
+            <w:r>
+              <w:t xml:space="preserve">Story Points: </w:t>
+            </w:r>
+            <w:r>
+              <w:tab/>
+              <w:t>Total Hours:</w:t>
             </w:r>
           </w:p>
         </w:tc>
@@ -4662,6 +6192,7 @@
         <w:docPartUnique/>
       </w:docPartObj>
     </w:sdtPr>
+    <w:sdtEndPr/>
     <w:sdtContent>
       <w:p>
         <w:pPr>
@@ -4681,7 +6212,7 @@
           <w:rPr>
             <w:noProof/>
           </w:rPr>
-          <w:t>2</w:t>
+          <w:t>5</w:t>
         </w:r>
         <w:r>
           <w:rPr>
@@ -5916,7 +7447,7 @@
 </file>
 
 <file path=customXml/itemProps1.xml><?xml version="1.0" encoding="utf-8"?>
-<ds:datastoreItem xmlns:ds="http://schemas.openxmlformats.org/officeDocument/2006/customXml" ds:itemID="{FE108C89-E3E4-49FD-836D-63243D8D2C98}">
+<ds:datastoreItem xmlns:ds="http://schemas.openxmlformats.org/officeDocument/2006/customXml" ds:itemID="{155DC402-093D-4351-AA11-821A0D2ADCBA}">
   <ds:schemaRefs>
     <ds:schemaRef ds:uri="http://schemas.openxmlformats.org/officeDocument/2006/bibliography"/>
   </ds:schemaRefs>
